--- a/Spring and Spring Boot.docx
+++ b/Spring and Spring Boot.docx
@@ -591,41 +591,105 @@
           <w:sz w:val="28"/>
           <w:szCs w:val="28"/>
         </w:rPr>
-        <w:t>Constructor Injection: Use &lt;constructor-arg&gt;</w:t>
-      </w:r>
-    </w:p>
-    <w:p>
-      <w:pPr>
-        <w:rPr>
-          <w:rFonts w:ascii="Franklin Gothic Book" w:hAnsi="Franklin Gothic Book"/>
-          <w:sz w:val="28"/>
-          <w:szCs w:val="28"/>
-        </w:rPr>
-      </w:pPr>
-      <w:r>
-        <w:rPr>
-          <w:rFonts w:ascii="Franklin Gothic Book" w:hAnsi="Franklin Gothic Book"/>
-          <w:sz w:val="28"/>
-          <w:szCs w:val="28"/>
-        </w:rPr>
-        <w:t>Try to comment all the &lt;property&gt; tags of DBSource bean &amp; use constructor to initialize username, url, password using &lt;constructor-arg&gt;</w:t>
-      </w:r>
-    </w:p>
-    <w:p>
-      <w:pPr>
-        <w:rPr>
-          <w:rFonts w:ascii="Franklin Gothic Book" w:hAnsi="Franklin Gothic Book"/>
-          <w:sz w:val="28"/>
-          <w:szCs w:val="28"/>
-        </w:rPr>
-      </w:pPr>
-      <w:r>
-        <w:rPr>
-          <w:rFonts w:ascii="Franklin Gothic Book" w:hAnsi="Franklin Gothic Book"/>
-          <w:sz w:val="28"/>
-          <w:szCs w:val="28"/>
-        </w:rPr>
-        <w:t>DBSource(String username, String password, String url) { … }</w:t>
+        <w:t>Constructor Injection: Use &lt;constructor-</w:t>
+      </w:r>
+      <w:proofErr w:type="spellStart"/>
+      <w:r>
+        <w:rPr>
+          <w:rFonts w:ascii="Franklin Gothic Book" w:hAnsi="Franklin Gothic Book"/>
+          <w:sz w:val="28"/>
+          <w:szCs w:val="28"/>
+        </w:rPr>
+        <w:t>arg</w:t>
+      </w:r>
+      <w:proofErr w:type="spellEnd"/>
+      <w:r>
+        <w:rPr>
+          <w:rFonts w:ascii="Franklin Gothic Book" w:hAnsi="Franklin Gothic Book"/>
+          <w:sz w:val="28"/>
+          <w:szCs w:val="28"/>
+        </w:rPr>
+        <w:t>&gt;</w:t>
+      </w:r>
+    </w:p>
+    <w:p>
+      <w:pPr>
+        <w:rPr>
+          <w:rFonts w:ascii="Franklin Gothic Book" w:hAnsi="Franklin Gothic Book"/>
+          <w:sz w:val="28"/>
+          <w:szCs w:val="28"/>
+        </w:rPr>
+      </w:pPr>
+      <w:r>
+        <w:rPr>
+          <w:rFonts w:ascii="Franklin Gothic Book" w:hAnsi="Franklin Gothic Book"/>
+          <w:sz w:val="28"/>
+          <w:szCs w:val="28"/>
+        </w:rPr>
+        <w:t xml:space="preserve">Try to comment all the &lt;property&gt; tags of </w:t>
+      </w:r>
+      <w:proofErr w:type="spellStart"/>
+      <w:r>
+        <w:rPr>
+          <w:rFonts w:ascii="Franklin Gothic Book" w:hAnsi="Franklin Gothic Book"/>
+          <w:sz w:val="28"/>
+          <w:szCs w:val="28"/>
+        </w:rPr>
+        <w:t>DBSource</w:t>
+      </w:r>
+      <w:proofErr w:type="spellEnd"/>
+      <w:r>
+        <w:rPr>
+          <w:rFonts w:ascii="Franklin Gothic Book" w:hAnsi="Franklin Gothic Book"/>
+          <w:sz w:val="28"/>
+          <w:szCs w:val="28"/>
+        </w:rPr>
+        <w:t xml:space="preserve"> bean &amp; use constructor to initialize username, url, password using &lt;constructor-</w:t>
+      </w:r>
+      <w:proofErr w:type="spellStart"/>
+      <w:r>
+        <w:rPr>
+          <w:rFonts w:ascii="Franklin Gothic Book" w:hAnsi="Franklin Gothic Book"/>
+          <w:sz w:val="28"/>
+          <w:szCs w:val="28"/>
+        </w:rPr>
+        <w:t>arg</w:t>
+      </w:r>
+      <w:proofErr w:type="spellEnd"/>
+      <w:r>
+        <w:rPr>
+          <w:rFonts w:ascii="Franklin Gothic Book" w:hAnsi="Franklin Gothic Book"/>
+          <w:sz w:val="28"/>
+          <w:szCs w:val="28"/>
+        </w:rPr>
+        <w:t>&gt;</w:t>
+      </w:r>
+    </w:p>
+    <w:p>
+      <w:pPr>
+        <w:rPr>
+          <w:rFonts w:ascii="Franklin Gothic Book" w:hAnsi="Franklin Gothic Book"/>
+          <w:sz w:val="28"/>
+          <w:szCs w:val="28"/>
+        </w:rPr>
+      </w:pPr>
+      <w:proofErr w:type="spellStart"/>
+      <w:r>
+        <w:rPr>
+          <w:rFonts w:ascii="Franklin Gothic Book" w:hAnsi="Franklin Gothic Book"/>
+          <w:sz w:val="28"/>
+          <w:szCs w:val="28"/>
+        </w:rPr>
+        <w:t>DBSource</w:t>
+      </w:r>
+      <w:proofErr w:type="spellEnd"/>
+      <w:r>
+        <w:rPr>
+          <w:rFonts w:ascii="Franklin Gothic Book" w:hAnsi="Franklin Gothic Book"/>
+          <w:sz w:val="28"/>
+          <w:szCs w:val="28"/>
+        </w:rPr>
+        <w:t>(String username, String password, String url) { … }</w:t>
       </w:r>
     </w:p>
     <w:p>
@@ -746,7 +810,25 @@
           <w:sz w:val="28"/>
           <w:szCs w:val="28"/>
         </w:rPr>
-        <w:t>&lt;bean id = “b3” class = “com.A”&gt;</w:t>
+        <w:t>&lt;bean id = “b3” class = “</w:t>
+      </w:r>
+      <w:proofErr w:type="spellStart"/>
+      <w:r>
+        <w:rPr>
+          <w:rFonts w:ascii="Franklin Gothic Book" w:hAnsi="Franklin Gothic Book"/>
+          <w:sz w:val="28"/>
+          <w:szCs w:val="28"/>
+        </w:rPr>
+        <w:t>com.A</w:t>
+      </w:r>
+      <w:proofErr w:type="spellEnd"/>
+      <w:r>
+        <w:rPr>
+          <w:rFonts w:ascii="Franklin Gothic Book" w:hAnsi="Franklin Gothic Book"/>
+          <w:sz w:val="28"/>
+          <w:szCs w:val="28"/>
+        </w:rPr>
+        <w:t>”&gt;</w:t>
       </w:r>
       <w:r>
         <w:rPr>
@@ -772,7 +854,25 @@
           <w:sz w:val="28"/>
           <w:szCs w:val="28"/>
         </w:rPr>
-        <w:t>&lt;bean id = “b4” class = “com.B”&gt;</w:t>
+        <w:t>&lt;bean id = “b4” class = “</w:t>
+      </w:r>
+      <w:proofErr w:type="spellStart"/>
+      <w:r>
+        <w:rPr>
+          <w:rFonts w:ascii="Franklin Gothic Book" w:hAnsi="Franklin Gothic Book"/>
+          <w:sz w:val="28"/>
+          <w:szCs w:val="28"/>
+        </w:rPr>
+        <w:t>com.B</w:t>
+      </w:r>
+      <w:proofErr w:type="spellEnd"/>
+      <w:r>
+        <w:rPr>
+          <w:rFonts w:ascii="Franklin Gothic Book" w:hAnsi="Franklin Gothic Book"/>
+          <w:sz w:val="28"/>
+          <w:szCs w:val="28"/>
+        </w:rPr>
+        <w:t>”&gt;</w:t>
       </w:r>
       <w:r>
         <w:rPr>
@@ -1104,15 +1204,51 @@
           <w:sz w:val="28"/>
           <w:szCs w:val="28"/>
         </w:rPr>
-        <w:t xml:space="preserve">Create two &lt;bean&gt; for DBSource class and check which object the spring container is supplying </w:t>
-      </w:r>
-      <w:r>
-        <w:rPr>
-          <w:rFonts w:ascii="Franklin Gothic Book" w:hAnsi="Franklin Gothic Book"/>
-          <w:sz w:val="28"/>
-          <w:szCs w:val="28"/>
-        </w:rPr>
-        <w:t xml:space="preserve">to the TestDao </w:t>
+        <w:t xml:space="preserve">Create two &lt;bean&gt; for </w:t>
+      </w:r>
+      <w:proofErr w:type="spellStart"/>
+      <w:r>
+        <w:rPr>
+          <w:rFonts w:ascii="Franklin Gothic Book" w:hAnsi="Franklin Gothic Book"/>
+          <w:sz w:val="28"/>
+          <w:szCs w:val="28"/>
+        </w:rPr>
+        <w:t>DBSource</w:t>
+      </w:r>
+      <w:proofErr w:type="spellEnd"/>
+      <w:r>
+        <w:rPr>
+          <w:rFonts w:ascii="Franklin Gothic Book" w:hAnsi="Franklin Gothic Book"/>
+          <w:sz w:val="28"/>
+          <w:szCs w:val="28"/>
+        </w:rPr>
+        <w:t xml:space="preserve"> class and check which object the spring container is supplying </w:t>
+      </w:r>
+      <w:r>
+        <w:rPr>
+          <w:rFonts w:ascii="Franklin Gothic Book" w:hAnsi="Franklin Gothic Book"/>
+          <w:sz w:val="28"/>
+          <w:szCs w:val="28"/>
+        </w:rPr>
+        <w:t xml:space="preserve">to the </w:t>
+      </w:r>
+      <w:proofErr w:type="spellStart"/>
+      <w:r>
+        <w:rPr>
+          <w:rFonts w:ascii="Franklin Gothic Book" w:hAnsi="Franklin Gothic Book"/>
+          <w:sz w:val="28"/>
+          <w:szCs w:val="28"/>
+        </w:rPr>
+        <w:t>TestDao</w:t>
+      </w:r>
+      <w:proofErr w:type="spellEnd"/>
+      <w:r>
+        <w:rPr>
+          <w:rFonts w:ascii="Franklin Gothic Book" w:hAnsi="Franklin Gothic Book"/>
+          <w:sz w:val="28"/>
+          <w:szCs w:val="28"/>
+        </w:rPr>
+        <w:t xml:space="preserve"> </w:t>
       </w:r>
       <w:r>
         <w:rPr>
@@ -1144,8 +1280,36 @@
           <w:sz w:val="28"/>
           <w:szCs w:val="28"/>
         </w:rPr>
-        <w:t>any one of the DBSource object to the TestDao</w:t>
-      </w:r>
+        <w:t xml:space="preserve">any one of the </w:t>
+      </w:r>
+      <w:proofErr w:type="spellStart"/>
+      <w:r>
+        <w:rPr>
+          <w:rFonts w:ascii="Franklin Gothic Book" w:hAnsi="Franklin Gothic Book"/>
+          <w:sz w:val="28"/>
+          <w:szCs w:val="28"/>
+        </w:rPr>
+        <w:t>DBSource</w:t>
+      </w:r>
+      <w:proofErr w:type="spellEnd"/>
+      <w:r>
+        <w:rPr>
+          <w:rFonts w:ascii="Franklin Gothic Book" w:hAnsi="Franklin Gothic Book"/>
+          <w:sz w:val="28"/>
+          <w:szCs w:val="28"/>
+        </w:rPr>
+        <w:t xml:space="preserve"> object to the </w:t>
+      </w:r>
+      <w:proofErr w:type="spellStart"/>
+      <w:r>
+        <w:rPr>
+          <w:rFonts w:ascii="Franklin Gothic Book" w:hAnsi="Franklin Gothic Book"/>
+          <w:sz w:val="28"/>
+          <w:szCs w:val="28"/>
+        </w:rPr>
+        <w:t>TestDao</w:t>
+      </w:r>
+      <w:proofErr w:type="spellEnd"/>
     </w:p>
     <w:p>
       <w:pPr>
@@ -1247,6 +1411,3439 @@
           <w:szCs w:val="28"/>
         </w:rPr>
         <w:t>@PreDestroy: A method having this annotation is automatically called before bean is removed from the spring container</w:t>
+      </w:r>
+    </w:p>
+    <w:p>
+      <w:pPr>
+        <w:rPr>
+          <w:rFonts w:ascii="Franklin Gothic Book" w:hAnsi="Franklin Gothic Book"/>
+          <w:sz w:val="28"/>
+          <w:szCs w:val="28"/>
+        </w:rPr>
+      </w:pPr>
+    </w:p>
+    <w:p>
+      <w:pPr>
+        <w:rPr>
+          <w:rFonts w:ascii="Franklin Gothic Book" w:hAnsi="Franklin Gothic Book"/>
+          <w:sz w:val="28"/>
+          <w:szCs w:val="28"/>
+        </w:rPr>
+      </w:pPr>
+      <w:r>
+        <w:rPr>
+          <w:rFonts w:ascii="Franklin Gothic Book" w:hAnsi="Franklin Gothic Book"/>
+          <w:sz w:val="28"/>
+          <w:szCs w:val="28"/>
+          <w:highlight w:val="yellow"/>
+        </w:rPr>
+        <w:t>Day 2 Agenda</w:t>
+      </w:r>
+    </w:p>
+    <w:p>
+      <w:pPr>
+        <w:rPr>
+          <w:rFonts w:ascii="Franklin Gothic Book" w:hAnsi="Franklin Gothic Book"/>
+          <w:sz w:val="28"/>
+          <w:szCs w:val="28"/>
+        </w:rPr>
+      </w:pPr>
+      <w:r>
+        <w:rPr>
+          <w:rFonts w:ascii="Franklin Gothic Book" w:hAnsi="Franklin Gothic Book"/>
+          <w:sz w:val="28"/>
+          <w:szCs w:val="28"/>
+        </w:rPr>
+        <w:t>Spring AOP</w:t>
+      </w:r>
+    </w:p>
+    <w:p>
+      <w:pPr>
+        <w:rPr>
+          <w:rFonts w:ascii="Franklin Gothic Book" w:hAnsi="Franklin Gothic Book"/>
+          <w:sz w:val="28"/>
+          <w:szCs w:val="28"/>
+        </w:rPr>
+      </w:pPr>
+      <w:r>
+        <w:rPr>
+          <w:rFonts w:ascii="Franklin Gothic Book" w:hAnsi="Franklin Gothic Book"/>
+          <w:sz w:val="28"/>
+          <w:szCs w:val="28"/>
+        </w:rPr>
+        <w:t>Spring Web &amp; REST</w:t>
+      </w:r>
+    </w:p>
+    <w:p>
+      <w:pPr>
+        <w:rPr>
+          <w:rFonts w:ascii="Franklin Gothic Book" w:hAnsi="Franklin Gothic Book"/>
+          <w:sz w:val="28"/>
+          <w:szCs w:val="28"/>
+        </w:rPr>
+      </w:pPr>
+      <w:r>
+        <w:rPr>
+          <w:rFonts w:ascii="Franklin Gothic Book" w:hAnsi="Franklin Gothic Book"/>
+          <w:sz w:val="28"/>
+          <w:szCs w:val="28"/>
+        </w:rPr>
+        <w:t>Spring JDBC with Derby database</w:t>
+      </w:r>
+    </w:p>
+    <w:p>
+      <w:pPr>
+        <w:rPr>
+          <w:rFonts w:ascii="Franklin Gothic Book" w:hAnsi="Franklin Gothic Book"/>
+          <w:sz w:val="28"/>
+          <w:szCs w:val="28"/>
+        </w:rPr>
+      </w:pPr>
+    </w:p>
+    <w:p>
+      <w:pPr>
+        <w:rPr>
+          <w:rFonts w:ascii="Franklin Gothic Book" w:hAnsi="Franklin Gothic Book"/>
+          <w:sz w:val="28"/>
+          <w:szCs w:val="28"/>
+        </w:rPr>
+      </w:pPr>
+    </w:p>
+    <w:p>
+      <w:pPr>
+        <w:rPr>
+          <w:rFonts w:ascii="Franklin Gothic Book" w:hAnsi="Franklin Gothic Book"/>
+          <w:sz w:val="28"/>
+          <w:szCs w:val="28"/>
+        </w:rPr>
+      </w:pPr>
+    </w:p>
+    <w:p>
+      <w:pPr>
+        <w:rPr>
+          <w:rFonts w:ascii="Franklin Gothic Book" w:hAnsi="Franklin Gothic Book"/>
+          <w:sz w:val="28"/>
+          <w:szCs w:val="28"/>
+        </w:rPr>
+      </w:pPr>
+      <w:r>
+        <w:rPr>
+          <w:rFonts w:ascii="Franklin Gothic Book" w:hAnsi="Franklin Gothic Book"/>
+          <w:sz w:val="28"/>
+          <w:szCs w:val="28"/>
+          <w:highlight w:val="yellow"/>
+        </w:rPr>
+        <w:lastRenderedPageBreak/>
+        <w:t>AOP</w:t>
+      </w:r>
+    </w:p>
+    <w:p>
+      <w:pPr>
+        <w:pStyle w:val="ListParagraph"/>
+        <w:numPr>
+          <w:ilvl w:val="0"/>
+          <w:numId w:val="1"/>
+        </w:numPr>
+        <w:rPr>
+          <w:rFonts w:ascii="Franklin Gothic Book" w:hAnsi="Franklin Gothic Book"/>
+          <w:sz w:val="28"/>
+          <w:szCs w:val="28"/>
+        </w:rPr>
+      </w:pPr>
+      <w:r>
+        <w:rPr>
+          <w:rFonts w:ascii="Franklin Gothic Book" w:hAnsi="Franklin Gothic Book"/>
+          <w:sz w:val="28"/>
+          <w:szCs w:val="28"/>
+        </w:rPr>
+        <w:t>Aspect Oriented Programming</w:t>
+      </w:r>
+    </w:p>
+    <w:p>
+      <w:pPr>
+        <w:pStyle w:val="ListParagraph"/>
+        <w:numPr>
+          <w:ilvl w:val="0"/>
+          <w:numId w:val="1"/>
+        </w:numPr>
+        <w:rPr>
+          <w:rFonts w:ascii="Franklin Gothic Book" w:hAnsi="Franklin Gothic Book"/>
+          <w:sz w:val="28"/>
+          <w:szCs w:val="28"/>
+        </w:rPr>
+      </w:pPr>
+      <w:r>
+        <w:rPr>
+          <w:rFonts w:ascii="Franklin Gothic Book" w:hAnsi="Franklin Gothic Book"/>
+          <w:sz w:val="28"/>
+          <w:szCs w:val="28"/>
+        </w:rPr>
+        <w:t>It is a programming paradigm that lets developers to execute cross cutting concerns without calling them inside methods</w:t>
+      </w:r>
+    </w:p>
+    <w:p>
+      <w:pPr>
+        <w:rPr>
+          <w:rFonts w:ascii="Franklin Gothic Book" w:hAnsi="Franklin Gothic Book"/>
+          <w:sz w:val="28"/>
+          <w:szCs w:val="28"/>
+        </w:rPr>
+      </w:pPr>
+      <w:r>
+        <w:rPr>
+          <w:rFonts w:ascii="Franklin Gothic Book" w:hAnsi="Franklin Gothic Book"/>
+          <w:sz w:val="28"/>
+          <w:szCs w:val="28"/>
+          <w:highlight w:val="yellow"/>
+        </w:rPr>
+        <w:t>Aspect:</w:t>
+      </w:r>
+      <w:r>
+        <w:rPr>
+          <w:rFonts w:ascii="Franklin Gothic Book" w:hAnsi="Franklin Gothic Book"/>
+          <w:sz w:val="28"/>
+          <w:szCs w:val="28"/>
+        </w:rPr>
+        <w:t xml:space="preserve"> A class that will have cross cutting concerns</w:t>
+      </w:r>
+    </w:p>
+    <w:p>
+      <w:pPr>
+        <w:rPr>
+          <w:rFonts w:ascii="Franklin Gothic Book" w:hAnsi="Franklin Gothic Book"/>
+          <w:sz w:val="28"/>
+          <w:szCs w:val="28"/>
+        </w:rPr>
+      </w:pPr>
+      <w:r>
+        <w:rPr>
+          <w:rFonts w:ascii="Franklin Gothic Book" w:hAnsi="Franklin Gothic Book"/>
+          <w:sz w:val="28"/>
+          <w:szCs w:val="28"/>
+          <w:highlight w:val="yellow"/>
+        </w:rPr>
+        <w:t>Advice:</w:t>
+      </w:r>
+      <w:r>
+        <w:rPr>
+          <w:rFonts w:ascii="Franklin Gothic Book" w:hAnsi="Franklin Gothic Book"/>
+          <w:sz w:val="28"/>
+          <w:szCs w:val="28"/>
+        </w:rPr>
+        <w:t xml:space="preserve"> A method inside the Aspect which will have cross cutting concerns</w:t>
+      </w:r>
+    </w:p>
+    <w:p>
+      <w:pPr>
+        <w:rPr>
+          <w:rFonts w:ascii="Franklin Gothic Book" w:hAnsi="Franklin Gothic Book"/>
+          <w:sz w:val="28"/>
+          <w:szCs w:val="28"/>
+        </w:rPr>
+      </w:pPr>
+      <w:r>
+        <w:rPr>
+          <w:rFonts w:ascii="Franklin Gothic Book" w:hAnsi="Franklin Gothic Book"/>
+          <w:sz w:val="28"/>
+          <w:szCs w:val="28"/>
+          <w:highlight w:val="yellow"/>
+        </w:rPr>
+        <w:t>Join Point:</w:t>
+      </w:r>
+      <w:r>
+        <w:rPr>
+          <w:rFonts w:ascii="Franklin Gothic Book" w:hAnsi="Franklin Gothic Book"/>
+          <w:sz w:val="28"/>
+          <w:szCs w:val="28"/>
+        </w:rPr>
+        <w:t xml:space="preserve"> A method that will have actual application logic on which the advice is called</w:t>
+      </w:r>
+    </w:p>
+    <w:p>
+      <w:pPr>
+        <w:rPr>
+          <w:rFonts w:ascii="Franklin Gothic Book" w:hAnsi="Franklin Gothic Book"/>
+          <w:sz w:val="28"/>
+          <w:szCs w:val="28"/>
+        </w:rPr>
+      </w:pPr>
+      <w:r>
+        <w:rPr>
+          <w:rFonts w:ascii="Franklin Gothic Book" w:hAnsi="Franklin Gothic Book"/>
+          <w:sz w:val="28"/>
+          <w:szCs w:val="28"/>
+          <w:highlight w:val="yellow"/>
+        </w:rPr>
+        <w:t>Pointcut:</w:t>
+      </w:r>
+      <w:r>
+        <w:rPr>
+          <w:rFonts w:ascii="Franklin Gothic Book" w:hAnsi="Franklin Gothic Book"/>
+          <w:sz w:val="28"/>
+          <w:szCs w:val="28"/>
+        </w:rPr>
+        <w:t xml:space="preserve"> An expression for the join point written on top of the Advice</w:t>
+      </w:r>
+    </w:p>
+    <w:p>
+      <w:pPr>
+        <w:rPr>
+          <w:rFonts w:ascii="Franklin Gothic Book" w:hAnsi="Franklin Gothic Book"/>
+          <w:sz w:val="28"/>
+          <w:szCs w:val="28"/>
+        </w:rPr>
+      </w:pPr>
+    </w:p>
+    <w:p>
+      <w:pPr>
+        <w:rPr>
+          <w:rFonts w:ascii="Franklin Gothic Book" w:hAnsi="Franklin Gothic Book"/>
+          <w:sz w:val="28"/>
+          <w:szCs w:val="28"/>
+        </w:rPr>
+      </w:pPr>
+      <w:r>
+        <w:rPr>
+          <w:rFonts w:ascii="Franklin Gothic Book" w:hAnsi="Franklin Gothic Book"/>
+          <w:sz w:val="28"/>
+          <w:szCs w:val="28"/>
+          <w:highlight w:val="yellow"/>
+        </w:rPr>
+        <w:t>Point cut expressions</w:t>
+      </w:r>
+    </w:p>
+    <w:p>
+      <w:pPr>
+        <w:rPr>
+          <w:rFonts w:ascii="Franklin Gothic Book" w:hAnsi="Franklin Gothic Book"/>
+          <w:sz w:val="28"/>
+          <w:szCs w:val="28"/>
+        </w:rPr>
+      </w:pPr>
+      <w:r>
+        <w:rPr>
+          <w:rFonts w:ascii="Franklin Gothic Book" w:hAnsi="Franklin Gothic Book"/>
+          <w:sz w:val="28"/>
+          <w:szCs w:val="28"/>
+          <w:highlight w:val="yellow"/>
+        </w:rPr>
+        <w:t>execution(public com.org.ProductService.fetch()):</w:t>
+      </w:r>
+      <w:r>
+        <w:rPr>
+          <w:rFonts w:ascii="Franklin Gothic Book" w:hAnsi="Franklin Gothic Book"/>
+          <w:sz w:val="28"/>
+          <w:szCs w:val="28"/>
+        </w:rPr>
+        <w:t xml:space="preserve"> execute on fetch() method it could be before or after the execution </w:t>
+      </w:r>
+    </w:p>
+    <w:p>
+      <w:pPr>
+        <w:rPr>
+          <w:rFonts w:ascii="Franklin Gothic Book" w:hAnsi="Franklin Gothic Book"/>
+          <w:sz w:val="28"/>
+          <w:szCs w:val="28"/>
+        </w:rPr>
+      </w:pPr>
+      <w:r>
+        <w:rPr>
+          <w:rFonts w:ascii="Franklin Gothic Book" w:hAnsi="Franklin Gothic Book"/>
+          <w:sz w:val="28"/>
+          <w:szCs w:val="28"/>
+        </w:rPr>
+        <w:t>i.e., @Before(“execution(….)”)</w:t>
+      </w:r>
+    </w:p>
+    <w:p>
+      <w:pPr>
+        <w:rPr>
+          <w:rFonts w:ascii="Franklin Gothic Book" w:hAnsi="Franklin Gothic Book"/>
+          <w:sz w:val="28"/>
+          <w:szCs w:val="28"/>
+        </w:rPr>
+      </w:pPr>
+      <w:r>
+        <w:rPr>
+          <w:rFonts w:ascii="Franklin Gothic Book" w:hAnsi="Franklin Gothic Book"/>
+          <w:sz w:val="28"/>
+          <w:szCs w:val="28"/>
+        </w:rPr>
+        <w:t>i.e., @After(“execution(…)”)</w:t>
+      </w:r>
+    </w:p>
+    <w:p>
+      <w:pPr>
+        <w:rPr>
+          <w:rFonts w:ascii="Franklin Gothic Book" w:hAnsi="Franklin Gothic Book"/>
+          <w:sz w:val="28"/>
+          <w:szCs w:val="28"/>
+        </w:rPr>
+      </w:pPr>
+      <w:r>
+        <w:rPr>
+          <w:rFonts w:ascii="Franklin Gothic Book" w:hAnsi="Franklin Gothic Book"/>
+          <w:sz w:val="28"/>
+          <w:szCs w:val="28"/>
+          <w:highlight w:val="yellow"/>
+        </w:rPr>
+        <w:t>execution(* com.org.*.*(..)):</w:t>
+      </w:r>
+      <w:r>
+        <w:rPr>
+          <w:rFonts w:ascii="Franklin Gothic Book" w:hAnsi="Franklin Gothic Book"/>
+          <w:sz w:val="28"/>
+          <w:szCs w:val="28"/>
+        </w:rPr>
+        <w:t xml:space="preserve"> All the classes and their methods inside com.org</w:t>
+      </w:r>
+    </w:p>
+    <w:p>
+      <w:pPr>
+        <w:rPr>
+          <w:rFonts w:ascii="Franklin Gothic Book" w:hAnsi="Franklin Gothic Book"/>
+          <w:sz w:val="28"/>
+          <w:szCs w:val="28"/>
+        </w:rPr>
+      </w:pPr>
+      <w:r>
+        <w:rPr>
+          <w:rFonts w:ascii="Franklin Gothic Book" w:hAnsi="Franklin Gothic Book"/>
+          <w:sz w:val="28"/>
+          <w:szCs w:val="28"/>
+          <w:highlight w:val="yellow"/>
+        </w:rPr>
+        <w:t>execution(* com.org.Product.set*(..)):</w:t>
+      </w:r>
+      <w:r>
+        <w:rPr>
+          <w:rFonts w:ascii="Franklin Gothic Book" w:hAnsi="Franklin Gothic Book"/>
+          <w:sz w:val="28"/>
+          <w:szCs w:val="28"/>
+        </w:rPr>
+        <w:t xml:space="preserve"> Executes only setter method of Product class inside com.org</w:t>
+      </w:r>
+    </w:p>
+    <w:p>
+      <w:pPr>
+        <w:rPr>
+          <w:rFonts w:ascii="Franklin Gothic Book" w:hAnsi="Franklin Gothic Book"/>
+          <w:sz w:val="28"/>
+          <w:szCs w:val="28"/>
+        </w:rPr>
+      </w:pPr>
+    </w:p>
+    <w:p>
+      <w:pPr>
+        <w:rPr>
+          <w:rFonts w:ascii="Franklin Gothic Book" w:hAnsi="Franklin Gothic Book"/>
+          <w:sz w:val="28"/>
+          <w:szCs w:val="28"/>
+        </w:rPr>
+      </w:pPr>
+    </w:p>
+    <w:p>
+      <w:pPr>
+        <w:rPr>
+          <w:rFonts w:ascii="Franklin Gothic Book" w:hAnsi="Franklin Gothic Book"/>
+          <w:sz w:val="28"/>
+          <w:szCs w:val="28"/>
+        </w:rPr>
+      </w:pPr>
+      <w:r>
+        <w:rPr>
+          <w:rFonts w:ascii="Franklin Gothic Book" w:hAnsi="Franklin Gothic Book"/>
+          <w:sz w:val="28"/>
+          <w:szCs w:val="28"/>
+          <w:highlight w:val="yellow"/>
+        </w:rPr>
+        <w:t>Spring Jdbc</w:t>
+      </w:r>
+    </w:p>
+    <w:p>
+      <w:pPr>
+        <w:rPr>
+          <w:rFonts w:ascii="Franklin Gothic Book" w:hAnsi="Franklin Gothic Book"/>
+          <w:sz w:val="28"/>
+          <w:szCs w:val="28"/>
+        </w:rPr>
+      </w:pPr>
+      <w:r>
+        <w:rPr>
+          <w:rFonts w:ascii="Franklin Gothic Book" w:hAnsi="Franklin Gothic Book"/>
+          <w:sz w:val="28"/>
+          <w:szCs w:val="28"/>
+        </w:rPr>
+        <w:t xml:space="preserve">It gives two objects that takes care of internal operations </w:t>
+      </w:r>
+    </w:p>
+    <w:p>
+      <w:pPr>
+        <w:pStyle w:val="ListParagraph"/>
+        <w:numPr>
+          <w:ilvl w:val="0"/>
+          <w:numId w:val="5"/>
+        </w:numPr>
+        <w:rPr>
+          <w:rFonts w:ascii="Franklin Gothic Book" w:hAnsi="Franklin Gothic Book"/>
+          <w:sz w:val="28"/>
+          <w:szCs w:val="28"/>
+        </w:rPr>
+      </w:pPr>
+      <w:r>
+        <w:rPr>
+          <w:rFonts w:ascii="Franklin Gothic Book" w:hAnsi="Franklin Gothic Book"/>
+          <w:sz w:val="28"/>
+          <w:szCs w:val="28"/>
+          <w:highlight w:val="yellow"/>
+        </w:rPr>
+        <w:t>DriverManagerDataSource:</w:t>
+      </w:r>
+      <w:r>
+        <w:rPr>
+          <w:rFonts w:ascii="Franklin Gothic Book" w:hAnsi="Franklin Gothic Book"/>
+          <w:sz w:val="28"/>
+          <w:szCs w:val="28"/>
+        </w:rPr>
+        <w:t xml:space="preserve"> It takes care of initializing the database credentials and connects to the database like username, password, url, driver class all will be initialized</w:t>
+      </w:r>
+    </w:p>
+    <w:p>
+      <w:pPr>
+        <w:pStyle w:val="ListParagraph"/>
+        <w:numPr>
+          <w:ilvl w:val="0"/>
+          <w:numId w:val="5"/>
+        </w:numPr>
+        <w:rPr>
+          <w:rFonts w:ascii="Franklin Gothic Book" w:hAnsi="Franklin Gothic Book"/>
+          <w:sz w:val="28"/>
+          <w:szCs w:val="28"/>
+        </w:rPr>
+      </w:pPr>
+      <w:r>
+        <w:rPr>
+          <w:rFonts w:ascii="Franklin Gothic Book" w:hAnsi="Franklin Gothic Book"/>
+          <w:sz w:val="28"/>
+          <w:szCs w:val="28"/>
+          <w:highlight w:val="yellow"/>
+        </w:rPr>
+        <w:t>JdbcTemplate</w:t>
+      </w:r>
+      <w:r>
+        <w:rPr>
+          <w:rFonts w:ascii="Franklin Gothic Book" w:hAnsi="Franklin Gothic Book"/>
+          <w:sz w:val="28"/>
+          <w:szCs w:val="28"/>
+          <w:highlight w:val="yellow"/>
+        </w:rPr>
+        <w:t>:</w:t>
+      </w:r>
+      <w:r>
+        <w:rPr>
+          <w:rFonts w:ascii="Franklin Gothic Book" w:hAnsi="Franklin Gothic Book"/>
+          <w:sz w:val="28"/>
+          <w:szCs w:val="28"/>
+        </w:rPr>
+        <w:t xml:space="preserve"> It uses DriverManagerDataSource and provides methods to write SQL queries like insert, update, delete and select, it takes care of handling the </w:t>
+      </w:r>
+      <w:r>
+        <w:rPr>
+          <w:rFonts w:ascii="Franklin Gothic Book" w:hAnsi="Franklin Gothic Book"/>
+          <w:sz w:val="28"/>
+          <w:szCs w:val="28"/>
+        </w:rPr>
+        <w:t>database exceptions internally</w:t>
+      </w:r>
+    </w:p>
+    <w:p>
+      <w:pPr>
+        <w:rPr>
+          <w:rFonts w:ascii="Franklin Gothic Book" w:hAnsi="Franklin Gothic Book"/>
+          <w:sz w:val="28"/>
+          <w:szCs w:val="28"/>
+        </w:rPr>
+      </w:pPr>
+    </w:p>
+    <w:p>
+      <w:pPr>
+        <w:rPr>
+          <w:rFonts w:ascii="Franklin Gothic Book" w:hAnsi="Franklin Gothic Book"/>
+          <w:sz w:val="28"/>
+          <w:szCs w:val="28"/>
+        </w:rPr>
+      </w:pPr>
+    </w:p>
+    <w:p>
+      <w:pPr>
+        <w:rPr>
+          <w:rFonts w:ascii="Franklin Gothic Book" w:hAnsi="Franklin Gothic Book"/>
+          <w:sz w:val="28"/>
+          <w:szCs w:val="28"/>
+        </w:rPr>
+      </w:pPr>
+      <w:r>
+        <w:rPr>
+          <w:rFonts w:ascii="Franklin Gothic Book" w:hAnsi="Franklin Gothic Book"/>
+          <w:sz w:val="28"/>
+          <w:szCs w:val="28"/>
+          <w:highlight w:val="yellow"/>
+        </w:rPr>
+        <w:lastRenderedPageBreak/>
+        <w:t>DriverManagerDataSource:</w:t>
+      </w:r>
+      <w:r>
+        <w:rPr>
+          <w:rFonts w:ascii="Franklin Gothic Book" w:hAnsi="Franklin Gothic Book"/>
+          <w:sz w:val="28"/>
+          <w:szCs w:val="28"/>
+        </w:rPr>
+        <w:t xml:space="preserve"> Has four properties to initialize connection</w:t>
+      </w:r>
+    </w:p>
+    <w:p>
+      <w:pPr>
+        <w:pStyle w:val="ListParagraph"/>
+        <w:numPr>
+          <w:ilvl w:val="0"/>
+          <w:numId w:val="6"/>
+        </w:numPr>
+        <w:rPr>
+          <w:rFonts w:ascii="Franklin Gothic Book" w:hAnsi="Franklin Gothic Book"/>
+          <w:sz w:val="28"/>
+          <w:szCs w:val="28"/>
+        </w:rPr>
+      </w:pPr>
+      <w:r>
+        <w:rPr>
+          <w:rFonts w:ascii="Franklin Gothic Book" w:hAnsi="Franklin Gothic Book"/>
+          <w:sz w:val="28"/>
+          <w:szCs w:val="28"/>
+        </w:rPr>
+        <w:t>username</w:t>
+      </w:r>
+    </w:p>
+    <w:p>
+      <w:pPr>
+        <w:pStyle w:val="ListParagraph"/>
+        <w:numPr>
+          <w:ilvl w:val="0"/>
+          <w:numId w:val="6"/>
+        </w:numPr>
+        <w:rPr>
+          <w:rFonts w:ascii="Franklin Gothic Book" w:hAnsi="Franklin Gothic Book"/>
+          <w:sz w:val="28"/>
+          <w:szCs w:val="28"/>
+        </w:rPr>
+      </w:pPr>
+      <w:r>
+        <w:rPr>
+          <w:rFonts w:ascii="Franklin Gothic Book" w:hAnsi="Franklin Gothic Book"/>
+          <w:sz w:val="28"/>
+          <w:szCs w:val="28"/>
+        </w:rPr>
+        <w:t>password</w:t>
+      </w:r>
+    </w:p>
+    <w:p>
+      <w:pPr>
+        <w:pStyle w:val="ListParagraph"/>
+        <w:numPr>
+          <w:ilvl w:val="0"/>
+          <w:numId w:val="6"/>
+        </w:numPr>
+        <w:rPr>
+          <w:rFonts w:ascii="Franklin Gothic Book" w:hAnsi="Franklin Gothic Book"/>
+          <w:sz w:val="28"/>
+          <w:szCs w:val="28"/>
+        </w:rPr>
+      </w:pPr>
+      <w:r>
+        <w:rPr>
+          <w:rFonts w:ascii="Franklin Gothic Book" w:hAnsi="Franklin Gothic Book"/>
+          <w:sz w:val="28"/>
+          <w:szCs w:val="28"/>
+        </w:rPr>
+        <w:t>url</w:t>
+      </w:r>
+    </w:p>
+    <w:p>
+      <w:pPr>
+        <w:pStyle w:val="ListParagraph"/>
+        <w:numPr>
+          <w:ilvl w:val="0"/>
+          <w:numId w:val="6"/>
+        </w:numPr>
+        <w:rPr>
+          <w:rFonts w:ascii="Franklin Gothic Book" w:hAnsi="Franklin Gothic Book"/>
+          <w:sz w:val="28"/>
+          <w:szCs w:val="28"/>
+        </w:rPr>
+      </w:pPr>
+      <w:r>
+        <w:rPr>
+          <w:rFonts w:ascii="Franklin Gothic Book" w:hAnsi="Franklin Gothic Book"/>
+          <w:sz w:val="28"/>
+          <w:szCs w:val="28"/>
+        </w:rPr>
+        <w:t>driverClassName</w:t>
+      </w:r>
+    </w:p>
+    <w:p>
+      <w:pPr>
+        <w:rPr>
+          <w:rFonts w:ascii="Franklin Gothic Book" w:hAnsi="Franklin Gothic Book"/>
+          <w:sz w:val="28"/>
+          <w:szCs w:val="28"/>
+        </w:rPr>
+      </w:pPr>
+      <w:r>
+        <w:rPr>
+          <w:rFonts w:ascii="Franklin Gothic Book" w:hAnsi="Franklin Gothic Book"/>
+          <w:sz w:val="28"/>
+          <w:szCs w:val="28"/>
+        </w:rPr>
+        <w:t>All these 4 properties you can initialize in XML</w:t>
+      </w:r>
+    </w:p>
+    <w:p>
+      <w:pPr>
+        <w:rPr>
+          <w:rFonts w:ascii="Franklin Gothic Book" w:hAnsi="Franklin Gothic Book"/>
+          <w:sz w:val="28"/>
+          <w:szCs w:val="28"/>
+        </w:rPr>
+      </w:pPr>
+      <w:r>
+        <w:rPr>
+          <w:rFonts w:ascii="Franklin Gothic Book" w:hAnsi="Franklin Gothic Book"/>
+          <w:sz w:val="28"/>
+          <w:szCs w:val="28"/>
+          <w:highlight w:val="yellow"/>
+        </w:rPr>
+        <w:t>JdbcTemplate:</w:t>
+      </w:r>
+      <w:r>
+        <w:rPr>
+          <w:rFonts w:ascii="Franklin Gothic Book" w:hAnsi="Franklin Gothic Book"/>
+          <w:sz w:val="28"/>
+          <w:szCs w:val="28"/>
+        </w:rPr>
+        <w:t xml:space="preserve"> Has one property that is DriverManagerDataSource property</w:t>
+      </w:r>
+    </w:p>
+    <w:p>
+      <w:pPr>
+        <w:rPr>
+          <w:rFonts w:ascii="Franklin Gothic Book" w:hAnsi="Franklin Gothic Book"/>
+          <w:sz w:val="28"/>
+          <w:szCs w:val="28"/>
+        </w:rPr>
+      </w:pPr>
+      <w:r>
+        <w:rPr>
+          <w:rFonts w:ascii="Franklin Gothic Book" w:hAnsi="Franklin Gothic Book"/>
+          <w:sz w:val="28"/>
+          <w:szCs w:val="28"/>
+        </w:rPr>
+        <w:t>You need to tell spring container to supply DriverManagerDataSource to the JdbcTemplate</w:t>
+      </w:r>
+      <w:r>
+        <w:rPr>
+          <w:rFonts w:ascii="Franklin Gothic Book" w:hAnsi="Franklin Gothic Book"/>
+          <w:sz w:val="28"/>
+          <w:szCs w:val="28"/>
+        </w:rPr>
+        <w:t>, JdbcTemplate has methods like</w:t>
+      </w:r>
+    </w:p>
+    <w:p>
+      <w:pPr>
+        <w:rPr>
+          <w:rFonts w:ascii="Franklin Gothic Book" w:hAnsi="Franklin Gothic Book"/>
+          <w:sz w:val="28"/>
+          <w:szCs w:val="28"/>
+        </w:rPr>
+      </w:pPr>
+      <w:r>
+        <w:rPr>
+          <w:rFonts w:ascii="Franklin Gothic Book" w:hAnsi="Franklin Gothic Book"/>
+          <w:sz w:val="28"/>
+          <w:szCs w:val="28"/>
+          <w:highlight w:val="yellow"/>
+        </w:rPr>
+        <w:t>update(SQLQuery, Object…):</w:t>
+      </w:r>
+      <w:r>
+        <w:rPr>
+          <w:rFonts w:ascii="Franklin Gothic Book" w:hAnsi="Franklin Gothic Book"/>
+          <w:sz w:val="28"/>
+          <w:szCs w:val="28"/>
+        </w:rPr>
+        <w:t xml:space="preserve"> This method can use insert, update &amp; delete queries, Object… will accept 0 or more arguments</w:t>
+      </w:r>
+    </w:p>
+    <w:p>
+      <w:pPr>
+        <w:rPr>
+          <w:rFonts w:ascii="Franklin Gothic Book" w:hAnsi="Franklin Gothic Book"/>
+          <w:sz w:val="28"/>
+          <w:szCs w:val="28"/>
+        </w:rPr>
+      </w:pPr>
+      <w:r>
+        <w:rPr>
+          <w:rFonts w:ascii="Franklin Gothic Book" w:hAnsi="Franklin Gothic Book"/>
+          <w:sz w:val="28"/>
+          <w:szCs w:val="28"/>
+          <w:highlight w:val="yellow"/>
+        </w:rPr>
+        <w:t>ex:</w:t>
+      </w:r>
+      <w:r>
+        <w:rPr>
+          <w:rFonts w:ascii="Franklin Gothic Book" w:hAnsi="Franklin Gothic Book"/>
+          <w:sz w:val="28"/>
+          <w:szCs w:val="28"/>
+        </w:rPr>
+        <w:t xml:space="preserve"> insert into employee values(?,?,?);</w:t>
+      </w:r>
+    </w:p>
+    <w:p>
+      <w:pPr>
+        <w:rPr>
+          <w:rFonts w:ascii="Franklin Gothic Book" w:hAnsi="Franklin Gothic Book"/>
+          <w:sz w:val="28"/>
+          <w:szCs w:val="28"/>
+        </w:rPr>
+      </w:pPr>
+      <w:r>
+        <w:rPr>
+          <w:rFonts w:ascii="Franklin Gothic Book" w:hAnsi="Franklin Gothic Book"/>
+          <w:sz w:val="28"/>
+          <w:szCs w:val="28"/>
+        </w:rPr>
+        <w:t>ex: update(“insert into employee values(?, ?, ?)”, value1, value2, value3);</w:t>
+      </w:r>
+    </w:p>
+    <w:p>
+      <w:pPr>
+        <w:rPr>
+          <w:rFonts w:ascii="Franklin Gothic Book" w:hAnsi="Franklin Gothic Book"/>
+          <w:sz w:val="28"/>
+          <w:szCs w:val="28"/>
+        </w:rPr>
+      </w:pPr>
+      <w:r>
+        <w:rPr>
+          <w:rFonts w:ascii="Franklin Gothic Book" w:hAnsi="Franklin Gothic Book"/>
+          <w:sz w:val="28"/>
+          <w:szCs w:val="28"/>
+        </w:rPr>
+        <w:t xml:space="preserve">queryForObject(SQLQuery, RowMapper, Object…): </w:t>
+      </w:r>
+      <w:r>
+        <w:rPr>
+          <w:rFonts w:ascii="Franklin Gothic Book" w:hAnsi="Franklin Gothic Book"/>
+          <w:sz w:val="28"/>
+          <w:szCs w:val="28"/>
+        </w:rPr>
+        <w:t>This returns single object that matches to the query</w:t>
+      </w:r>
+    </w:p>
+    <w:p>
+      <w:pPr>
+        <w:rPr>
+          <w:rFonts w:ascii="Franklin Gothic Book" w:hAnsi="Franklin Gothic Book"/>
+          <w:sz w:val="28"/>
+          <w:szCs w:val="28"/>
+        </w:rPr>
+      </w:pPr>
+      <w:r>
+        <w:rPr>
+          <w:rFonts w:ascii="Franklin Gothic Book" w:hAnsi="Franklin Gothic Book"/>
+          <w:sz w:val="28"/>
+          <w:szCs w:val="28"/>
+        </w:rPr>
+        <w:t>query(SQLQuery, RowMapper): This returns List of objects that matches the query</w:t>
+      </w:r>
+    </w:p>
+    <w:p>
+      <w:pPr>
+        <w:rPr>
+          <w:rFonts w:ascii="Franklin Gothic Book" w:hAnsi="Franklin Gothic Book"/>
+          <w:sz w:val="28"/>
+          <w:szCs w:val="28"/>
+        </w:rPr>
+      </w:pPr>
+    </w:p>
+    <w:p>
+      <w:pPr>
+        <w:rPr>
+          <w:rFonts w:ascii="Franklin Gothic Book" w:hAnsi="Franklin Gothic Book"/>
+          <w:sz w:val="28"/>
+          <w:szCs w:val="28"/>
+        </w:rPr>
+      </w:pPr>
+      <w:r>
+        <w:rPr>
+          <w:rFonts w:ascii="Franklin Gothic Book" w:hAnsi="Franklin Gothic Book"/>
+          <w:sz w:val="28"/>
+          <w:szCs w:val="28"/>
+        </w:rPr>
+        <w:t>Spring container must create DMDS and JdbcTemplate object, we must use JdbcTemplate in DAO layer of our application</w:t>
+      </w:r>
+    </w:p>
+    <w:p>
+      <w:pPr>
+        <w:rPr>
+          <w:rFonts w:ascii="Franklin Gothic Book" w:hAnsi="Franklin Gothic Book"/>
+          <w:sz w:val="28"/>
+          <w:szCs w:val="28"/>
+        </w:rPr>
+      </w:pPr>
+      <w:r>
+        <w:rPr>
+          <w:rFonts w:ascii="Franklin Gothic Book" w:hAnsi="Franklin Gothic Book"/>
+          <w:sz w:val="28"/>
+          <w:szCs w:val="28"/>
+        </w:rPr>
+        <w:t>Flow of the Dependencies would be as below</w:t>
+      </w:r>
+    </w:p>
+    <w:p>
+      <w:pPr>
+        <w:rPr>
+          <w:rFonts w:ascii="Franklin Gothic Book" w:hAnsi="Franklin Gothic Book"/>
+          <w:sz w:val="28"/>
+          <w:szCs w:val="28"/>
+        </w:rPr>
+      </w:pPr>
+      <w:r>
+        <w:rPr>
+          <w:rFonts w:ascii="Franklin Gothic Book" w:hAnsi="Franklin Gothic Book"/>
+          <w:sz w:val="28"/>
+          <w:szCs w:val="28"/>
+        </w:rPr>
+        <w:t>DMDS -&gt; JdbcTemplate -&gt; DAO -&gt; Service -&gt; Controller</w:t>
+      </w:r>
+    </w:p>
+    <w:p>
+      <w:pPr>
+        <w:rPr>
+          <w:rFonts w:ascii="Franklin Gothic Book" w:hAnsi="Franklin Gothic Book"/>
+          <w:sz w:val="28"/>
+          <w:szCs w:val="28"/>
+        </w:rPr>
+      </w:pPr>
+    </w:p>
+    <w:p>
+      <w:pPr>
+        <w:rPr>
+          <w:rFonts w:ascii="Franklin Gothic Book" w:hAnsi="Franklin Gothic Book"/>
+          <w:sz w:val="28"/>
+          <w:szCs w:val="28"/>
+        </w:rPr>
+      </w:pPr>
+      <w:r>
+        <w:rPr>
+          <w:rFonts w:ascii="Franklin Gothic Book" w:hAnsi="Franklin Gothic Book"/>
+          <w:sz w:val="28"/>
+          <w:szCs w:val="28"/>
+          <w:highlight w:val="yellow"/>
+        </w:rPr>
+        <w:t>Dependencies required</w:t>
+      </w:r>
+    </w:p>
+    <w:p>
+      <w:pPr>
+        <w:pStyle w:val="ListParagraph"/>
+        <w:numPr>
+          <w:ilvl w:val="0"/>
+          <w:numId w:val="7"/>
+        </w:numPr>
+        <w:rPr>
+          <w:rFonts w:ascii="Franklin Gothic Book" w:hAnsi="Franklin Gothic Book"/>
+          <w:sz w:val="28"/>
+          <w:szCs w:val="28"/>
+        </w:rPr>
+      </w:pPr>
+      <w:r>
+        <w:rPr>
+          <w:rFonts w:ascii="Franklin Gothic Book" w:hAnsi="Franklin Gothic Book"/>
+          <w:sz w:val="28"/>
+          <w:szCs w:val="28"/>
+        </w:rPr>
+        <w:t>Spring Context</w:t>
+      </w:r>
+    </w:p>
+    <w:p>
+      <w:pPr>
+        <w:pStyle w:val="ListParagraph"/>
+        <w:numPr>
+          <w:ilvl w:val="0"/>
+          <w:numId w:val="7"/>
+        </w:numPr>
+        <w:rPr>
+          <w:rFonts w:ascii="Franklin Gothic Book" w:hAnsi="Franklin Gothic Book"/>
+          <w:sz w:val="28"/>
+          <w:szCs w:val="28"/>
+        </w:rPr>
+      </w:pPr>
+      <w:r>
+        <w:rPr>
+          <w:rFonts w:ascii="Franklin Gothic Book" w:hAnsi="Franklin Gothic Book"/>
+          <w:sz w:val="28"/>
+          <w:szCs w:val="28"/>
+        </w:rPr>
+        <w:t>Spring Jdbc</w:t>
+      </w:r>
+    </w:p>
+    <w:p>
+      <w:pPr>
+        <w:pStyle w:val="ListParagraph"/>
+        <w:numPr>
+          <w:ilvl w:val="0"/>
+          <w:numId w:val="7"/>
+        </w:numPr>
+        <w:rPr>
+          <w:rFonts w:ascii="Franklin Gothic Book" w:hAnsi="Franklin Gothic Book"/>
+          <w:sz w:val="28"/>
+          <w:szCs w:val="28"/>
+        </w:rPr>
+      </w:pPr>
+      <w:r>
+        <w:rPr>
+          <w:rFonts w:ascii="Franklin Gothic Book" w:hAnsi="Franklin Gothic Book"/>
+          <w:sz w:val="28"/>
+          <w:szCs w:val="28"/>
+        </w:rPr>
+        <w:t>Derby Client</w:t>
+      </w:r>
+    </w:p>
+    <w:p>
+      <w:pPr>
+        <w:rPr>
+          <w:rFonts w:ascii="Franklin Gothic Book" w:hAnsi="Franklin Gothic Book"/>
+          <w:sz w:val="28"/>
+          <w:szCs w:val="28"/>
+        </w:rPr>
+      </w:pPr>
+      <w:r>
+        <w:rPr>
+          <w:rFonts w:ascii="Franklin Gothic Book" w:hAnsi="Franklin Gothic Book"/>
+          <w:sz w:val="28"/>
+          <w:szCs w:val="28"/>
+          <w:highlight w:val="yellow"/>
+        </w:rPr>
+        <w:t>XML Configuration</w:t>
+      </w:r>
+    </w:p>
+    <w:p>
+      <w:pPr>
+        <w:pStyle w:val="ListParagraph"/>
+        <w:numPr>
+          <w:ilvl w:val="0"/>
+          <w:numId w:val="8"/>
+        </w:numPr>
+        <w:rPr>
+          <w:rFonts w:ascii="Franklin Gothic Book" w:hAnsi="Franklin Gothic Book"/>
+          <w:sz w:val="28"/>
+          <w:szCs w:val="28"/>
+        </w:rPr>
+      </w:pPr>
+      <w:r>
+        <w:rPr>
+          <w:rFonts w:ascii="Franklin Gothic Book" w:hAnsi="Franklin Gothic Book"/>
+          <w:sz w:val="28"/>
+          <w:szCs w:val="28"/>
+        </w:rPr>
+        <w:t>Configure DriverManagerDataSource - username, url, password, driverClassName</w:t>
+      </w:r>
+    </w:p>
+    <w:p>
+      <w:pPr>
+        <w:pStyle w:val="ListParagraph"/>
+        <w:numPr>
+          <w:ilvl w:val="0"/>
+          <w:numId w:val="8"/>
+        </w:numPr>
+        <w:rPr>
+          <w:rFonts w:ascii="Franklin Gothic Book" w:hAnsi="Franklin Gothic Book"/>
+          <w:sz w:val="28"/>
+          <w:szCs w:val="28"/>
+        </w:rPr>
+      </w:pPr>
+      <w:r>
+        <w:rPr>
+          <w:rFonts w:ascii="Franklin Gothic Book" w:hAnsi="Franklin Gothic Book"/>
+          <w:sz w:val="28"/>
+          <w:szCs w:val="28"/>
+        </w:rPr>
+        <w:t>Supply DriverManagerDataSource to JdbcTemplate</w:t>
+      </w:r>
+    </w:p>
+    <w:p>
+      <w:pPr>
+        <w:rPr>
+          <w:rFonts w:ascii="Franklin Gothic Book" w:hAnsi="Franklin Gothic Book"/>
+          <w:sz w:val="28"/>
+          <w:szCs w:val="28"/>
+        </w:rPr>
+      </w:pPr>
+      <w:r>
+        <w:rPr>
+          <w:rFonts w:ascii="Franklin Gothic Book" w:hAnsi="Franklin Gothic Book"/>
+          <w:sz w:val="28"/>
+          <w:szCs w:val="28"/>
+          <w:highlight w:val="yellow"/>
+        </w:rPr>
+        <w:lastRenderedPageBreak/>
+        <w:t>Code</w:t>
+      </w:r>
+    </w:p>
+    <w:p>
+      <w:pPr>
+        <w:pStyle w:val="ListParagraph"/>
+        <w:numPr>
+          <w:ilvl w:val="0"/>
+          <w:numId w:val="9"/>
+        </w:numPr>
+        <w:rPr>
+          <w:rFonts w:ascii="Franklin Gothic Book" w:hAnsi="Franklin Gothic Book"/>
+          <w:sz w:val="28"/>
+          <w:szCs w:val="28"/>
+        </w:rPr>
+      </w:pPr>
+      <w:r>
+        <w:rPr>
+          <w:rFonts w:ascii="Franklin Gothic Book" w:hAnsi="Franklin Gothic Book"/>
+          <w:sz w:val="28"/>
+          <w:szCs w:val="28"/>
+        </w:rPr>
+        <w:t xml:space="preserve">Create DAO interface &amp; Class, in the class </w:t>
+      </w:r>
+      <w:r>
+        <w:rPr>
+          <w:rFonts w:ascii="Franklin Gothic Book" w:hAnsi="Franklin Gothic Book"/>
+          <w:sz w:val="28"/>
+          <w:szCs w:val="28"/>
+        </w:rPr>
+        <w:t xml:space="preserve">Inject the JdbcTemplate </w:t>
+      </w:r>
+    </w:p>
+    <w:p>
+      <w:pPr>
+        <w:pStyle w:val="ListParagraph"/>
+        <w:numPr>
+          <w:ilvl w:val="0"/>
+          <w:numId w:val="9"/>
+        </w:numPr>
+        <w:rPr>
+          <w:rFonts w:ascii="Franklin Gothic Book" w:hAnsi="Franklin Gothic Book"/>
+          <w:sz w:val="28"/>
+          <w:szCs w:val="28"/>
+        </w:rPr>
+      </w:pPr>
+      <w:r>
+        <w:rPr>
+          <w:rFonts w:ascii="Franklin Gothic Book" w:hAnsi="Franklin Gothic Book"/>
+          <w:sz w:val="28"/>
+          <w:szCs w:val="28"/>
+        </w:rPr>
+        <w:t xml:space="preserve">Create Service and Inject the DAO </w:t>
+      </w:r>
+    </w:p>
+    <w:p>
+      <w:pPr>
+        <w:pStyle w:val="ListParagraph"/>
+        <w:numPr>
+          <w:ilvl w:val="0"/>
+          <w:numId w:val="9"/>
+        </w:numPr>
+        <w:rPr>
+          <w:rFonts w:ascii="Franklin Gothic Book" w:hAnsi="Franklin Gothic Book"/>
+          <w:sz w:val="28"/>
+          <w:szCs w:val="28"/>
+        </w:rPr>
+      </w:pPr>
+      <w:r>
+        <w:rPr>
+          <w:rFonts w:ascii="Franklin Gothic Book" w:hAnsi="Franklin Gothic Book"/>
+          <w:sz w:val="28"/>
+          <w:szCs w:val="28"/>
+        </w:rPr>
+        <w:t>Treat Main class itself as a controller and get the Service object (in real time service object is injected to controller)</w:t>
+      </w:r>
+    </w:p>
+    <w:p>
+      <w:pPr>
+        <w:rPr>
+          <w:rFonts w:ascii="Franklin Gothic Book" w:hAnsi="Franklin Gothic Book"/>
+          <w:sz w:val="28"/>
+          <w:szCs w:val="28"/>
+        </w:rPr>
+      </w:pPr>
+      <w:r>
+        <w:rPr>
+          <w:rFonts w:ascii="Franklin Gothic Book" w:hAnsi="Franklin Gothic Book"/>
+          <w:sz w:val="28"/>
+          <w:szCs w:val="28"/>
+          <w:highlight w:val="yellow"/>
+        </w:rPr>
+        <w:t>Things to create in the project</w:t>
+      </w:r>
+    </w:p>
+    <w:p>
+      <w:pPr>
+        <w:pStyle w:val="ListParagraph"/>
+        <w:numPr>
+          <w:ilvl w:val="0"/>
+          <w:numId w:val="10"/>
+        </w:numPr>
+        <w:rPr>
+          <w:rFonts w:ascii="Franklin Gothic Book" w:hAnsi="Franklin Gothic Book"/>
+          <w:sz w:val="28"/>
+          <w:szCs w:val="28"/>
+        </w:rPr>
+      </w:pPr>
+      <w:r>
+        <w:rPr>
+          <w:rFonts w:ascii="Franklin Gothic Book" w:hAnsi="Franklin Gothic Book"/>
+          <w:sz w:val="28"/>
+          <w:szCs w:val="28"/>
+        </w:rPr>
+        <w:t>Employee</w:t>
+      </w:r>
+    </w:p>
+    <w:p>
+      <w:pPr>
+        <w:pStyle w:val="ListParagraph"/>
+        <w:numPr>
+          <w:ilvl w:val="0"/>
+          <w:numId w:val="10"/>
+        </w:numPr>
+        <w:rPr>
+          <w:rFonts w:ascii="Franklin Gothic Book" w:hAnsi="Franklin Gothic Book"/>
+          <w:sz w:val="28"/>
+          <w:szCs w:val="28"/>
+        </w:rPr>
+      </w:pPr>
+      <w:r>
+        <w:rPr>
+          <w:rFonts w:ascii="Franklin Gothic Book" w:hAnsi="Franklin Gothic Book"/>
+          <w:sz w:val="28"/>
+          <w:szCs w:val="28"/>
+        </w:rPr>
+        <w:t>EmployeeDao</w:t>
+      </w:r>
+    </w:p>
+    <w:p>
+      <w:pPr>
+        <w:pStyle w:val="ListParagraph"/>
+        <w:numPr>
+          <w:ilvl w:val="0"/>
+          <w:numId w:val="10"/>
+        </w:numPr>
+        <w:rPr>
+          <w:rFonts w:ascii="Franklin Gothic Book" w:hAnsi="Franklin Gothic Book"/>
+          <w:sz w:val="28"/>
+          <w:szCs w:val="28"/>
+        </w:rPr>
+      </w:pPr>
+      <w:r>
+        <w:rPr>
+          <w:rFonts w:ascii="Franklin Gothic Book" w:hAnsi="Franklin Gothic Book"/>
+          <w:sz w:val="28"/>
+          <w:szCs w:val="28"/>
+        </w:rPr>
+        <w:t>EmployeeDaoImpl</w:t>
+      </w:r>
+    </w:p>
+    <w:p>
+      <w:pPr>
+        <w:pStyle w:val="ListParagraph"/>
+        <w:numPr>
+          <w:ilvl w:val="0"/>
+          <w:numId w:val="10"/>
+        </w:numPr>
+        <w:rPr>
+          <w:rFonts w:ascii="Franklin Gothic Book" w:hAnsi="Franklin Gothic Book"/>
+          <w:sz w:val="28"/>
+          <w:szCs w:val="28"/>
+        </w:rPr>
+      </w:pPr>
+      <w:r>
+        <w:rPr>
+          <w:rFonts w:ascii="Franklin Gothic Book" w:hAnsi="Franklin Gothic Book"/>
+          <w:sz w:val="28"/>
+          <w:szCs w:val="28"/>
+        </w:rPr>
+        <w:t>EmployeeServiceImpl</w:t>
+      </w:r>
+    </w:p>
+    <w:p>
+      <w:pPr>
+        <w:pStyle w:val="ListParagraph"/>
+        <w:numPr>
+          <w:ilvl w:val="0"/>
+          <w:numId w:val="10"/>
+        </w:numPr>
+        <w:rPr>
+          <w:rFonts w:ascii="Franklin Gothic Book" w:hAnsi="Franklin Gothic Book"/>
+          <w:sz w:val="28"/>
+          <w:szCs w:val="28"/>
+        </w:rPr>
+      </w:pPr>
+      <w:r>
+        <w:rPr>
+          <w:rFonts w:ascii="Franklin Gothic Book" w:hAnsi="Franklin Gothic Book"/>
+          <w:sz w:val="28"/>
+          <w:szCs w:val="28"/>
+        </w:rPr>
+        <w:t>EmplloyeeControllerMain</w:t>
+      </w:r>
+    </w:p>
+    <w:p>
+      <w:pPr>
+        <w:rPr>
+          <w:rFonts w:ascii="Franklin Gothic Book" w:hAnsi="Franklin Gothic Book"/>
+          <w:sz w:val="28"/>
+          <w:szCs w:val="28"/>
+        </w:rPr>
+      </w:pPr>
+      <w:r>
+        <w:rPr>
+          <w:rFonts w:ascii="Franklin Gothic Book" w:hAnsi="Franklin Gothic Book"/>
+          <w:sz w:val="28"/>
+          <w:szCs w:val="28"/>
+        </w:rPr>
+        <w:br/>
+      </w:r>
+      <w:r>
+        <w:rPr>
+          <w:rFonts w:ascii="Franklin Gothic Book" w:hAnsi="Franklin Gothic Book"/>
+          <w:sz w:val="28"/>
+          <w:szCs w:val="28"/>
+          <w:highlight w:val="yellow"/>
+        </w:rPr>
+        <w:t>RowMapper:</w:t>
+      </w:r>
+      <w:r>
+        <w:rPr>
+          <w:rFonts w:ascii="Franklin Gothic Book" w:hAnsi="Franklin Gothic Book"/>
+          <w:sz w:val="28"/>
+          <w:szCs w:val="28"/>
+        </w:rPr>
+        <w:t xml:space="preserve"> It is an interface that has a </w:t>
+      </w:r>
+      <w:r>
+        <w:rPr>
+          <w:rFonts w:ascii="Franklin Gothic Book" w:hAnsi="Franklin Gothic Book"/>
+          <w:color w:val="FF0000"/>
+          <w:sz w:val="28"/>
+          <w:szCs w:val="28"/>
+        </w:rPr>
+        <w:t>map</w:t>
+      </w:r>
+      <w:r>
+        <w:rPr>
+          <w:rFonts w:ascii="Franklin Gothic Book" w:hAnsi="Franklin Gothic Book"/>
+          <w:sz w:val="28"/>
+          <w:szCs w:val="28"/>
+        </w:rPr>
+        <w:t xml:space="preserve"> method which takes care of converting </w:t>
+      </w:r>
+      <w:proofErr w:type="spellStart"/>
+      <w:r>
+        <w:rPr>
+          <w:rFonts w:ascii="Franklin Gothic Book" w:hAnsi="Franklin Gothic Book"/>
+          <w:sz w:val="28"/>
+          <w:szCs w:val="28"/>
+        </w:rPr>
+        <w:t>ResultSet</w:t>
+      </w:r>
+      <w:proofErr w:type="spellEnd"/>
+      <w:r>
+        <w:rPr>
+          <w:rFonts w:ascii="Franklin Gothic Book" w:hAnsi="Franklin Gothic Book"/>
+          <w:sz w:val="28"/>
+          <w:szCs w:val="28"/>
+        </w:rPr>
+        <w:t xml:space="preserve"> records to a Java object,</w:t>
+      </w:r>
+    </w:p>
+    <w:p>
+      <w:pPr>
+        <w:rPr>
+          <w:rFonts w:ascii="Franklin Gothic Book" w:hAnsi="Franklin Gothic Book"/>
+          <w:sz w:val="28"/>
+          <w:szCs w:val="28"/>
+        </w:rPr>
+      </w:pPr>
+      <w:r>
+        <w:rPr>
+          <w:rFonts w:ascii="Franklin Gothic Book" w:hAnsi="Franklin Gothic Book"/>
+          <w:sz w:val="28"/>
+          <w:szCs w:val="28"/>
+        </w:rPr>
+        <w:t>JdbcTemplate uses RowMapper to simplify converting SQL records to Java objects</w:t>
+      </w:r>
+    </w:p>
+    <w:p>
+      <w:pPr>
+        <w:rPr>
+          <w:rFonts w:ascii="Franklin Gothic Book" w:hAnsi="Franklin Gothic Book"/>
+          <w:sz w:val="28"/>
+          <w:szCs w:val="28"/>
+        </w:rPr>
+      </w:pPr>
+      <w:r>
+        <w:rPr>
+          <w:rFonts w:ascii="Franklin Gothic Book" w:hAnsi="Franklin Gothic Book"/>
+          <w:sz w:val="28"/>
+          <w:szCs w:val="28"/>
+          <w:highlight w:val="yellow"/>
+        </w:rPr>
+        <w:t>Note:</w:t>
+      </w:r>
+      <w:r>
+        <w:rPr>
+          <w:rFonts w:ascii="Franklin Gothic Book" w:hAnsi="Franklin Gothic Book"/>
+          <w:sz w:val="28"/>
+          <w:szCs w:val="28"/>
+        </w:rPr>
+        <w:t xml:space="preserve"> In Core Jdbc Developers need to write the code to navigate over the </w:t>
+      </w:r>
+      <w:proofErr w:type="spellStart"/>
+      <w:r>
+        <w:rPr>
+          <w:rFonts w:ascii="Franklin Gothic Book" w:hAnsi="Franklin Gothic Book"/>
+          <w:sz w:val="28"/>
+          <w:szCs w:val="28"/>
+        </w:rPr>
+        <w:t>ResultSet</w:t>
+      </w:r>
+      <w:proofErr w:type="spellEnd"/>
+      <w:r>
+        <w:rPr>
+          <w:rFonts w:ascii="Franklin Gothic Book" w:hAnsi="Franklin Gothic Book"/>
+          <w:sz w:val="28"/>
+          <w:szCs w:val="28"/>
+        </w:rPr>
+        <w:t xml:space="preserve"> and converting each record to an object</w:t>
+      </w:r>
+    </w:p>
+    <w:p>
+      <w:pPr>
+        <w:rPr>
+          <w:rFonts w:ascii="Franklin Gothic Book" w:hAnsi="Franklin Gothic Book"/>
+          <w:sz w:val="28"/>
+          <w:szCs w:val="28"/>
+        </w:rPr>
+      </w:pPr>
+    </w:p>
+    <w:p>
+      <w:pPr>
+        <w:rPr>
+          <w:rFonts w:ascii="Franklin Gothic Book" w:hAnsi="Franklin Gothic Book"/>
+          <w:sz w:val="28"/>
+          <w:szCs w:val="28"/>
+        </w:rPr>
+      </w:pPr>
+      <w:r>
+        <w:rPr>
+          <w:rFonts w:ascii="Franklin Gothic Book" w:hAnsi="Franklin Gothic Book"/>
+          <w:sz w:val="28"/>
+          <w:szCs w:val="28"/>
+          <w:highlight w:val="yellow"/>
+        </w:rPr>
+        <w:t>Spring Web &amp; Rest</w:t>
+      </w:r>
+    </w:p>
+    <w:p>
+      <w:pPr>
+        <w:rPr>
+          <w:rFonts w:ascii="Franklin Gothic Book" w:hAnsi="Franklin Gothic Book"/>
+          <w:sz w:val="28"/>
+          <w:szCs w:val="28"/>
+        </w:rPr>
+      </w:pPr>
+      <w:r>
+        <w:rPr>
+          <w:rFonts w:ascii="Franklin Gothic Book" w:hAnsi="Franklin Gothic Book"/>
+          <w:sz w:val="28"/>
+          <w:szCs w:val="28"/>
+        </w:rPr>
+        <w:t>Spring uses front controller to accept all the incoming requests and map to the right controller.</w:t>
+      </w:r>
+    </w:p>
+    <w:p>
+      <w:pPr>
+        <w:rPr>
+          <w:rFonts w:ascii="Franklin Gothic Book" w:hAnsi="Franklin Gothic Book"/>
+          <w:sz w:val="28"/>
+          <w:szCs w:val="28"/>
+        </w:rPr>
+      </w:pPr>
+      <w:r>
+        <w:rPr>
+          <w:rFonts w:ascii="Franklin Gothic Book" w:hAnsi="Franklin Gothic Book"/>
+          <w:sz w:val="28"/>
+          <w:szCs w:val="28"/>
+        </w:rPr>
+        <w:t>Controller: Takes the request and returns the response, it internally calls service layer methods</w:t>
+      </w:r>
+    </w:p>
+    <w:p>
+      <w:pPr>
+        <w:rPr>
+          <w:rFonts w:ascii="Franklin Gothic Book" w:hAnsi="Franklin Gothic Book"/>
+          <w:sz w:val="28"/>
+          <w:szCs w:val="28"/>
+        </w:rPr>
+      </w:pPr>
+      <w:r>
+        <w:rPr>
+          <w:rFonts w:ascii="Franklin Gothic Book" w:hAnsi="Franklin Gothic Book"/>
+          <w:sz w:val="28"/>
+          <w:szCs w:val="28"/>
+        </w:rPr>
+        <w:t>FrontController: It is like an interceptor that accepts all the incoming requests, it will also take care of initializing spring container, i.e., ApplicationContext ctx = new ClassPathXmlApplicationContext(..) is done by Front controller, In Spring DispatcherServlet is the inbuilt class that is used as a FrontController.</w:t>
+      </w:r>
+    </w:p>
+    <w:p>
+      <w:pPr>
+        <w:rPr>
+          <w:rFonts w:ascii="Franklin Gothic Book" w:hAnsi="Franklin Gothic Book"/>
+          <w:sz w:val="28"/>
+          <w:szCs w:val="28"/>
+        </w:rPr>
+      </w:pPr>
+      <w:r>
+        <w:rPr>
+          <w:rFonts w:ascii="Franklin Gothic Book" w:hAnsi="Franklin Gothic Book"/>
+          <w:sz w:val="28"/>
+          <w:szCs w:val="28"/>
+        </w:rPr>
+        <w:t>REST stands for REpresentational State Transfer where you can create services online that can be accessed by any client applications written in any technologies like Angular, React, Vue.js, Python and so on.</w:t>
+      </w:r>
+    </w:p>
+    <w:p>
+      <w:pPr>
+        <w:rPr>
+          <w:rFonts w:ascii="Franklin Gothic Book" w:hAnsi="Franklin Gothic Book"/>
+          <w:sz w:val="28"/>
+          <w:szCs w:val="28"/>
+        </w:rPr>
+      </w:pPr>
+      <w:r>
+        <w:rPr>
+          <w:rFonts w:ascii="Franklin Gothic Book" w:hAnsi="Franklin Gothic Book"/>
+          <w:sz w:val="28"/>
+          <w:szCs w:val="28"/>
+        </w:rPr>
+        <w:t>@RestController annotation helps you to create RESTful webservices, this acts like a controller also</w:t>
+      </w:r>
+    </w:p>
+    <w:p>
+      <w:pPr>
+        <w:rPr>
+          <w:rFonts w:ascii="Franklin Gothic Book" w:hAnsi="Franklin Gothic Book"/>
+          <w:sz w:val="28"/>
+          <w:szCs w:val="28"/>
+        </w:rPr>
+      </w:pPr>
+      <w:r>
+        <w:rPr>
+          <w:rFonts w:ascii="Franklin Gothic Book" w:hAnsi="Franklin Gothic Book"/>
+          <w:sz w:val="28"/>
+          <w:szCs w:val="28"/>
+          <w:highlight w:val="yellow"/>
+        </w:rPr>
+        <w:lastRenderedPageBreak/>
+        <w:t>Rules for RESTful webservices</w:t>
+      </w:r>
+    </w:p>
+    <w:p>
+      <w:pPr>
+        <w:pStyle w:val="ListParagraph"/>
+        <w:numPr>
+          <w:ilvl w:val="0"/>
+          <w:numId w:val="11"/>
+        </w:numPr>
+        <w:rPr>
+          <w:rFonts w:ascii="Franklin Gothic Book" w:hAnsi="Franklin Gothic Book"/>
+          <w:sz w:val="28"/>
+          <w:szCs w:val="28"/>
+        </w:rPr>
+      </w:pPr>
+      <w:r>
+        <w:rPr>
+          <w:rFonts w:ascii="Franklin Gothic Book" w:hAnsi="Franklin Gothic Book"/>
+          <w:sz w:val="28"/>
+          <w:szCs w:val="28"/>
+        </w:rPr>
+        <w:t>It must use HTTP to communicate</w:t>
+      </w:r>
+    </w:p>
+    <w:p>
+      <w:pPr>
+        <w:pStyle w:val="ListParagraph"/>
+        <w:numPr>
+          <w:ilvl w:val="0"/>
+          <w:numId w:val="11"/>
+        </w:numPr>
+        <w:rPr>
+          <w:rFonts w:ascii="Franklin Gothic Book" w:hAnsi="Franklin Gothic Book"/>
+          <w:sz w:val="28"/>
+          <w:szCs w:val="28"/>
+        </w:rPr>
+      </w:pPr>
+      <w:r>
+        <w:rPr>
+          <w:rFonts w:ascii="Franklin Gothic Book" w:hAnsi="Franklin Gothic Book"/>
+          <w:sz w:val="28"/>
+          <w:szCs w:val="28"/>
+        </w:rPr>
+        <w:t>Webservices must have some URL’s</w:t>
+      </w:r>
+    </w:p>
+    <w:p>
+      <w:pPr>
+        <w:pStyle w:val="ListParagraph"/>
+        <w:numPr>
+          <w:ilvl w:val="0"/>
+          <w:numId w:val="11"/>
+        </w:numPr>
+        <w:rPr>
+          <w:rFonts w:ascii="Franklin Gothic Book" w:hAnsi="Franklin Gothic Book"/>
+          <w:sz w:val="28"/>
+          <w:szCs w:val="28"/>
+        </w:rPr>
+      </w:pPr>
+      <w:r>
+        <w:rPr>
+          <w:rFonts w:ascii="Franklin Gothic Book" w:hAnsi="Franklin Gothic Book"/>
+          <w:sz w:val="28"/>
+          <w:szCs w:val="28"/>
+        </w:rPr>
+        <w:t>Not to break the HTTP standard</w:t>
+      </w:r>
+    </w:p>
+    <w:p>
+      <w:pPr>
+        <w:rPr>
+          <w:rFonts w:ascii="Franklin Gothic Book" w:hAnsi="Franklin Gothic Book"/>
+          <w:sz w:val="28"/>
+          <w:szCs w:val="28"/>
+        </w:rPr>
+      </w:pPr>
+      <w:r>
+        <w:rPr>
+          <w:rFonts w:ascii="Franklin Gothic Book" w:hAnsi="Franklin Gothic Book"/>
+          <w:sz w:val="28"/>
+          <w:szCs w:val="28"/>
+          <w:highlight w:val="yellow"/>
+        </w:rPr>
+        <w:t>Steps to create webservices in Spring</w:t>
+      </w:r>
+    </w:p>
+    <w:p>
+      <w:pPr>
+        <w:pStyle w:val="ListParagraph"/>
+        <w:numPr>
+          <w:ilvl w:val="0"/>
+          <w:numId w:val="12"/>
+        </w:numPr>
+        <w:rPr>
+          <w:rFonts w:ascii="Franklin Gothic Book" w:hAnsi="Franklin Gothic Book"/>
+          <w:sz w:val="28"/>
+          <w:szCs w:val="28"/>
+        </w:rPr>
+      </w:pPr>
+      <w:r>
+        <w:rPr>
+          <w:rFonts w:ascii="Franklin Gothic Book" w:hAnsi="Franklin Gothic Book"/>
+          <w:sz w:val="28"/>
+          <w:szCs w:val="28"/>
+        </w:rPr>
+        <w:t>Add Spring Web MVC library</w:t>
+      </w:r>
+    </w:p>
+    <w:p>
+      <w:pPr>
+        <w:pStyle w:val="ListParagraph"/>
+        <w:numPr>
+          <w:ilvl w:val="0"/>
+          <w:numId w:val="12"/>
+        </w:numPr>
+        <w:rPr>
+          <w:rFonts w:ascii="Franklin Gothic Book" w:hAnsi="Franklin Gothic Book"/>
+          <w:sz w:val="28"/>
+          <w:szCs w:val="28"/>
+        </w:rPr>
+      </w:pPr>
+      <w:r>
+        <w:rPr>
+          <w:rFonts w:ascii="Franklin Gothic Book" w:hAnsi="Franklin Gothic Book"/>
+          <w:sz w:val="28"/>
+          <w:szCs w:val="28"/>
+        </w:rPr>
+        <w:t>Add Jackson library (takes care of converting java to json and vice versa)</w:t>
+      </w:r>
+    </w:p>
+    <w:p>
+      <w:pPr>
+        <w:pStyle w:val="ListParagraph"/>
+        <w:numPr>
+          <w:ilvl w:val="0"/>
+          <w:numId w:val="12"/>
+        </w:numPr>
+        <w:rPr>
+          <w:rFonts w:ascii="Franklin Gothic Book" w:hAnsi="Franklin Gothic Book"/>
+          <w:sz w:val="28"/>
+          <w:szCs w:val="28"/>
+        </w:rPr>
+      </w:pPr>
+      <w:r>
+        <w:rPr>
+          <w:rFonts w:ascii="Franklin Gothic Book" w:hAnsi="Franklin Gothic Book"/>
+          <w:sz w:val="28"/>
+          <w:szCs w:val="28"/>
+        </w:rPr>
+        <w:t>Configure Front Controller in web.xml</w:t>
+      </w:r>
+    </w:p>
+    <w:p>
+      <w:pPr>
+        <w:pStyle w:val="ListParagraph"/>
+        <w:numPr>
+          <w:ilvl w:val="0"/>
+          <w:numId w:val="12"/>
+        </w:numPr>
+        <w:rPr>
+          <w:rFonts w:ascii="Franklin Gothic Book" w:hAnsi="Franklin Gothic Book"/>
+          <w:sz w:val="28"/>
+          <w:szCs w:val="28"/>
+        </w:rPr>
+      </w:pPr>
+      <w:r>
+        <w:rPr>
+          <w:rFonts w:ascii="Franklin Gothic Book" w:hAnsi="Franklin Gothic Book"/>
+          <w:sz w:val="28"/>
+          <w:szCs w:val="28"/>
+        </w:rPr>
+        <w:t>Configure beans in the XML file as per the name given in the web.xml</w:t>
+      </w:r>
+    </w:p>
+    <w:p>
+      <w:pPr>
+        <w:rPr>
+          <w:rFonts w:ascii="Franklin Gothic Book" w:hAnsi="Franklin Gothic Book"/>
+          <w:sz w:val="28"/>
+          <w:szCs w:val="28"/>
+        </w:rPr>
+      </w:pPr>
+    </w:p>
+    <w:p>
+      <w:pPr>
+        <w:rPr>
+          <w:rFonts w:ascii="Franklin Gothic Book" w:hAnsi="Franklin Gothic Book"/>
+          <w:sz w:val="28"/>
+          <w:szCs w:val="28"/>
+        </w:rPr>
+      </w:pPr>
+    </w:p>
+    <w:p>
+      <w:pPr>
+        <w:rPr>
+          <w:rFonts w:ascii="Franklin Gothic Book" w:hAnsi="Franklin Gothic Book"/>
+          <w:sz w:val="28"/>
+          <w:szCs w:val="28"/>
+        </w:rPr>
+      </w:pPr>
+      <w:r>
+        <w:rPr>
+          <w:rFonts w:ascii="Franklin Gothic Book" w:hAnsi="Franklin Gothic Book"/>
+          <w:sz w:val="28"/>
+          <w:szCs w:val="28"/>
+          <w:highlight w:val="yellow"/>
+        </w:rPr>
+        <w:t>Making application interact with the database</w:t>
+      </w:r>
+    </w:p>
+    <w:p>
+      <w:pPr>
+        <w:pStyle w:val="ListParagraph"/>
+        <w:numPr>
+          <w:ilvl w:val="0"/>
+          <w:numId w:val="13"/>
+        </w:numPr>
+        <w:rPr>
+          <w:rFonts w:ascii="Franklin Gothic Book" w:hAnsi="Franklin Gothic Book"/>
+          <w:sz w:val="28"/>
+          <w:szCs w:val="28"/>
+        </w:rPr>
+      </w:pPr>
+      <w:r>
+        <w:rPr>
+          <w:rFonts w:ascii="Franklin Gothic Book" w:hAnsi="Franklin Gothic Book"/>
+          <w:sz w:val="28"/>
+          <w:szCs w:val="28"/>
+        </w:rPr>
+        <w:t>Start the database</w:t>
+      </w:r>
+    </w:p>
+    <w:p>
+      <w:pPr>
+        <w:pStyle w:val="ListParagraph"/>
+        <w:numPr>
+          <w:ilvl w:val="0"/>
+          <w:numId w:val="13"/>
+        </w:numPr>
+        <w:rPr>
+          <w:rFonts w:ascii="Franklin Gothic Book" w:hAnsi="Franklin Gothic Book"/>
+          <w:sz w:val="28"/>
+          <w:szCs w:val="28"/>
+        </w:rPr>
+      </w:pPr>
+      <w:r>
+        <w:rPr>
+          <w:rFonts w:ascii="Franklin Gothic Book" w:hAnsi="Franklin Gothic Book"/>
+          <w:sz w:val="28"/>
+          <w:szCs w:val="28"/>
+        </w:rPr>
+        <w:t>Add spring-</w:t>
+      </w:r>
+      <w:proofErr w:type="spellStart"/>
+      <w:r>
+        <w:rPr>
+          <w:rFonts w:ascii="Franklin Gothic Book" w:hAnsi="Franklin Gothic Book"/>
+          <w:sz w:val="28"/>
+          <w:szCs w:val="28"/>
+        </w:rPr>
+        <w:t>jdbc</w:t>
+      </w:r>
+      <w:proofErr w:type="spellEnd"/>
+      <w:r>
+        <w:rPr>
+          <w:rFonts w:ascii="Franklin Gothic Book" w:hAnsi="Franklin Gothic Book"/>
+          <w:sz w:val="28"/>
+          <w:szCs w:val="28"/>
+        </w:rPr>
+        <w:t xml:space="preserve"> &amp; derby-client library</w:t>
+      </w:r>
+    </w:p>
+    <w:p>
+      <w:pPr>
+        <w:pStyle w:val="ListParagraph"/>
+        <w:numPr>
+          <w:ilvl w:val="0"/>
+          <w:numId w:val="13"/>
+        </w:numPr>
+        <w:rPr>
+          <w:rFonts w:ascii="Franklin Gothic Book" w:hAnsi="Franklin Gothic Book"/>
+          <w:sz w:val="28"/>
+          <w:szCs w:val="28"/>
+        </w:rPr>
+      </w:pPr>
+      <w:r>
+        <w:rPr>
+          <w:rFonts w:ascii="Franklin Gothic Book" w:hAnsi="Franklin Gothic Book"/>
+          <w:sz w:val="28"/>
+          <w:szCs w:val="28"/>
+        </w:rPr>
+        <w:t>Configure beans for DriverManagerDataSource &amp; JdbcTemplate</w:t>
+      </w:r>
+    </w:p>
+    <w:p>
+      <w:pPr>
+        <w:pStyle w:val="ListParagraph"/>
+        <w:numPr>
+          <w:ilvl w:val="0"/>
+          <w:numId w:val="13"/>
+        </w:numPr>
+        <w:rPr>
+          <w:rFonts w:ascii="Franklin Gothic Book" w:hAnsi="Franklin Gothic Book"/>
+          <w:sz w:val="28"/>
+          <w:szCs w:val="28"/>
+        </w:rPr>
+      </w:pPr>
+      <w:r>
+        <w:rPr>
+          <w:rFonts w:ascii="Franklin Gothic Book" w:hAnsi="Franklin Gothic Book"/>
+          <w:sz w:val="28"/>
+          <w:szCs w:val="28"/>
+        </w:rPr>
+        <w:t xml:space="preserve">Copy the existing </w:t>
+      </w:r>
+      <w:r>
+        <w:rPr>
+          <w:rFonts w:ascii="Franklin Gothic Book" w:hAnsi="Franklin Gothic Book"/>
+          <w:sz w:val="28"/>
+          <w:szCs w:val="28"/>
+        </w:rPr>
+        <w:t xml:space="preserve">Employee, </w:t>
+      </w:r>
+      <w:r>
+        <w:rPr>
+          <w:rFonts w:ascii="Franklin Gothic Book" w:hAnsi="Franklin Gothic Book"/>
+          <w:sz w:val="28"/>
+          <w:szCs w:val="28"/>
+        </w:rPr>
+        <w:t>DAO, Service in your web service application</w:t>
+      </w:r>
+    </w:p>
+    <w:p>
+      <w:pPr>
+        <w:pStyle w:val="ListParagraph"/>
+        <w:numPr>
+          <w:ilvl w:val="0"/>
+          <w:numId w:val="13"/>
+        </w:numPr>
+        <w:rPr>
+          <w:rFonts w:ascii="Franklin Gothic Book" w:hAnsi="Franklin Gothic Book"/>
+          <w:sz w:val="28"/>
+          <w:szCs w:val="28"/>
+        </w:rPr>
+      </w:pPr>
+      <w:r>
+        <w:rPr>
+          <w:rFonts w:ascii="Franklin Gothic Book" w:hAnsi="Franklin Gothic Book"/>
+          <w:sz w:val="28"/>
+          <w:szCs w:val="28"/>
+        </w:rPr>
+        <w:t xml:space="preserve">From controller access the Service by </w:t>
+      </w:r>
+      <w:proofErr w:type="spellStart"/>
+      <w:r>
+        <w:rPr>
+          <w:rFonts w:ascii="Franklin Gothic Book" w:hAnsi="Franklin Gothic Book"/>
+          <w:sz w:val="28"/>
+          <w:szCs w:val="28"/>
+        </w:rPr>
+        <w:t>autowiring</w:t>
+      </w:r>
+      <w:proofErr w:type="spellEnd"/>
+      <w:r>
+        <w:rPr>
+          <w:rFonts w:ascii="Franklin Gothic Book" w:hAnsi="Franklin Gothic Book"/>
+          <w:sz w:val="28"/>
+          <w:szCs w:val="28"/>
+        </w:rPr>
+        <w:t xml:space="preserve"> the service</w:t>
+      </w:r>
+    </w:p>
+    <w:p>
+      <w:pPr>
+        <w:rPr>
+          <w:rFonts w:ascii="Franklin Gothic Book" w:hAnsi="Franklin Gothic Book"/>
+          <w:sz w:val="28"/>
+          <w:szCs w:val="28"/>
+        </w:rPr>
+      </w:pPr>
+    </w:p>
+    <w:p>
+      <w:pPr>
+        <w:rPr>
+          <w:rFonts w:ascii="Franklin Gothic Book" w:hAnsi="Franklin Gothic Book"/>
+          <w:sz w:val="28"/>
+          <w:szCs w:val="28"/>
+        </w:rPr>
+      </w:pPr>
+      <w:r>
+        <w:rPr>
+          <w:rFonts w:ascii="Franklin Gothic Book" w:hAnsi="Franklin Gothic Book"/>
+          <w:sz w:val="28"/>
+          <w:szCs w:val="28"/>
+          <w:highlight w:val="yellow"/>
+        </w:rPr>
+        <w:t>Spring Boot</w:t>
+      </w:r>
+    </w:p>
+    <w:p>
+      <w:pPr>
+        <w:rPr>
+          <w:rFonts w:ascii="Franklin Gothic Book" w:hAnsi="Franklin Gothic Book"/>
+          <w:sz w:val="28"/>
+          <w:szCs w:val="28"/>
+        </w:rPr>
+      </w:pPr>
+      <w:r>
+        <w:rPr>
+          <w:rFonts w:ascii="Franklin Gothic Book" w:hAnsi="Franklin Gothic Book"/>
+          <w:sz w:val="28"/>
+          <w:szCs w:val="28"/>
+        </w:rPr>
+        <w:t>It simplifies developing spring applications by taking care of all the generic configurations required for the spring application.</w:t>
+      </w:r>
+    </w:p>
+    <w:p>
+      <w:pPr>
+        <w:rPr>
+          <w:rFonts w:ascii="Franklin Gothic Book" w:hAnsi="Franklin Gothic Book"/>
+          <w:sz w:val="28"/>
+          <w:szCs w:val="28"/>
+        </w:rPr>
+      </w:pPr>
+      <w:r>
+        <w:rPr>
+          <w:rFonts w:ascii="Franklin Gothic Book" w:hAnsi="Franklin Gothic Book"/>
+          <w:sz w:val="28"/>
+          <w:szCs w:val="28"/>
+        </w:rPr>
+        <w:t>Spring Boot doesn’t need any XML files, because it can auto-configure the beans as per the starter library you add in the project</w:t>
+      </w:r>
+    </w:p>
+    <w:p>
+      <w:pPr>
+        <w:rPr>
+          <w:rFonts w:ascii="Franklin Gothic Book" w:hAnsi="Franklin Gothic Book"/>
+          <w:sz w:val="28"/>
+          <w:szCs w:val="28"/>
+        </w:rPr>
+      </w:pPr>
+      <w:r>
+        <w:rPr>
+          <w:rFonts w:ascii="Franklin Gothic Book" w:hAnsi="Franklin Gothic Book"/>
+          <w:sz w:val="28"/>
+          <w:szCs w:val="28"/>
+        </w:rPr>
+        <w:t>i.e.,</w:t>
+      </w:r>
+    </w:p>
+    <w:p>
+      <w:pPr>
+        <w:pStyle w:val="ListParagraph"/>
+        <w:numPr>
+          <w:ilvl w:val="0"/>
+          <w:numId w:val="14"/>
+        </w:numPr>
+        <w:rPr>
+          <w:rFonts w:ascii="Franklin Gothic Book" w:hAnsi="Franklin Gothic Book"/>
+          <w:sz w:val="28"/>
+          <w:szCs w:val="28"/>
+        </w:rPr>
+      </w:pPr>
+      <w:r>
+        <w:rPr>
+          <w:rFonts w:ascii="Franklin Gothic Book" w:hAnsi="Franklin Gothic Book"/>
+          <w:sz w:val="28"/>
+          <w:szCs w:val="28"/>
+        </w:rPr>
+        <w:t>You don’t have to setup server in your project, because spring boot embeds the server in the application</w:t>
+      </w:r>
+    </w:p>
+    <w:p>
+      <w:pPr>
+        <w:pStyle w:val="ListParagraph"/>
+        <w:numPr>
+          <w:ilvl w:val="0"/>
+          <w:numId w:val="14"/>
+        </w:numPr>
+        <w:rPr>
+          <w:rFonts w:ascii="Franklin Gothic Book" w:hAnsi="Franklin Gothic Book"/>
+          <w:sz w:val="28"/>
+          <w:szCs w:val="28"/>
+        </w:rPr>
+      </w:pPr>
+      <w:r>
+        <w:rPr>
+          <w:rFonts w:ascii="Franklin Gothic Book" w:hAnsi="Franklin Gothic Book"/>
+          <w:sz w:val="28"/>
+          <w:szCs w:val="28"/>
+        </w:rPr>
+        <w:t xml:space="preserve">You don’t have to write component scan tag to scan the classes, spring boot will automatically do that </w:t>
+      </w:r>
+    </w:p>
+    <w:p>
+      <w:pPr>
+        <w:pStyle w:val="ListParagraph"/>
+        <w:numPr>
+          <w:ilvl w:val="0"/>
+          <w:numId w:val="14"/>
+        </w:numPr>
+        <w:rPr>
+          <w:rFonts w:ascii="Franklin Gothic Book" w:hAnsi="Franklin Gothic Book"/>
+          <w:sz w:val="28"/>
+          <w:szCs w:val="28"/>
+        </w:rPr>
+      </w:pPr>
+      <w:r>
+        <w:rPr>
+          <w:rFonts w:ascii="Franklin Gothic Book" w:hAnsi="Franklin Gothic Book"/>
+          <w:sz w:val="28"/>
+          <w:szCs w:val="28"/>
+        </w:rPr>
+        <w:t>You don’t have to configure the front controller, it is taken care again by spring boot</w:t>
+      </w:r>
+    </w:p>
+    <w:p>
+      <w:pPr>
+        <w:pStyle w:val="ListParagraph"/>
+        <w:numPr>
+          <w:ilvl w:val="0"/>
+          <w:numId w:val="14"/>
+        </w:numPr>
+        <w:rPr>
+          <w:rFonts w:ascii="Franklin Gothic Book" w:hAnsi="Franklin Gothic Book"/>
+          <w:sz w:val="28"/>
+          <w:szCs w:val="28"/>
+        </w:rPr>
+      </w:pPr>
+      <w:r>
+        <w:rPr>
+          <w:rFonts w:ascii="Franklin Gothic Book" w:hAnsi="Franklin Gothic Book"/>
+          <w:sz w:val="28"/>
+          <w:szCs w:val="28"/>
+        </w:rPr>
+        <w:t>Dependency Injection of many external beans are automatically done by spring boot with the help of starter libraries</w:t>
+      </w:r>
+    </w:p>
+    <w:p>
+      <w:pPr>
+        <w:pStyle w:val="ListParagraph"/>
+        <w:rPr>
+          <w:rFonts w:ascii="Franklin Gothic Book" w:hAnsi="Franklin Gothic Book"/>
+          <w:sz w:val="28"/>
+          <w:szCs w:val="28"/>
+        </w:rPr>
+      </w:pPr>
+      <w:r>
+        <w:rPr>
+          <w:rFonts w:ascii="Franklin Gothic Book" w:hAnsi="Franklin Gothic Book"/>
+          <w:sz w:val="28"/>
+          <w:szCs w:val="28"/>
+          <w:highlight w:val="yellow"/>
+        </w:rPr>
+        <w:lastRenderedPageBreak/>
+        <w:t>ex:</w:t>
+      </w:r>
+      <w:r>
+        <w:rPr>
+          <w:rFonts w:ascii="Franklin Gothic Book" w:hAnsi="Franklin Gothic Book"/>
+          <w:sz w:val="28"/>
+          <w:szCs w:val="28"/>
+        </w:rPr>
+        <w:t xml:space="preserve"> If you add Spring Boot Starter Data JDBC library, then spring boot will automatically configure DriverManagerDatasource &amp; supplies that to the JdbcTemplate</w:t>
+      </w:r>
+    </w:p>
+    <w:p>
+      <w:pPr>
+        <w:pStyle w:val="ListParagraph"/>
+        <w:rPr>
+          <w:rFonts w:ascii="Franklin Gothic Book" w:hAnsi="Franklin Gothic Book"/>
+          <w:sz w:val="28"/>
+          <w:szCs w:val="28"/>
+        </w:rPr>
+      </w:pPr>
+      <w:r>
+        <w:rPr>
+          <w:rFonts w:ascii="Franklin Gothic Book" w:hAnsi="Franklin Gothic Book"/>
+          <w:sz w:val="28"/>
+          <w:szCs w:val="28"/>
+          <w:highlight w:val="yellow"/>
+        </w:rPr>
+        <w:t>Note</w:t>
+      </w:r>
+      <w:r>
+        <w:rPr>
+          <w:rFonts w:ascii="Franklin Gothic Book" w:hAnsi="Franklin Gothic Book"/>
+          <w:sz w:val="28"/>
+          <w:szCs w:val="28"/>
+        </w:rPr>
+        <w:t xml:space="preserve">: Spring boot uses </w:t>
+      </w:r>
+      <w:r>
+        <w:rPr>
+          <w:rFonts w:ascii="Franklin Gothic Book" w:hAnsi="Franklin Gothic Book"/>
+          <w:sz w:val="28"/>
+          <w:szCs w:val="28"/>
+          <w:highlight w:val="yellow"/>
+        </w:rPr>
+        <w:t>application.properties</w:t>
+      </w:r>
+      <w:r>
+        <w:rPr>
+          <w:rFonts w:ascii="Franklin Gothic Book" w:hAnsi="Franklin Gothic Book"/>
+          <w:sz w:val="28"/>
+          <w:szCs w:val="28"/>
+        </w:rPr>
+        <w:t xml:space="preserve"> file to configure the application specific configurations like db credentials, server ports, context paths, and etc</w:t>
+      </w:r>
+    </w:p>
+    <w:p>
+      <w:pPr>
+        <w:pStyle w:val="ListParagraph"/>
+        <w:numPr>
+          <w:ilvl w:val="0"/>
+          <w:numId w:val="14"/>
+        </w:numPr>
+        <w:rPr>
+          <w:rFonts w:ascii="Franklin Gothic Book" w:hAnsi="Franklin Gothic Book"/>
+          <w:sz w:val="28"/>
+          <w:szCs w:val="28"/>
+        </w:rPr>
+      </w:pPr>
+      <w:r>
+        <w:rPr>
+          <w:rFonts w:ascii="Franklin Gothic Book" w:hAnsi="Franklin Gothic Book"/>
+          <w:sz w:val="28"/>
+          <w:szCs w:val="28"/>
+        </w:rPr>
+        <w:t>Spring boot also takes care of downloading the right version spring libraries without explicitly mentioning version for each module</w:t>
+      </w:r>
+    </w:p>
+    <w:p>
+      <w:pPr>
+        <w:rPr>
+          <w:rFonts w:ascii="Franklin Gothic Book" w:hAnsi="Franklin Gothic Book"/>
+          <w:sz w:val="28"/>
+          <w:szCs w:val="28"/>
+        </w:rPr>
+      </w:pPr>
+    </w:p>
+    <w:p>
+      <w:pPr>
+        <w:rPr>
+          <w:rFonts w:ascii="Franklin Gothic Book" w:hAnsi="Franklin Gothic Book"/>
+          <w:sz w:val="28"/>
+          <w:szCs w:val="28"/>
+        </w:rPr>
+      </w:pPr>
+      <w:r>
+        <w:rPr>
+          <w:rFonts w:ascii="Franklin Gothic Book" w:hAnsi="Franklin Gothic Book"/>
+          <w:sz w:val="28"/>
+          <w:szCs w:val="28"/>
+          <w:highlight w:val="yellow"/>
+        </w:rPr>
+        <w:t>Spring vs Spring Boot</w:t>
+      </w:r>
+    </w:p>
+    <w:tbl>
+      <w:tblPr>
+        <w:tblStyle w:val="TableGrid"/>
+        <w:tblW w:w="0" w:type="auto"/>
+        <w:tblLook w:val="04A0" w:firstRow="1" w:lastRow="0" w:firstColumn="1" w:lastColumn="0" w:noHBand="0" w:noVBand="1"/>
+      </w:tblPr>
+      <w:tblGrid>
+        <w:gridCol w:w="4508"/>
+        <w:gridCol w:w="4508"/>
+      </w:tblGrid>
+      <w:tr>
+        <w:tc>
+          <w:tcPr>
+            <w:tcW w:w="4508" w:type="dxa"/>
+          </w:tcPr>
+          <w:p>
+            <w:pPr>
+              <w:rPr>
+                <w:rFonts w:ascii="Franklin Gothic Book" w:hAnsi="Franklin Gothic Book"/>
+                <w:sz w:val="28"/>
+                <w:szCs w:val="28"/>
+                <w:highlight w:val="yellow"/>
+              </w:rPr>
+            </w:pPr>
+            <w:r>
+              <w:rPr>
+                <w:rFonts w:ascii="Franklin Gothic Book" w:hAnsi="Franklin Gothic Book"/>
+                <w:sz w:val="28"/>
+                <w:szCs w:val="28"/>
+                <w:highlight w:val="yellow"/>
+              </w:rPr>
+              <w:t xml:space="preserve">Spring </w:t>
+            </w:r>
+          </w:p>
+        </w:tc>
+        <w:tc>
+          <w:tcPr>
+            <w:tcW w:w="4508" w:type="dxa"/>
+          </w:tcPr>
+          <w:p>
+            <w:pPr>
+              <w:rPr>
+                <w:rFonts w:ascii="Franklin Gothic Book" w:hAnsi="Franklin Gothic Book"/>
+                <w:sz w:val="28"/>
+                <w:szCs w:val="28"/>
+              </w:rPr>
+            </w:pPr>
+            <w:r>
+              <w:rPr>
+                <w:rFonts w:ascii="Franklin Gothic Book" w:hAnsi="Franklin Gothic Book"/>
+                <w:sz w:val="28"/>
+                <w:szCs w:val="28"/>
+                <w:highlight w:val="yellow"/>
+              </w:rPr>
+              <w:t>Spring Boot</w:t>
+            </w:r>
+          </w:p>
+        </w:tc>
+      </w:tr>
+      <w:tr>
+        <w:tc>
+          <w:tcPr>
+            <w:tcW w:w="4508" w:type="dxa"/>
+          </w:tcPr>
+          <w:p>
+            <w:pPr>
+              <w:rPr>
+                <w:rFonts w:ascii="Franklin Gothic Book" w:hAnsi="Franklin Gothic Book"/>
+                <w:sz w:val="28"/>
+                <w:szCs w:val="28"/>
+              </w:rPr>
+            </w:pPr>
+            <w:r>
+              <w:rPr>
+                <w:rFonts w:ascii="Franklin Gothic Book" w:hAnsi="Franklin Gothic Book"/>
+                <w:sz w:val="28"/>
+                <w:szCs w:val="28"/>
+              </w:rPr>
+              <w:t>You need XML file</w:t>
+            </w:r>
+          </w:p>
+        </w:tc>
+        <w:tc>
+          <w:tcPr>
+            <w:tcW w:w="4508" w:type="dxa"/>
+          </w:tcPr>
+          <w:p>
+            <w:pPr>
+              <w:rPr>
+                <w:rFonts w:ascii="Franklin Gothic Book" w:hAnsi="Franklin Gothic Book"/>
+                <w:sz w:val="28"/>
+                <w:szCs w:val="28"/>
+              </w:rPr>
+            </w:pPr>
+            <w:r>
+              <w:rPr>
+                <w:rFonts w:ascii="Franklin Gothic Book" w:hAnsi="Franklin Gothic Book"/>
+                <w:sz w:val="28"/>
+                <w:szCs w:val="28"/>
+              </w:rPr>
+              <w:t>XML is not required</w:t>
+            </w:r>
+          </w:p>
+        </w:tc>
+      </w:tr>
+      <w:tr>
+        <w:tc>
+          <w:tcPr>
+            <w:tcW w:w="4508" w:type="dxa"/>
+          </w:tcPr>
+          <w:p>
+            <w:pPr>
+              <w:rPr>
+                <w:rFonts w:ascii="Franklin Gothic Book" w:hAnsi="Franklin Gothic Book"/>
+                <w:sz w:val="28"/>
+                <w:szCs w:val="28"/>
+              </w:rPr>
+            </w:pPr>
+            <w:r>
+              <w:rPr>
+                <w:rFonts w:ascii="Franklin Gothic Book" w:hAnsi="Franklin Gothic Book"/>
+                <w:sz w:val="28"/>
+                <w:szCs w:val="28"/>
+              </w:rPr>
+              <w:t>Component Scan configuration is required</w:t>
+            </w:r>
+          </w:p>
+        </w:tc>
+        <w:tc>
+          <w:tcPr>
+            <w:tcW w:w="4508" w:type="dxa"/>
+          </w:tcPr>
+          <w:p>
+            <w:pPr>
+              <w:rPr>
+                <w:rFonts w:ascii="Franklin Gothic Book" w:hAnsi="Franklin Gothic Book"/>
+                <w:sz w:val="28"/>
+                <w:szCs w:val="28"/>
+              </w:rPr>
+            </w:pPr>
+            <w:r>
+              <w:rPr>
+                <w:rFonts w:ascii="Franklin Gothic Book" w:hAnsi="Franklin Gothic Book"/>
+                <w:sz w:val="28"/>
+                <w:szCs w:val="28"/>
+              </w:rPr>
+              <w:t>Component Scan is automatic</w:t>
+            </w:r>
+          </w:p>
+        </w:tc>
+      </w:tr>
+      <w:tr>
+        <w:tc>
+          <w:tcPr>
+            <w:tcW w:w="4508" w:type="dxa"/>
+          </w:tcPr>
+          <w:p>
+            <w:pPr>
+              <w:rPr>
+                <w:rFonts w:ascii="Franklin Gothic Book" w:hAnsi="Franklin Gothic Book"/>
+                <w:sz w:val="28"/>
+                <w:szCs w:val="28"/>
+              </w:rPr>
+            </w:pPr>
+            <w:r>
+              <w:rPr>
+                <w:rFonts w:ascii="Franklin Gothic Book" w:hAnsi="Franklin Gothic Book"/>
+                <w:sz w:val="28"/>
+                <w:szCs w:val="28"/>
+              </w:rPr>
+              <w:t>XML configuration is complex</w:t>
+            </w:r>
+          </w:p>
+        </w:tc>
+        <w:tc>
+          <w:tcPr>
+            <w:tcW w:w="4508" w:type="dxa"/>
+          </w:tcPr>
+          <w:p>
+            <w:pPr>
+              <w:rPr>
+                <w:rFonts w:ascii="Franklin Gothic Book" w:hAnsi="Franklin Gothic Book"/>
+                <w:sz w:val="28"/>
+                <w:szCs w:val="28"/>
+              </w:rPr>
+            </w:pPr>
+            <w:r>
+              <w:rPr>
+                <w:rFonts w:ascii="Franklin Gothic Book" w:hAnsi="Franklin Gothic Book"/>
+                <w:sz w:val="28"/>
+                <w:szCs w:val="28"/>
+              </w:rPr>
+              <w:t>Spring Boot uses property file which is simple to write</w:t>
+            </w:r>
+          </w:p>
+        </w:tc>
+      </w:tr>
+      <w:tr>
+        <w:tc>
+          <w:tcPr>
+            <w:tcW w:w="4508" w:type="dxa"/>
+          </w:tcPr>
+          <w:p>
+            <w:pPr>
+              <w:rPr>
+                <w:rFonts w:ascii="Franklin Gothic Book" w:hAnsi="Franklin Gothic Book"/>
+                <w:sz w:val="28"/>
+                <w:szCs w:val="28"/>
+              </w:rPr>
+            </w:pPr>
+            <w:r>
+              <w:rPr>
+                <w:rFonts w:ascii="Franklin Gothic Book" w:hAnsi="Franklin Gothic Book"/>
+                <w:sz w:val="28"/>
+                <w:szCs w:val="28"/>
+              </w:rPr>
+              <w:t>Bean configurations &amp; their dependencies you must write in XML</w:t>
+            </w:r>
+          </w:p>
+        </w:tc>
+        <w:tc>
+          <w:tcPr>
+            <w:tcW w:w="4508" w:type="dxa"/>
+          </w:tcPr>
+          <w:p>
+            <w:pPr>
+              <w:rPr>
+                <w:rFonts w:ascii="Franklin Gothic Book" w:hAnsi="Franklin Gothic Book"/>
+                <w:sz w:val="28"/>
+                <w:szCs w:val="28"/>
+              </w:rPr>
+            </w:pPr>
+            <w:r>
+              <w:rPr>
+                <w:rFonts w:ascii="Franklin Gothic Book" w:hAnsi="Franklin Gothic Book"/>
+                <w:sz w:val="28"/>
+                <w:szCs w:val="28"/>
+              </w:rPr>
+              <w:t>Bean configurations &amp; their dependencies are automatic as much as possible, because in application code you would be using @Autowired wherever necessary</w:t>
+            </w:r>
+          </w:p>
+        </w:tc>
+      </w:tr>
+      <w:tr>
+        <w:tc>
+          <w:tcPr>
+            <w:tcW w:w="4508" w:type="dxa"/>
+          </w:tcPr>
+          <w:p>
+            <w:pPr>
+              <w:rPr>
+                <w:rFonts w:ascii="Franklin Gothic Book" w:hAnsi="Franklin Gothic Book"/>
+                <w:sz w:val="28"/>
+                <w:szCs w:val="28"/>
+              </w:rPr>
+            </w:pPr>
+            <w:r>
+              <w:rPr>
+                <w:rFonts w:ascii="Franklin Gothic Book" w:hAnsi="Franklin Gothic Book"/>
+                <w:sz w:val="28"/>
+                <w:szCs w:val="28"/>
+              </w:rPr>
+              <w:t>Server, DispatcherServlet everything you need to configure</w:t>
+            </w:r>
+          </w:p>
+        </w:tc>
+        <w:tc>
+          <w:tcPr>
+            <w:tcW w:w="4508" w:type="dxa"/>
+          </w:tcPr>
+          <w:p>
+            <w:pPr>
+              <w:rPr>
+                <w:rFonts w:ascii="Franklin Gothic Book" w:hAnsi="Franklin Gothic Book"/>
+                <w:sz w:val="28"/>
+                <w:szCs w:val="28"/>
+              </w:rPr>
+            </w:pPr>
+            <w:r>
+              <w:rPr>
+                <w:rFonts w:ascii="Franklin Gothic Book" w:hAnsi="Franklin Gothic Book"/>
+                <w:sz w:val="28"/>
+                <w:szCs w:val="28"/>
+              </w:rPr>
+              <w:t>Server, DispatcherServlet are automatically configured</w:t>
+            </w:r>
+          </w:p>
+        </w:tc>
+      </w:tr>
+      <w:tr>
+        <w:tc>
+          <w:tcPr>
+            <w:tcW w:w="4508" w:type="dxa"/>
+          </w:tcPr>
+          <w:p>
+            <w:pPr>
+              <w:rPr>
+                <w:rFonts w:ascii="Franklin Gothic Book" w:hAnsi="Franklin Gothic Book"/>
+                <w:sz w:val="28"/>
+                <w:szCs w:val="28"/>
+              </w:rPr>
+            </w:pPr>
+            <w:r>
+              <w:rPr>
+                <w:rFonts w:ascii="Franklin Gothic Book" w:hAnsi="Franklin Gothic Book"/>
+                <w:sz w:val="28"/>
+                <w:szCs w:val="28"/>
+              </w:rPr>
+              <w:t>Spring module versions you need to track to make it compatible</w:t>
+            </w:r>
+          </w:p>
+        </w:tc>
+        <w:tc>
+          <w:tcPr>
+            <w:tcW w:w="4508" w:type="dxa"/>
+          </w:tcPr>
+          <w:p>
+            <w:pPr>
+              <w:rPr>
+                <w:rFonts w:ascii="Franklin Gothic Book" w:hAnsi="Franklin Gothic Book"/>
+                <w:sz w:val="28"/>
+                <w:szCs w:val="28"/>
+              </w:rPr>
+            </w:pPr>
+            <w:r>
+              <w:rPr>
+                <w:rFonts w:ascii="Franklin Gothic Book" w:hAnsi="Franklin Gothic Book"/>
+                <w:sz w:val="28"/>
+                <w:szCs w:val="28"/>
+              </w:rPr>
+              <w:t>Spring module versions are handled by spring boot so that you don’t have to track</w:t>
+            </w:r>
+          </w:p>
+        </w:tc>
+      </w:tr>
+    </w:tbl>
+    <w:p>
+      <w:pPr>
+        <w:rPr>
+          <w:rFonts w:ascii="Franklin Gothic Book" w:hAnsi="Franklin Gothic Book"/>
+          <w:sz w:val="28"/>
+          <w:szCs w:val="28"/>
+        </w:rPr>
+      </w:pPr>
+    </w:p>
+    <w:p>
+      <w:pPr>
+        <w:rPr>
+          <w:rFonts w:ascii="Franklin Gothic Book" w:hAnsi="Franklin Gothic Book"/>
+          <w:sz w:val="28"/>
+          <w:szCs w:val="28"/>
+        </w:rPr>
+      </w:pPr>
+      <w:r>
+        <w:rPr>
+          <w:rFonts w:ascii="Franklin Gothic Book" w:hAnsi="Franklin Gothic Book"/>
+          <w:sz w:val="28"/>
+          <w:szCs w:val="28"/>
+          <w:highlight w:val="yellow"/>
+        </w:rPr>
+        <w:t xml:space="preserve">Spring </w:t>
+      </w:r>
+      <w:proofErr w:type="spellStart"/>
+      <w:r>
+        <w:rPr>
+          <w:rFonts w:ascii="Franklin Gothic Book" w:hAnsi="Franklin Gothic Book"/>
+          <w:sz w:val="28"/>
+          <w:szCs w:val="28"/>
+          <w:highlight w:val="yellow"/>
+        </w:rPr>
+        <w:t>Initializr</w:t>
+      </w:r>
+      <w:proofErr w:type="spellEnd"/>
+      <w:r>
+        <w:rPr>
+          <w:rFonts w:ascii="Franklin Gothic Book" w:hAnsi="Franklin Gothic Book"/>
+          <w:sz w:val="28"/>
+          <w:szCs w:val="28"/>
+          <w:highlight w:val="yellow"/>
+        </w:rPr>
+        <w:t>:</w:t>
+      </w:r>
+      <w:r>
+        <w:rPr>
+          <w:rFonts w:ascii="Franklin Gothic Book" w:hAnsi="Franklin Gothic Book"/>
+          <w:sz w:val="28"/>
+          <w:szCs w:val="28"/>
+        </w:rPr>
+        <w:t xml:space="preserve"> This website helps you to download spring boot project template </w:t>
+      </w:r>
+    </w:p>
+    <w:p>
+      <w:pPr>
+        <w:rPr>
+          <w:rFonts w:ascii="Franklin Gothic Book" w:hAnsi="Franklin Gothic Book"/>
+          <w:sz w:val="28"/>
+          <w:szCs w:val="28"/>
+        </w:rPr>
+      </w:pPr>
+    </w:p>
+    <w:p>
+      <w:pPr>
+        <w:rPr>
+          <w:rFonts w:ascii="Franklin Gothic Book" w:hAnsi="Franklin Gothic Book"/>
+          <w:sz w:val="28"/>
+          <w:szCs w:val="28"/>
+        </w:rPr>
+      </w:pPr>
+      <w:r>
+        <w:rPr>
+          <w:rFonts w:ascii="Franklin Gothic Book" w:hAnsi="Franklin Gothic Book"/>
+          <w:sz w:val="28"/>
+          <w:szCs w:val="28"/>
+          <w:highlight w:val="yellow"/>
+        </w:rPr>
+        <w:t>How can spring boot automatically configure the application</w:t>
+      </w:r>
+    </w:p>
+    <w:p>
+      <w:pPr>
+        <w:rPr>
+          <w:rFonts w:ascii="Franklin Gothic Book" w:hAnsi="Franklin Gothic Book"/>
+          <w:sz w:val="28"/>
+          <w:szCs w:val="28"/>
+        </w:rPr>
+      </w:pPr>
+      <w:r>
+        <w:rPr>
+          <w:rFonts w:ascii="Franklin Gothic Book" w:hAnsi="Franklin Gothic Book"/>
+          <w:sz w:val="28"/>
+          <w:szCs w:val="28"/>
+        </w:rPr>
+        <w:t>It uses an annotation called @SpringBootApplication which takes care of doing everything for the applica</w:t>
+      </w:r>
+      <w:r>
+        <w:rPr>
+          <w:rFonts w:ascii="Franklin Gothic Book" w:hAnsi="Franklin Gothic Book"/>
+          <w:sz w:val="28"/>
+          <w:szCs w:val="28"/>
+        </w:rPr>
+        <w:t>tion like</w:t>
+      </w:r>
+    </w:p>
+    <w:p>
+      <w:pPr>
+        <w:pStyle w:val="ListParagraph"/>
+        <w:numPr>
+          <w:ilvl w:val="0"/>
+          <w:numId w:val="1"/>
+        </w:numPr>
+        <w:rPr>
+          <w:rFonts w:ascii="Franklin Gothic Book" w:hAnsi="Franklin Gothic Book"/>
+          <w:sz w:val="28"/>
+          <w:szCs w:val="28"/>
+        </w:rPr>
+      </w:pPr>
+      <w:r>
+        <w:rPr>
+          <w:rFonts w:ascii="Franklin Gothic Book" w:hAnsi="Franklin Gothic Book"/>
+          <w:sz w:val="28"/>
+          <w:szCs w:val="28"/>
+        </w:rPr>
+        <w:t>Autoconfiguration</w:t>
+      </w:r>
+    </w:p>
+    <w:p>
+      <w:pPr>
+        <w:pStyle w:val="ListParagraph"/>
+        <w:numPr>
+          <w:ilvl w:val="0"/>
+          <w:numId w:val="1"/>
+        </w:numPr>
+        <w:rPr>
+          <w:rFonts w:ascii="Franklin Gothic Book" w:hAnsi="Franklin Gothic Book"/>
+          <w:sz w:val="28"/>
+          <w:szCs w:val="28"/>
+        </w:rPr>
+      </w:pPr>
+      <w:r>
+        <w:rPr>
+          <w:rFonts w:ascii="Franklin Gothic Book" w:hAnsi="Franklin Gothic Book"/>
+          <w:sz w:val="28"/>
+          <w:szCs w:val="28"/>
+        </w:rPr>
+        <w:t>Creating dependencies for the beans</w:t>
+      </w:r>
+    </w:p>
+    <w:p>
+      <w:pPr>
+        <w:pStyle w:val="ListParagraph"/>
+        <w:numPr>
+          <w:ilvl w:val="0"/>
+          <w:numId w:val="1"/>
+        </w:numPr>
+        <w:rPr>
+          <w:rFonts w:ascii="Franklin Gothic Book" w:hAnsi="Franklin Gothic Book"/>
+          <w:sz w:val="28"/>
+          <w:szCs w:val="28"/>
+        </w:rPr>
+      </w:pPr>
+      <w:r>
+        <w:rPr>
+          <w:rFonts w:ascii="Franklin Gothic Book" w:hAnsi="Franklin Gothic Book"/>
+          <w:sz w:val="28"/>
+          <w:szCs w:val="28"/>
+        </w:rPr>
+        <w:t>Configuring servers and front controller.</w:t>
+      </w:r>
+    </w:p>
+    <w:p>
+      <w:pPr>
+        <w:rPr>
+          <w:rFonts w:ascii="Franklin Gothic Book" w:hAnsi="Franklin Gothic Book"/>
+          <w:sz w:val="28"/>
+          <w:szCs w:val="28"/>
+        </w:rPr>
+      </w:pPr>
+      <w:r>
+        <w:rPr>
+          <w:rFonts w:ascii="Franklin Gothic Book" w:hAnsi="Franklin Gothic Book"/>
+          <w:sz w:val="28"/>
+          <w:szCs w:val="28"/>
+        </w:rPr>
+        <w:lastRenderedPageBreak/>
+        <w:t>Note: @SpringBootApplication must be written on top of the class &amp; it must appear in the root package, because the auto-configuration starts from the class having @SpringBootApplication</w:t>
+      </w:r>
+    </w:p>
+    <w:p>
+      <w:pPr>
+        <w:rPr>
+          <w:rFonts w:ascii="Franklin Gothic Book" w:hAnsi="Franklin Gothic Book"/>
+          <w:sz w:val="28"/>
+          <w:szCs w:val="28"/>
+        </w:rPr>
+      </w:pPr>
+      <w:r>
+        <w:rPr>
+          <w:rFonts w:ascii="Franklin Gothic Book" w:hAnsi="Franklin Gothic Book"/>
+          <w:sz w:val="28"/>
+          <w:szCs w:val="28"/>
+        </w:rPr>
+        <w:t>It means all your application classes must be in the sub-package of the above class or in the same package</w:t>
+      </w:r>
+    </w:p>
+    <w:p>
+      <w:pPr>
+        <w:rPr>
+          <w:rFonts w:ascii="Franklin Gothic Book" w:hAnsi="Franklin Gothic Book"/>
+          <w:sz w:val="28"/>
+          <w:szCs w:val="28"/>
+        </w:rPr>
+      </w:pPr>
+    </w:p>
+    <w:p>
+      <w:pPr>
+        <w:rPr>
+          <w:rFonts w:ascii="Franklin Gothic Book" w:hAnsi="Franklin Gothic Book"/>
+          <w:sz w:val="28"/>
+          <w:szCs w:val="28"/>
+        </w:rPr>
+      </w:pPr>
+      <w:r>
+        <w:rPr>
+          <w:rFonts w:ascii="Franklin Gothic Book" w:hAnsi="Franklin Gothic Book"/>
+          <w:sz w:val="28"/>
+          <w:szCs w:val="28"/>
+          <w:highlight w:val="yellow"/>
+        </w:rPr>
+        <w:t>Executable jars</w:t>
+      </w:r>
+    </w:p>
+    <w:p>
+      <w:pPr>
+        <w:rPr>
+          <w:rFonts w:ascii="Franklin Gothic Book" w:hAnsi="Franklin Gothic Book"/>
+          <w:sz w:val="28"/>
+          <w:szCs w:val="28"/>
+        </w:rPr>
+      </w:pPr>
+      <w:r>
+        <w:rPr>
+          <w:rFonts w:ascii="Franklin Gothic Book" w:hAnsi="Franklin Gothic Book"/>
+          <w:sz w:val="28"/>
+          <w:szCs w:val="28"/>
+        </w:rPr>
+        <w:t>You can create these jars and provide it to the Operation team so that they can deploy it on the server</w:t>
+      </w:r>
+    </w:p>
+    <w:p>
+      <w:pPr>
+        <w:rPr>
+          <w:rFonts w:ascii="Franklin Gothic Book" w:hAnsi="Franklin Gothic Book"/>
+          <w:sz w:val="28"/>
+          <w:szCs w:val="28"/>
+        </w:rPr>
+      </w:pPr>
+      <w:r>
+        <w:rPr>
+          <w:rFonts w:ascii="Franklin Gothic Book" w:hAnsi="Franklin Gothic Book"/>
+          <w:sz w:val="28"/>
+          <w:szCs w:val="28"/>
+        </w:rPr>
+        <w:t xml:space="preserve">Ops team would run the jar using </w:t>
+      </w:r>
+      <w:r>
+        <w:rPr>
+          <w:rFonts w:ascii="Franklin Gothic Book" w:hAnsi="Franklin Gothic Book"/>
+          <w:sz w:val="28"/>
+          <w:szCs w:val="28"/>
+          <w:highlight w:val="yellow"/>
+        </w:rPr>
+        <w:t>java -jar filename.jar</w:t>
+      </w:r>
+      <w:r>
+        <w:rPr>
+          <w:rFonts w:ascii="Franklin Gothic Book" w:hAnsi="Franklin Gothic Book"/>
+          <w:sz w:val="28"/>
+          <w:szCs w:val="28"/>
+        </w:rPr>
+        <w:t xml:space="preserve"> command</w:t>
+      </w:r>
+    </w:p>
+    <w:p>
+      <w:pPr>
+        <w:rPr>
+          <w:rFonts w:ascii="Franklin Gothic Book" w:hAnsi="Franklin Gothic Book"/>
+          <w:sz w:val="28"/>
+          <w:szCs w:val="28"/>
+        </w:rPr>
+      </w:pPr>
+    </w:p>
+    <w:p>
+      <w:pPr>
+        <w:rPr>
+          <w:rFonts w:ascii="Franklin Gothic Book" w:hAnsi="Franklin Gothic Book"/>
+          <w:sz w:val="28"/>
+          <w:szCs w:val="28"/>
+        </w:rPr>
+      </w:pPr>
+      <w:r>
+        <w:rPr>
+          <w:rFonts w:ascii="Franklin Gothic Book" w:hAnsi="Franklin Gothic Book"/>
+          <w:sz w:val="28"/>
+          <w:szCs w:val="28"/>
+          <w:highlight w:val="yellow"/>
+        </w:rPr>
+        <w:t>Overriding the properties</w:t>
+      </w:r>
+    </w:p>
+    <w:p>
+      <w:pPr>
+        <w:rPr>
+          <w:rFonts w:ascii="Franklin Gothic Book" w:hAnsi="Franklin Gothic Book"/>
+          <w:sz w:val="28"/>
+          <w:szCs w:val="28"/>
+        </w:rPr>
+      </w:pPr>
+      <w:r>
+        <w:rPr>
+          <w:rFonts w:ascii="Franklin Gothic Book" w:hAnsi="Franklin Gothic Book"/>
+          <w:sz w:val="28"/>
+          <w:szCs w:val="28"/>
+        </w:rPr>
+        <w:t>While running the jars you can override the properties written in the application.properties</w:t>
+      </w:r>
+    </w:p>
+    <w:p>
+      <w:pPr>
+        <w:rPr>
+          <w:rFonts w:ascii="Franklin Gothic Book" w:hAnsi="Franklin Gothic Book"/>
+          <w:sz w:val="28"/>
+          <w:szCs w:val="28"/>
+        </w:rPr>
+      </w:pPr>
+      <w:r>
+        <w:rPr>
+          <w:rFonts w:ascii="Franklin Gothic Book" w:hAnsi="Franklin Gothic Book"/>
+          <w:sz w:val="28"/>
+          <w:szCs w:val="28"/>
+        </w:rPr>
+        <w:t>--server.port=9092</w:t>
+      </w:r>
+    </w:p>
+    <w:p>
+      <w:pPr>
+        <w:rPr>
+          <w:rFonts w:ascii="Franklin Gothic Book" w:hAnsi="Franklin Gothic Book"/>
+          <w:sz w:val="28"/>
+          <w:szCs w:val="28"/>
+        </w:rPr>
+      </w:pPr>
+      <w:r>
+        <w:rPr>
+          <w:rFonts w:ascii="Franklin Gothic Book" w:hAnsi="Franklin Gothic Book"/>
+          <w:sz w:val="28"/>
+          <w:szCs w:val="28"/>
+        </w:rPr>
+        <w:t>--spring.datasource.username=admin</w:t>
+      </w:r>
+    </w:p>
+    <w:p>
+      <w:pPr>
+        <w:rPr>
+          <w:rFonts w:ascii="Franklin Gothic Book" w:hAnsi="Franklin Gothic Book"/>
+          <w:sz w:val="28"/>
+          <w:szCs w:val="28"/>
+        </w:rPr>
+      </w:pPr>
+      <w:r>
+        <w:rPr>
+          <w:rFonts w:ascii="Franklin Gothic Book" w:hAnsi="Franklin Gothic Book"/>
+          <w:sz w:val="28"/>
+          <w:szCs w:val="28"/>
+        </w:rPr>
+        <w:t>These options you can give while using java -jar command</w:t>
+      </w:r>
+    </w:p>
+    <w:p>
+      <w:pPr>
+        <w:rPr>
+          <w:rFonts w:ascii="Franklin Gothic Book" w:hAnsi="Franklin Gothic Book"/>
+          <w:sz w:val="28"/>
+          <w:szCs w:val="28"/>
+        </w:rPr>
+      </w:pPr>
+      <w:r>
+        <w:rPr>
+          <w:rFonts w:ascii="Franklin Gothic Book" w:hAnsi="Franklin Gothic Book"/>
+          <w:sz w:val="28"/>
+          <w:szCs w:val="28"/>
+        </w:rPr>
+        <w:t xml:space="preserve">ex: java -jar filename.jar --server.port=9092 </w:t>
+      </w:r>
+    </w:p>
+    <w:p>
+      <w:pPr>
+        <w:rPr>
+          <w:rFonts w:ascii="Franklin Gothic Book" w:hAnsi="Franklin Gothic Book"/>
+          <w:sz w:val="28"/>
+          <w:szCs w:val="28"/>
+        </w:rPr>
+      </w:pPr>
+    </w:p>
+    <w:p>
+      <w:pPr>
+        <w:rPr>
+          <w:rFonts w:ascii="Franklin Gothic Book" w:hAnsi="Franklin Gothic Book"/>
+          <w:sz w:val="28"/>
+          <w:szCs w:val="28"/>
+        </w:rPr>
+      </w:pPr>
+      <w:r>
+        <w:rPr>
+          <w:rFonts w:ascii="Franklin Gothic Book" w:hAnsi="Franklin Gothic Book"/>
+          <w:sz w:val="28"/>
+          <w:szCs w:val="28"/>
+        </w:rPr>
+        <w:t>Spring Boot allows you to change the embedded servers, it gives two more embedded servers</w:t>
+      </w:r>
+    </w:p>
+    <w:p>
+      <w:pPr>
+        <w:pStyle w:val="ListParagraph"/>
+        <w:numPr>
+          <w:ilvl w:val="0"/>
+          <w:numId w:val="16"/>
+        </w:numPr>
+        <w:rPr>
+          <w:rFonts w:ascii="Franklin Gothic Book" w:hAnsi="Franklin Gothic Book"/>
+          <w:sz w:val="28"/>
+          <w:szCs w:val="28"/>
+        </w:rPr>
+      </w:pPr>
+      <w:r>
+        <w:rPr>
+          <w:rFonts w:ascii="Franklin Gothic Book" w:hAnsi="Franklin Gothic Book"/>
+          <w:sz w:val="28"/>
+          <w:szCs w:val="28"/>
+        </w:rPr>
+        <w:t>Undertow - JBoss</w:t>
+      </w:r>
+    </w:p>
+    <w:p>
+      <w:pPr>
+        <w:pStyle w:val="ListParagraph"/>
+        <w:numPr>
+          <w:ilvl w:val="0"/>
+          <w:numId w:val="16"/>
+        </w:numPr>
+        <w:rPr>
+          <w:rFonts w:ascii="Franklin Gothic Book" w:hAnsi="Franklin Gothic Book"/>
+          <w:sz w:val="28"/>
+          <w:szCs w:val="28"/>
+        </w:rPr>
+      </w:pPr>
+      <w:r>
+        <w:rPr>
+          <w:rFonts w:ascii="Franklin Gothic Book" w:hAnsi="Franklin Gothic Book"/>
+          <w:sz w:val="28"/>
+          <w:szCs w:val="28"/>
+        </w:rPr>
+        <w:t>Jetty - Eclipse</w:t>
+      </w:r>
+    </w:p>
+    <w:p>
+      <w:pPr>
+        <w:rPr>
+          <w:rFonts w:ascii="Franklin Gothic Book" w:hAnsi="Franklin Gothic Book"/>
+          <w:sz w:val="28"/>
+          <w:szCs w:val="28"/>
+        </w:rPr>
+      </w:pPr>
+      <w:r>
+        <w:rPr>
+          <w:rFonts w:ascii="Franklin Gothic Book" w:hAnsi="Franklin Gothic Book"/>
+          <w:sz w:val="28"/>
+          <w:szCs w:val="28"/>
+        </w:rPr>
+        <w:t>Since the default server is tomcat, you must exclude that in pom.xml and add the embedded server you want in the pom.xml</w:t>
+      </w:r>
+    </w:p>
+    <w:p>
+      <w:pPr>
+        <w:rPr>
+          <w:rFonts w:ascii="Franklin Gothic Book" w:hAnsi="Franklin Gothic Book"/>
+          <w:sz w:val="28"/>
+          <w:szCs w:val="28"/>
+        </w:rPr>
+      </w:pPr>
+    </w:p>
+    <w:p>
+      <w:pPr>
+        <w:rPr>
+          <w:rFonts w:ascii="Franklin Gothic Book" w:hAnsi="Franklin Gothic Book"/>
+          <w:sz w:val="28"/>
+          <w:szCs w:val="28"/>
+        </w:rPr>
+      </w:pPr>
+      <w:r>
+        <w:rPr>
+          <w:rFonts w:ascii="Franklin Gothic Book" w:hAnsi="Franklin Gothic Book"/>
+          <w:sz w:val="28"/>
+          <w:szCs w:val="28"/>
+          <w:highlight w:val="yellow"/>
+        </w:rPr>
+        <w:t>Registering beans we create in spring container</w:t>
+      </w:r>
+    </w:p>
+    <w:p>
+      <w:pPr>
+        <w:rPr>
+          <w:rFonts w:ascii="Franklin Gothic Book" w:hAnsi="Franklin Gothic Book"/>
+          <w:sz w:val="28"/>
+          <w:szCs w:val="28"/>
+        </w:rPr>
+      </w:pPr>
+      <w:r>
+        <w:rPr>
+          <w:rFonts w:ascii="Franklin Gothic Book" w:hAnsi="Franklin Gothic Book"/>
+          <w:sz w:val="28"/>
+          <w:szCs w:val="28"/>
+        </w:rPr>
+        <w:t>@Bean must be used on a method that returns an object which is maintained by spring container.</w:t>
+      </w:r>
+    </w:p>
+    <w:p>
+      <w:pPr>
+        <w:rPr>
+          <w:rFonts w:ascii="Franklin Gothic Book" w:hAnsi="Franklin Gothic Book"/>
+          <w:sz w:val="28"/>
+          <w:szCs w:val="28"/>
+        </w:rPr>
+      </w:pPr>
+    </w:p>
+    <w:p>
+      <w:pPr>
+        <w:rPr>
+          <w:rFonts w:ascii="Franklin Gothic Book" w:hAnsi="Franklin Gothic Book"/>
+          <w:sz w:val="28"/>
+          <w:szCs w:val="28"/>
+        </w:rPr>
+      </w:pPr>
+    </w:p>
+    <w:p>
+      <w:pPr>
+        <w:rPr>
+          <w:rFonts w:ascii="Franklin Gothic Book" w:hAnsi="Franklin Gothic Book"/>
+          <w:sz w:val="28"/>
+          <w:szCs w:val="28"/>
+        </w:rPr>
+      </w:pPr>
+      <w:r>
+        <w:rPr>
+          <w:rFonts w:ascii="Franklin Gothic Book" w:hAnsi="Franklin Gothic Book"/>
+          <w:sz w:val="28"/>
+          <w:szCs w:val="28"/>
+          <w:highlight w:val="yellow"/>
+        </w:rPr>
+        <w:lastRenderedPageBreak/>
+        <w:t xml:space="preserve">How to use </w:t>
+      </w:r>
+      <w:proofErr w:type="spellStart"/>
+      <w:r>
+        <w:rPr>
+          <w:rFonts w:ascii="Franklin Gothic Book" w:hAnsi="Franklin Gothic Book"/>
+          <w:sz w:val="28"/>
+          <w:szCs w:val="28"/>
+          <w:highlight w:val="yellow"/>
+        </w:rPr>
+        <w:t>te</w:t>
+      </w:r>
+      <w:r>
+        <w:rPr>
+          <w:rFonts w:ascii="Franklin Gothic Book" w:hAnsi="Franklin Gothic Book"/>
+          <w:sz w:val="28"/>
+          <w:szCs w:val="28"/>
+          <w:highlight w:val="yellow"/>
+        </w:rPr>
+        <w:t>XML</w:t>
+      </w:r>
+      <w:proofErr w:type="spellEnd"/>
+      <w:r>
+        <w:rPr>
+          <w:rFonts w:ascii="Franklin Gothic Book" w:hAnsi="Franklin Gothic Book"/>
+          <w:sz w:val="28"/>
+          <w:szCs w:val="28"/>
+          <w:highlight w:val="yellow"/>
+        </w:rPr>
+        <w:t xml:space="preserve"> configuration in spring boot</w:t>
+      </w:r>
+    </w:p>
+    <w:p>
+      <w:pPr>
+        <w:rPr>
+          <w:rFonts w:ascii="Franklin Gothic Book" w:hAnsi="Franklin Gothic Book"/>
+          <w:sz w:val="28"/>
+          <w:szCs w:val="28"/>
+        </w:rPr>
+      </w:pPr>
+      <w:r>
+        <w:rPr>
+          <w:rFonts w:ascii="Franklin Gothic Book" w:hAnsi="Franklin Gothic Book"/>
+          <w:sz w:val="28"/>
+          <w:szCs w:val="28"/>
+        </w:rPr>
+        <w:t>Note: Spring Boot main goal is to eliminate XML configuration, but if you still need to use XML, then you need to follow these steps.</w:t>
+      </w:r>
+    </w:p>
+    <w:p>
+      <w:pPr>
+        <w:pStyle w:val="ListParagraph"/>
+        <w:numPr>
+          <w:ilvl w:val="0"/>
+          <w:numId w:val="17"/>
+        </w:numPr>
+        <w:rPr>
+          <w:rFonts w:ascii="Franklin Gothic Book" w:hAnsi="Franklin Gothic Book"/>
+          <w:sz w:val="28"/>
+          <w:szCs w:val="28"/>
+        </w:rPr>
+      </w:pPr>
+      <w:r>
+        <w:rPr>
+          <w:rFonts w:ascii="Franklin Gothic Book" w:hAnsi="Franklin Gothic Book"/>
+          <w:sz w:val="28"/>
+          <w:szCs w:val="28"/>
+        </w:rPr>
+        <w:t>Keep your xml in the src/</w:t>
+      </w:r>
+      <w:r>
+        <w:rPr>
+          <w:rFonts w:ascii="Franklin Gothic Book" w:hAnsi="Franklin Gothic Book"/>
+          <w:sz w:val="28"/>
+          <w:szCs w:val="28"/>
+        </w:rPr>
+        <w:t>main</w:t>
+      </w:r>
+      <w:r>
+        <w:rPr>
+          <w:rFonts w:ascii="Franklin Gothic Book" w:hAnsi="Franklin Gothic Book"/>
+          <w:sz w:val="28"/>
+          <w:szCs w:val="28"/>
+        </w:rPr>
+        <w:t>/resources folder</w:t>
+      </w:r>
+    </w:p>
+    <w:p>
+      <w:pPr>
+        <w:pStyle w:val="ListParagraph"/>
+        <w:numPr>
+          <w:ilvl w:val="0"/>
+          <w:numId w:val="17"/>
+        </w:numPr>
+        <w:rPr>
+          <w:rFonts w:ascii="Franklin Gothic Book" w:hAnsi="Franklin Gothic Book"/>
+          <w:sz w:val="28"/>
+          <w:szCs w:val="28"/>
+        </w:rPr>
+      </w:pPr>
+      <w:r>
+        <w:rPr>
+          <w:rFonts w:ascii="Franklin Gothic Book" w:hAnsi="Franklin Gothic Book"/>
+          <w:sz w:val="28"/>
+          <w:szCs w:val="28"/>
+        </w:rPr>
+        <w:t xml:space="preserve">In @Configuration class use @ImportResource(locations = {xmlFileLocation}) to load all the bean configuration </w:t>
+      </w:r>
+    </w:p>
+    <w:p>
+      <w:pPr>
+        <w:rPr>
+          <w:rFonts w:ascii="Franklin Gothic Book" w:hAnsi="Franklin Gothic Book"/>
+          <w:sz w:val="28"/>
+          <w:szCs w:val="28"/>
+        </w:rPr>
+      </w:pPr>
+      <w:r>
+        <w:rPr>
+          <w:rFonts w:ascii="Franklin Gothic Book" w:hAnsi="Franklin Gothic Book"/>
+          <w:sz w:val="28"/>
+          <w:szCs w:val="28"/>
+          <w:highlight w:val="yellow"/>
+        </w:rPr>
+        <w:t>Spring Boot Best Practices</w:t>
+      </w:r>
+    </w:p>
+    <w:p>
+      <w:pPr>
+        <w:pStyle w:val="ListParagraph"/>
+        <w:numPr>
+          <w:ilvl w:val="0"/>
+          <w:numId w:val="18"/>
+        </w:numPr>
+        <w:rPr>
+          <w:rFonts w:ascii="Franklin Gothic Book" w:hAnsi="Franklin Gothic Book"/>
+          <w:sz w:val="28"/>
+          <w:szCs w:val="28"/>
+        </w:rPr>
+      </w:pPr>
+      <w:r>
+        <w:rPr>
+          <w:rFonts w:ascii="Franklin Gothic Book" w:hAnsi="Franklin Gothic Book"/>
+          <w:sz w:val="28"/>
+          <w:szCs w:val="28"/>
+        </w:rPr>
+        <w:t xml:space="preserve">Use Build Systems like Maven </w:t>
+      </w:r>
+    </w:p>
+    <w:p>
+      <w:pPr>
+        <w:pStyle w:val="ListParagraph"/>
+        <w:numPr>
+          <w:ilvl w:val="0"/>
+          <w:numId w:val="18"/>
+        </w:numPr>
+        <w:rPr>
+          <w:rFonts w:ascii="Franklin Gothic Book" w:hAnsi="Franklin Gothic Book"/>
+          <w:sz w:val="28"/>
+          <w:szCs w:val="28"/>
+        </w:rPr>
+      </w:pPr>
+      <w:r>
+        <w:rPr>
+          <w:rFonts w:ascii="Franklin Gothic Book" w:hAnsi="Franklin Gothic Book"/>
+          <w:sz w:val="28"/>
+          <w:szCs w:val="28"/>
+        </w:rPr>
+        <w:t xml:space="preserve">Structure your code </w:t>
+      </w:r>
+    </w:p>
+    <w:p>
+      <w:pPr>
+        <w:pStyle w:val="ListParagraph"/>
+        <w:numPr>
+          <w:ilvl w:val="1"/>
+          <w:numId w:val="18"/>
+        </w:numPr>
+        <w:rPr>
+          <w:rFonts w:ascii="Franklin Gothic Book" w:hAnsi="Franklin Gothic Book"/>
+          <w:sz w:val="28"/>
+          <w:szCs w:val="28"/>
+        </w:rPr>
+      </w:pPr>
+      <w:r>
+        <w:rPr>
+          <w:rFonts w:ascii="Franklin Gothic Book" w:hAnsi="Franklin Gothic Book"/>
+          <w:sz w:val="28"/>
+          <w:szCs w:val="28"/>
+        </w:rPr>
+        <w:t>Avoid default packages</w:t>
+      </w:r>
+    </w:p>
+    <w:p>
+      <w:pPr>
+        <w:pStyle w:val="ListParagraph"/>
+        <w:numPr>
+          <w:ilvl w:val="1"/>
+          <w:numId w:val="18"/>
+        </w:numPr>
+        <w:rPr>
+          <w:rFonts w:ascii="Franklin Gothic Book" w:hAnsi="Franklin Gothic Book"/>
+          <w:sz w:val="28"/>
+          <w:szCs w:val="28"/>
+        </w:rPr>
+      </w:pPr>
+      <w:r>
+        <w:rPr>
+          <w:rFonts w:ascii="Franklin Gothic Book" w:hAnsi="Franklin Gothic Book"/>
+          <w:sz w:val="28"/>
+          <w:szCs w:val="28"/>
+        </w:rPr>
+        <w:t>Have @SpringBootApplication in root package</w:t>
+      </w:r>
+    </w:p>
+    <w:p>
+      <w:pPr>
+        <w:pStyle w:val="ListParagraph"/>
+        <w:numPr>
+          <w:ilvl w:val="1"/>
+          <w:numId w:val="18"/>
+        </w:numPr>
+        <w:rPr>
+          <w:rFonts w:ascii="Franklin Gothic Book" w:hAnsi="Franklin Gothic Book"/>
+          <w:sz w:val="28"/>
+          <w:szCs w:val="28"/>
+        </w:rPr>
+      </w:pPr>
+      <w:r>
+        <w:rPr>
+          <w:rFonts w:ascii="Franklin Gothic Book" w:hAnsi="Franklin Gothic Book"/>
+          <w:sz w:val="28"/>
+          <w:szCs w:val="28"/>
+        </w:rPr>
+        <w:t>categorize the classes with different packages which must be in subpackage of root package</w:t>
+      </w:r>
+    </w:p>
+    <w:p>
+      <w:pPr>
+        <w:pStyle w:val="ListParagraph"/>
+        <w:numPr>
+          <w:ilvl w:val="0"/>
+          <w:numId w:val="18"/>
+        </w:numPr>
+        <w:rPr>
+          <w:rFonts w:ascii="Franklin Gothic Book" w:hAnsi="Franklin Gothic Book"/>
+          <w:sz w:val="28"/>
+          <w:szCs w:val="28"/>
+        </w:rPr>
+      </w:pPr>
+      <w:r>
+        <w:rPr>
+          <w:rFonts w:ascii="Franklin Gothic Book" w:hAnsi="Franklin Gothic Book"/>
+          <w:sz w:val="28"/>
+          <w:szCs w:val="28"/>
+        </w:rPr>
+        <w:t>Use @Configuration class instead of XML</w:t>
+      </w:r>
+    </w:p>
+    <w:p>
+      <w:pPr>
+        <w:pStyle w:val="ListParagraph"/>
+        <w:numPr>
+          <w:ilvl w:val="0"/>
+          <w:numId w:val="18"/>
+        </w:numPr>
+        <w:rPr>
+          <w:rFonts w:ascii="Franklin Gothic Book" w:hAnsi="Franklin Gothic Book"/>
+          <w:sz w:val="28"/>
+          <w:szCs w:val="28"/>
+        </w:rPr>
+      </w:pPr>
+      <w:r>
+        <w:rPr>
+          <w:rFonts w:ascii="Franklin Gothic Book" w:hAnsi="Franklin Gothic Book"/>
+          <w:sz w:val="28"/>
+          <w:szCs w:val="28"/>
+        </w:rPr>
+        <w:t>Use Dev tools - auto-reload the server while the code is changed</w:t>
+      </w:r>
+    </w:p>
+    <w:p>
+      <w:pPr>
+        <w:pStyle w:val="ListParagraph"/>
+        <w:numPr>
+          <w:ilvl w:val="0"/>
+          <w:numId w:val="18"/>
+        </w:numPr>
+        <w:rPr>
+          <w:rFonts w:ascii="Franklin Gothic Book" w:hAnsi="Franklin Gothic Book"/>
+          <w:sz w:val="28"/>
+          <w:szCs w:val="28"/>
+        </w:rPr>
+      </w:pPr>
+      <w:r>
+        <w:rPr>
+          <w:rFonts w:ascii="Franklin Gothic Book" w:hAnsi="Franklin Gothic Book"/>
+          <w:sz w:val="28"/>
+          <w:szCs w:val="28"/>
+        </w:rPr>
+        <w:t>Packaging the application that can work in various production environment</w:t>
+      </w:r>
+    </w:p>
+    <w:p>
+      <w:pPr>
+        <w:pStyle w:val="ListParagraph"/>
+        <w:numPr>
+          <w:ilvl w:val="0"/>
+          <w:numId w:val="18"/>
+        </w:numPr>
+        <w:rPr>
+          <w:rFonts w:ascii="Franklin Gothic Book" w:hAnsi="Franklin Gothic Book"/>
+          <w:sz w:val="28"/>
+          <w:szCs w:val="28"/>
+        </w:rPr>
+      </w:pPr>
+      <w:r>
+        <w:rPr>
+          <w:rFonts w:ascii="Franklin Gothic Book" w:hAnsi="Franklin Gothic Book"/>
+          <w:sz w:val="28"/>
+          <w:szCs w:val="28"/>
+        </w:rPr>
+        <w:t xml:space="preserve">Reference the migration guide of spring boot document </w:t>
       </w:r>
     </w:p>
     <w:sectPr>
@@ -1262,6 +4859,564 @@
 <file path=word/numbering.xml><?xml version="1.0" encoding="utf-8"?>
 <w:numbering xmlns:wpc="http://schemas.microsoft.com/office/word/2010/wordprocessingCanvas" xmlns:cx="http://schemas.microsoft.com/office/drawing/2014/chartex" xmlns:cx1="http://schemas.microsoft.com/office/drawing/2015/9/8/chartex" xmlns:cx2="http://schemas.microsoft.com/office/drawing/2015/10/21/chartex" xmlns:cx3="http://schemas.microsoft.com/office/drawing/2016/5/9/chartex" xmlns:cx4="http://schemas.microsoft.com/office/drawing/2016/5/10/chartex" xmlns:cx5="http://schemas.microsoft.com/office/drawing/2016/5/11/chartex" xmlns:cx6="http://schemas.microsoft.com/office/drawing/2016/5/12/chartex" xmlns:cx7="http://schemas.microsoft.com/office/drawing/2016/5/13/chartex" xmlns:cx8="http://schemas.microsoft.com/office/drawing/2016/5/14/chartex" xmlns:mc="http://schemas.openxmlformats.org/markup-compatibility/2006" xmlns:aink="http://schemas.microsoft.com/office/drawing/2016/ink" xmlns:am3d="http://schemas.microsoft.com/office/drawing/2017/model3d" xmlns:o="urn:schemas-microsoft-com:office:office" xmlns:oel="http://schemas.microsoft.com/office/2019/extlst" xmlns:r="http://schemas.openxmlformats.org/officeDocument/2006/relationships" xmlns:m="http://schemas.openxmlformats.org/officeDocument/2006/math" xmlns:v="urn:schemas-microsoft-com:vml" xmlns:wp14="http://schemas.microsoft.com/office/word/2010/wordprocessingDrawing" xmlns:wp="http://schemas.openxmlformats.org/drawingml/2006/wordprocessingDrawing" xmlns:w10="urn:schemas-microsoft-com:office:word" xmlns:w="http://schemas.openxmlformats.org/wordprocessingml/2006/main" xmlns:w14="http://schemas.microsoft.com/office/word/2010/wordml" xmlns:w15="http://schemas.microsoft.com/office/word/2012/wordml" xmlns:w16cex="http://schemas.microsoft.com/office/word/2018/wordml/cex" xmlns:w16cid="http://schemas.microsoft.com/office/word/2016/wordml/cid" xmlns:w16="http://schemas.microsoft.com/office/word/2018/wordml" xmlns:w16sdtdh="http://schemas.microsoft.com/office/word/2020/wordml/sdtdatahash" xmlns:w16se="http://schemas.microsoft.com/office/word/2015/wordml/symex" xmlns:wpg="http://schemas.microsoft.com/office/word/2010/wordprocessingGroup" xmlns:wpi="http://schemas.microsoft.com/office/word/2010/wordprocessingInk" xmlns:wne="http://schemas.microsoft.com/office/word/2006/wordml" xmlns:wps="http://schemas.microsoft.com/office/word/2010/wordprocessingShape" mc:Ignorable="w14 w15 w16se w16cid w16 w16cex w16sdtdh wp14">
   <w:abstractNum w:abstractNumId="0" w15:restartNumberingAfterBreak="0">
+    <w:nsid w:val="0CB5298A"/>
+    <w:multiLevelType w:val="hybridMultilevel"/>
+    <w:tmpl w:val="027C8EA0"/>
+    <w:lvl w:ilvl="0" w:tplc="4009000F">
+      <w:start w:val="1"/>
+      <w:numFmt w:val="decimal"/>
+      <w:lvlText w:val="%1."/>
+      <w:lvlJc w:val="left"/>
+      <w:pPr>
+        <w:ind w:left="720" w:hanging="360"/>
+      </w:pPr>
+      <w:rPr>
+        <w:rFonts w:hint="default"/>
+      </w:rPr>
+    </w:lvl>
+    <w:lvl w:ilvl="1" w:tplc="40090019" w:tentative="1">
+      <w:start w:val="1"/>
+      <w:numFmt w:val="lowerLetter"/>
+      <w:lvlText w:val="%2."/>
+      <w:lvlJc w:val="left"/>
+      <w:pPr>
+        <w:ind w:left="1440" w:hanging="360"/>
+      </w:pPr>
+    </w:lvl>
+    <w:lvl w:ilvl="2" w:tplc="4009001B" w:tentative="1">
+      <w:start w:val="1"/>
+      <w:numFmt w:val="lowerRoman"/>
+      <w:lvlText w:val="%3."/>
+      <w:lvlJc w:val="right"/>
+      <w:pPr>
+        <w:ind w:left="2160" w:hanging="180"/>
+      </w:pPr>
+    </w:lvl>
+    <w:lvl w:ilvl="3" w:tplc="4009000F" w:tentative="1">
+      <w:start w:val="1"/>
+      <w:numFmt w:val="decimal"/>
+      <w:lvlText w:val="%4."/>
+      <w:lvlJc w:val="left"/>
+      <w:pPr>
+        <w:ind w:left="2880" w:hanging="360"/>
+      </w:pPr>
+    </w:lvl>
+    <w:lvl w:ilvl="4" w:tplc="40090019" w:tentative="1">
+      <w:start w:val="1"/>
+      <w:numFmt w:val="lowerLetter"/>
+      <w:lvlText w:val="%5."/>
+      <w:lvlJc w:val="left"/>
+      <w:pPr>
+        <w:ind w:left="3600" w:hanging="360"/>
+      </w:pPr>
+    </w:lvl>
+    <w:lvl w:ilvl="5" w:tplc="4009001B" w:tentative="1">
+      <w:start w:val="1"/>
+      <w:numFmt w:val="lowerRoman"/>
+      <w:lvlText w:val="%6."/>
+      <w:lvlJc w:val="right"/>
+      <w:pPr>
+        <w:ind w:left="4320" w:hanging="180"/>
+      </w:pPr>
+    </w:lvl>
+    <w:lvl w:ilvl="6" w:tplc="4009000F" w:tentative="1">
+      <w:start w:val="1"/>
+      <w:numFmt w:val="decimal"/>
+      <w:lvlText w:val="%7."/>
+      <w:lvlJc w:val="left"/>
+      <w:pPr>
+        <w:ind w:left="5040" w:hanging="360"/>
+      </w:pPr>
+    </w:lvl>
+    <w:lvl w:ilvl="7" w:tplc="40090019" w:tentative="1">
+      <w:start w:val="1"/>
+      <w:numFmt w:val="lowerLetter"/>
+      <w:lvlText w:val="%8."/>
+      <w:lvlJc w:val="left"/>
+      <w:pPr>
+        <w:ind w:left="5760" w:hanging="360"/>
+      </w:pPr>
+    </w:lvl>
+    <w:lvl w:ilvl="8" w:tplc="4009001B" w:tentative="1">
+      <w:start w:val="1"/>
+      <w:numFmt w:val="lowerRoman"/>
+      <w:lvlText w:val="%9."/>
+      <w:lvlJc w:val="right"/>
+      <w:pPr>
+        <w:ind w:left="6480" w:hanging="180"/>
+      </w:pPr>
+    </w:lvl>
+  </w:abstractNum>
+  <w:abstractNum w:abstractNumId="1" w15:restartNumberingAfterBreak="0">
+    <w:nsid w:val="0F7F353B"/>
+    <w:multiLevelType w:val="hybridMultilevel"/>
+    <w:tmpl w:val="F0B612B4"/>
+    <w:lvl w:ilvl="0" w:tplc="DB444B0E">
+      <w:start w:val="1"/>
+      <w:numFmt w:val="bullet"/>
+      <w:lvlText w:val=""/>
+      <w:lvlJc w:val="left"/>
+      <w:pPr>
+        <w:ind w:left="720" w:hanging="360"/>
+      </w:pPr>
+      <w:rPr>
+        <w:rFonts w:ascii="Wingdings" w:eastAsiaTheme="minorHAnsi" w:hAnsi="Wingdings" w:cstheme="minorBidi" w:hint="default"/>
+      </w:rPr>
+    </w:lvl>
+    <w:lvl w:ilvl="1" w:tplc="40090003" w:tentative="1">
+      <w:start w:val="1"/>
+      <w:numFmt w:val="bullet"/>
+      <w:lvlText w:val="o"/>
+      <w:lvlJc w:val="left"/>
+      <w:pPr>
+        <w:ind w:left="1440" w:hanging="360"/>
+      </w:pPr>
+      <w:rPr>
+        <w:rFonts w:ascii="Courier New" w:hAnsi="Courier New" w:cs="Courier New" w:hint="default"/>
+      </w:rPr>
+    </w:lvl>
+    <w:lvl w:ilvl="2" w:tplc="40090005" w:tentative="1">
+      <w:start w:val="1"/>
+      <w:numFmt w:val="bullet"/>
+      <w:lvlText w:val=""/>
+      <w:lvlJc w:val="left"/>
+      <w:pPr>
+        <w:ind w:left="2160" w:hanging="360"/>
+      </w:pPr>
+      <w:rPr>
+        <w:rFonts w:ascii="Wingdings" w:hAnsi="Wingdings" w:hint="default"/>
+      </w:rPr>
+    </w:lvl>
+    <w:lvl w:ilvl="3" w:tplc="40090001" w:tentative="1">
+      <w:start w:val="1"/>
+      <w:numFmt w:val="bullet"/>
+      <w:lvlText w:val=""/>
+      <w:lvlJc w:val="left"/>
+      <w:pPr>
+        <w:ind w:left="2880" w:hanging="360"/>
+      </w:pPr>
+      <w:rPr>
+        <w:rFonts w:ascii="Symbol" w:hAnsi="Symbol" w:hint="default"/>
+      </w:rPr>
+    </w:lvl>
+    <w:lvl w:ilvl="4" w:tplc="40090003" w:tentative="1">
+      <w:start w:val="1"/>
+      <w:numFmt w:val="bullet"/>
+      <w:lvlText w:val="o"/>
+      <w:lvlJc w:val="left"/>
+      <w:pPr>
+        <w:ind w:left="3600" w:hanging="360"/>
+      </w:pPr>
+      <w:rPr>
+        <w:rFonts w:ascii="Courier New" w:hAnsi="Courier New" w:cs="Courier New" w:hint="default"/>
+      </w:rPr>
+    </w:lvl>
+    <w:lvl w:ilvl="5" w:tplc="40090005" w:tentative="1">
+      <w:start w:val="1"/>
+      <w:numFmt w:val="bullet"/>
+      <w:lvlText w:val=""/>
+      <w:lvlJc w:val="left"/>
+      <w:pPr>
+        <w:ind w:left="4320" w:hanging="360"/>
+      </w:pPr>
+      <w:rPr>
+        <w:rFonts w:ascii="Wingdings" w:hAnsi="Wingdings" w:hint="default"/>
+      </w:rPr>
+    </w:lvl>
+    <w:lvl w:ilvl="6" w:tplc="40090001" w:tentative="1">
+      <w:start w:val="1"/>
+      <w:numFmt w:val="bullet"/>
+      <w:lvlText w:val=""/>
+      <w:lvlJc w:val="left"/>
+      <w:pPr>
+        <w:ind w:left="5040" w:hanging="360"/>
+      </w:pPr>
+      <w:rPr>
+        <w:rFonts w:ascii="Symbol" w:hAnsi="Symbol" w:hint="default"/>
+      </w:rPr>
+    </w:lvl>
+    <w:lvl w:ilvl="7" w:tplc="40090003" w:tentative="1">
+      <w:start w:val="1"/>
+      <w:numFmt w:val="bullet"/>
+      <w:lvlText w:val="o"/>
+      <w:lvlJc w:val="left"/>
+      <w:pPr>
+        <w:ind w:left="5760" w:hanging="360"/>
+      </w:pPr>
+      <w:rPr>
+        <w:rFonts w:ascii="Courier New" w:hAnsi="Courier New" w:cs="Courier New" w:hint="default"/>
+      </w:rPr>
+    </w:lvl>
+    <w:lvl w:ilvl="8" w:tplc="40090005" w:tentative="1">
+      <w:start w:val="1"/>
+      <w:numFmt w:val="bullet"/>
+      <w:lvlText w:val=""/>
+      <w:lvlJc w:val="left"/>
+      <w:pPr>
+        <w:ind w:left="6480" w:hanging="360"/>
+      </w:pPr>
+      <w:rPr>
+        <w:rFonts w:ascii="Wingdings" w:hAnsi="Wingdings" w:hint="default"/>
+      </w:rPr>
+    </w:lvl>
+  </w:abstractNum>
+  <w:abstractNum w:abstractNumId="2" w15:restartNumberingAfterBreak="0">
+    <w:nsid w:val="17247AAB"/>
+    <w:multiLevelType w:val="hybridMultilevel"/>
+    <w:tmpl w:val="B268B414"/>
+    <w:lvl w:ilvl="0" w:tplc="4009000F">
+      <w:start w:val="1"/>
+      <w:numFmt w:val="decimal"/>
+      <w:lvlText w:val="%1."/>
+      <w:lvlJc w:val="left"/>
+      <w:pPr>
+        <w:ind w:left="720" w:hanging="360"/>
+      </w:pPr>
+      <w:rPr>
+        <w:rFonts w:hint="default"/>
+      </w:rPr>
+    </w:lvl>
+    <w:lvl w:ilvl="1" w:tplc="40090019">
+      <w:start w:val="1"/>
+      <w:numFmt w:val="lowerLetter"/>
+      <w:lvlText w:val="%2."/>
+      <w:lvlJc w:val="left"/>
+      <w:pPr>
+        <w:ind w:left="1440" w:hanging="360"/>
+      </w:pPr>
+    </w:lvl>
+    <w:lvl w:ilvl="2" w:tplc="4009001B" w:tentative="1">
+      <w:start w:val="1"/>
+      <w:numFmt w:val="lowerRoman"/>
+      <w:lvlText w:val="%3."/>
+      <w:lvlJc w:val="right"/>
+      <w:pPr>
+        <w:ind w:left="2160" w:hanging="180"/>
+      </w:pPr>
+    </w:lvl>
+    <w:lvl w:ilvl="3" w:tplc="4009000F" w:tentative="1">
+      <w:start w:val="1"/>
+      <w:numFmt w:val="decimal"/>
+      <w:lvlText w:val="%4."/>
+      <w:lvlJc w:val="left"/>
+      <w:pPr>
+        <w:ind w:left="2880" w:hanging="360"/>
+      </w:pPr>
+    </w:lvl>
+    <w:lvl w:ilvl="4" w:tplc="40090019" w:tentative="1">
+      <w:start w:val="1"/>
+      <w:numFmt w:val="lowerLetter"/>
+      <w:lvlText w:val="%5."/>
+      <w:lvlJc w:val="left"/>
+      <w:pPr>
+        <w:ind w:left="3600" w:hanging="360"/>
+      </w:pPr>
+    </w:lvl>
+    <w:lvl w:ilvl="5" w:tplc="4009001B" w:tentative="1">
+      <w:start w:val="1"/>
+      <w:numFmt w:val="lowerRoman"/>
+      <w:lvlText w:val="%6."/>
+      <w:lvlJc w:val="right"/>
+      <w:pPr>
+        <w:ind w:left="4320" w:hanging="180"/>
+      </w:pPr>
+    </w:lvl>
+    <w:lvl w:ilvl="6" w:tplc="4009000F" w:tentative="1">
+      <w:start w:val="1"/>
+      <w:numFmt w:val="decimal"/>
+      <w:lvlText w:val="%7."/>
+      <w:lvlJc w:val="left"/>
+      <w:pPr>
+        <w:ind w:left="5040" w:hanging="360"/>
+      </w:pPr>
+    </w:lvl>
+    <w:lvl w:ilvl="7" w:tplc="40090019" w:tentative="1">
+      <w:start w:val="1"/>
+      <w:numFmt w:val="lowerLetter"/>
+      <w:lvlText w:val="%8."/>
+      <w:lvlJc w:val="left"/>
+      <w:pPr>
+        <w:ind w:left="5760" w:hanging="360"/>
+      </w:pPr>
+    </w:lvl>
+    <w:lvl w:ilvl="8" w:tplc="4009001B" w:tentative="1">
+      <w:start w:val="1"/>
+      <w:numFmt w:val="lowerRoman"/>
+      <w:lvlText w:val="%9."/>
+      <w:lvlJc w:val="right"/>
+      <w:pPr>
+        <w:ind w:left="6480" w:hanging="180"/>
+      </w:pPr>
+    </w:lvl>
+  </w:abstractNum>
+  <w:abstractNum w:abstractNumId="3" w15:restartNumberingAfterBreak="0">
+    <w:nsid w:val="1C7D2B63"/>
+    <w:multiLevelType w:val="hybridMultilevel"/>
+    <w:tmpl w:val="383EFAB0"/>
+    <w:lvl w:ilvl="0" w:tplc="4009000F">
+      <w:start w:val="1"/>
+      <w:numFmt w:val="decimal"/>
+      <w:lvlText w:val="%1."/>
+      <w:lvlJc w:val="left"/>
+      <w:pPr>
+        <w:ind w:left="720" w:hanging="360"/>
+      </w:pPr>
+      <w:rPr>
+        <w:rFonts w:hint="default"/>
+      </w:rPr>
+    </w:lvl>
+    <w:lvl w:ilvl="1" w:tplc="40090019" w:tentative="1">
+      <w:start w:val="1"/>
+      <w:numFmt w:val="lowerLetter"/>
+      <w:lvlText w:val="%2."/>
+      <w:lvlJc w:val="left"/>
+      <w:pPr>
+        <w:ind w:left="1440" w:hanging="360"/>
+      </w:pPr>
+    </w:lvl>
+    <w:lvl w:ilvl="2" w:tplc="4009001B" w:tentative="1">
+      <w:start w:val="1"/>
+      <w:numFmt w:val="lowerRoman"/>
+      <w:lvlText w:val="%3."/>
+      <w:lvlJc w:val="right"/>
+      <w:pPr>
+        <w:ind w:left="2160" w:hanging="180"/>
+      </w:pPr>
+    </w:lvl>
+    <w:lvl w:ilvl="3" w:tplc="4009000F" w:tentative="1">
+      <w:start w:val="1"/>
+      <w:numFmt w:val="decimal"/>
+      <w:lvlText w:val="%4."/>
+      <w:lvlJc w:val="left"/>
+      <w:pPr>
+        <w:ind w:left="2880" w:hanging="360"/>
+      </w:pPr>
+    </w:lvl>
+    <w:lvl w:ilvl="4" w:tplc="40090019" w:tentative="1">
+      <w:start w:val="1"/>
+      <w:numFmt w:val="lowerLetter"/>
+      <w:lvlText w:val="%5."/>
+      <w:lvlJc w:val="left"/>
+      <w:pPr>
+        <w:ind w:left="3600" w:hanging="360"/>
+      </w:pPr>
+    </w:lvl>
+    <w:lvl w:ilvl="5" w:tplc="4009001B" w:tentative="1">
+      <w:start w:val="1"/>
+      <w:numFmt w:val="lowerRoman"/>
+      <w:lvlText w:val="%6."/>
+      <w:lvlJc w:val="right"/>
+      <w:pPr>
+        <w:ind w:left="4320" w:hanging="180"/>
+      </w:pPr>
+    </w:lvl>
+    <w:lvl w:ilvl="6" w:tplc="4009000F" w:tentative="1">
+      <w:start w:val="1"/>
+      <w:numFmt w:val="decimal"/>
+      <w:lvlText w:val="%7."/>
+      <w:lvlJc w:val="left"/>
+      <w:pPr>
+        <w:ind w:left="5040" w:hanging="360"/>
+      </w:pPr>
+    </w:lvl>
+    <w:lvl w:ilvl="7" w:tplc="40090019" w:tentative="1">
+      <w:start w:val="1"/>
+      <w:numFmt w:val="lowerLetter"/>
+      <w:lvlText w:val="%8."/>
+      <w:lvlJc w:val="left"/>
+      <w:pPr>
+        <w:ind w:left="5760" w:hanging="360"/>
+      </w:pPr>
+    </w:lvl>
+    <w:lvl w:ilvl="8" w:tplc="4009001B" w:tentative="1">
+      <w:start w:val="1"/>
+      <w:numFmt w:val="lowerRoman"/>
+      <w:lvlText w:val="%9."/>
+      <w:lvlJc w:val="right"/>
+      <w:pPr>
+        <w:ind w:left="6480" w:hanging="180"/>
+      </w:pPr>
+    </w:lvl>
+  </w:abstractNum>
+  <w:abstractNum w:abstractNumId="4" w15:restartNumberingAfterBreak="0">
+    <w:nsid w:val="23F8151D"/>
+    <w:multiLevelType w:val="hybridMultilevel"/>
+    <w:tmpl w:val="24961592"/>
+    <w:lvl w:ilvl="0" w:tplc="4009000F">
+      <w:start w:val="1"/>
+      <w:numFmt w:val="decimal"/>
+      <w:lvlText w:val="%1."/>
+      <w:lvlJc w:val="left"/>
+      <w:pPr>
+        <w:ind w:left="720" w:hanging="360"/>
+      </w:pPr>
+      <w:rPr>
+        <w:rFonts w:hint="default"/>
+      </w:rPr>
+    </w:lvl>
+    <w:lvl w:ilvl="1" w:tplc="40090019" w:tentative="1">
+      <w:start w:val="1"/>
+      <w:numFmt w:val="lowerLetter"/>
+      <w:lvlText w:val="%2."/>
+      <w:lvlJc w:val="left"/>
+      <w:pPr>
+        <w:ind w:left="1440" w:hanging="360"/>
+      </w:pPr>
+    </w:lvl>
+    <w:lvl w:ilvl="2" w:tplc="4009001B" w:tentative="1">
+      <w:start w:val="1"/>
+      <w:numFmt w:val="lowerRoman"/>
+      <w:lvlText w:val="%3."/>
+      <w:lvlJc w:val="right"/>
+      <w:pPr>
+        <w:ind w:left="2160" w:hanging="180"/>
+      </w:pPr>
+    </w:lvl>
+    <w:lvl w:ilvl="3" w:tplc="4009000F" w:tentative="1">
+      <w:start w:val="1"/>
+      <w:numFmt w:val="decimal"/>
+      <w:lvlText w:val="%4."/>
+      <w:lvlJc w:val="left"/>
+      <w:pPr>
+        <w:ind w:left="2880" w:hanging="360"/>
+      </w:pPr>
+    </w:lvl>
+    <w:lvl w:ilvl="4" w:tplc="40090019" w:tentative="1">
+      <w:start w:val="1"/>
+      <w:numFmt w:val="lowerLetter"/>
+      <w:lvlText w:val="%5."/>
+      <w:lvlJc w:val="left"/>
+      <w:pPr>
+        <w:ind w:left="3600" w:hanging="360"/>
+      </w:pPr>
+    </w:lvl>
+    <w:lvl w:ilvl="5" w:tplc="4009001B" w:tentative="1">
+      <w:start w:val="1"/>
+      <w:numFmt w:val="lowerRoman"/>
+      <w:lvlText w:val="%6."/>
+      <w:lvlJc w:val="right"/>
+      <w:pPr>
+        <w:ind w:left="4320" w:hanging="180"/>
+      </w:pPr>
+    </w:lvl>
+    <w:lvl w:ilvl="6" w:tplc="4009000F" w:tentative="1">
+      <w:start w:val="1"/>
+      <w:numFmt w:val="decimal"/>
+      <w:lvlText w:val="%7."/>
+      <w:lvlJc w:val="left"/>
+      <w:pPr>
+        <w:ind w:left="5040" w:hanging="360"/>
+      </w:pPr>
+    </w:lvl>
+    <w:lvl w:ilvl="7" w:tplc="40090019" w:tentative="1">
+      <w:start w:val="1"/>
+      <w:numFmt w:val="lowerLetter"/>
+      <w:lvlText w:val="%8."/>
+      <w:lvlJc w:val="left"/>
+      <w:pPr>
+        <w:ind w:left="5760" w:hanging="360"/>
+      </w:pPr>
+    </w:lvl>
+    <w:lvl w:ilvl="8" w:tplc="4009001B" w:tentative="1">
+      <w:start w:val="1"/>
+      <w:numFmt w:val="lowerRoman"/>
+      <w:lvlText w:val="%9."/>
+      <w:lvlJc w:val="right"/>
+      <w:pPr>
+        <w:ind w:left="6480" w:hanging="180"/>
+      </w:pPr>
+    </w:lvl>
+  </w:abstractNum>
+  <w:abstractNum w:abstractNumId="5" w15:restartNumberingAfterBreak="0">
+    <w:nsid w:val="2AA66A5A"/>
+    <w:multiLevelType w:val="hybridMultilevel"/>
+    <w:tmpl w:val="C6D0D08A"/>
+    <w:lvl w:ilvl="0" w:tplc="4009000F">
+      <w:start w:val="1"/>
+      <w:numFmt w:val="decimal"/>
+      <w:lvlText w:val="%1."/>
+      <w:lvlJc w:val="left"/>
+      <w:pPr>
+        <w:ind w:left="720" w:hanging="360"/>
+      </w:pPr>
+      <w:rPr>
+        <w:rFonts w:hint="default"/>
+      </w:rPr>
+    </w:lvl>
+    <w:lvl w:ilvl="1" w:tplc="40090019" w:tentative="1">
+      <w:start w:val="1"/>
+      <w:numFmt w:val="lowerLetter"/>
+      <w:lvlText w:val="%2."/>
+      <w:lvlJc w:val="left"/>
+      <w:pPr>
+        <w:ind w:left="1440" w:hanging="360"/>
+      </w:pPr>
+    </w:lvl>
+    <w:lvl w:ilvl="2" w:tplc="4009001B" w:tentative="1">
+      <w:start w:val="1"/>
+      <w:numFmt w:val="lowerRoman"/>
+      <w:lvlText w:val="%3."/>
+      <w:lvlJc w:val="right"/>
+      <w:pPr>
+        <w:ind w:left="2160" w:hanging="180"/>
+      </w:pPr>
+    </w:lvl>
+    <w:lvl w:ilvl="3" w:tplc="4009000F" w:tentative="1">
+      <w:start w:val="1"/>
+      <w:numFmt w:val="decimal"/>
+      <w:lvlText w:val="%4."/>
+      <w:lvlJc w:val="left"/>
+      <w:pPr>
+        <w:ind w:left="2880" w:hanging="360"/>
+      </w:pPr>
+    </w:lvl>
+    <w:lvl w:ilvl="4" w:tplc="40090019" w:tentative="1">
+      <w:start w:val="1"/>
+      <w:numFmt w:val="lowerLetter"/>
+      <w:lvlText w:val="%5."/>
+      <w:lvlJc w:val="left"/>
+      <w:pPr>
+        <w:ind w:left="3600" w:hanging="360"/>
+      </w:pPr>
+    </w:lvl>
+    <w:lvl w:ilvl="5" w:tplc="4009001B" w:tentative="1">
+      <w:start w:val="1"/>
+      <w:numFmt w:val="lowerRoman"/>
+      <w:lvlText w:val="%6."/>
+      <w:lvlJc w:val="right"/>
+      <w:pPr>
+        <w:ind w:left="4320" w:hanging="180"/>
+      </w:pPr>
+    </w:lvl>
+    <w:lvl w:ilvl="6" w:tplc="4009000F" w:tentative="1">
+      <w:start w:val="1"/>
+      <w:numFmt w:val="decimal"/>
+      <w:lvlText w:val="%7."/>
+      <w:lvlJc w:val="left"/>
+      <w:pPr>
+        <w:ind w:left="5040" w:hanging="360"/>
+      </w:pPr>
+    </w:lvl>
+    <w:lvl w:ilvl="7" w:tplc="40090019" w:tentative="1">
+      <w:start w:val="1"/>
+      <w:numFmt w:val="lowerLetter"/>
+      <w:lvlText w:val="%8."/>
+      <w:lvlJc w:val="left"/>
+      <w:pPr>
+        <w:ind w:left="5760" w:hanging="360"/>
+      </w:pPr>
+    </w:lvl>
+    <w:lvl w:ilvl="8" w:tplc="4009001B" w:tentative="1">
+      <w:start w:val="1"/>
+      <w:numFmt w:val="lowerRoman"/>
+      <w:lvlText w:val="%9."/>
+      <w:lvlJc w:val="right"/>
+      <w:pPr>
+        <w:ind w:left="6480" w:hanging="180"/>
+      </w:pPr>
+    </w:lvl>
+  </w:abstractNum>
+  <w:abstractNum w:abstractNumId="6" w15:restartNumberingAfterBreak="0">
     <w:nsid w:val="2F5D46AC"/>
     <w:multiLevelType w:val="hybridMultilevel"/>
     <w:tmpl w:val="37228174"/>
@@ -1373,7 +5528,185 @@
       </w:rPr>
     </w:lvl>
   </w:abstractNum>
-  <w:abstractNum w:abstractNumId="1" w15:restartNumberingAfterBreak="0">
+  <w:abstractNum w:abstractNumId="7" w15:restartNumberingAfterBreak="0">
+    <w:nsid w:val="34DE642C"/>
+    <w:multiLevelType w:val="hybridMultilevel"/>
+    <w:tmpl w:val="2B1AE506"/>
+    <w:lvl w:ilvl="0" w:tplc="4009000F">
+      <w:start w:val="1"/>
+      <w:numFmt w:val="decimal"/>
+      <w:lvlText w:val="%1."/>
+      <w:lvlJc w:val="left"/>
+      <w:pPr>
+        <w:ind w:left="720" w:hanging="360"/>
+      </w:pPr>
+      <w:rPr>
+        <w:rFonts w:hint="default"/>
+      </w:rPr>
+    </w:lvl>
+    <w:lvl w:ilvl="1" w:tplc="40090019" w:tentative="1">
+      <w:start w:val="1"/>
+      <w:numFmt w:val="lowerLetter"/>
+      <w:lvlText w:val="%2."/>
+      <w:lvlJc w:val="left"/>
+      <w:pPr>
+        <w:ind w:left="1440" w:hanging="360"/>
+      </w:pPr>
+    </w:lvl>
+    <w:lvl w:ilvl="2" w:tplc="4009001B" w:tentative="1">
+      <w:start w:val="1"/>
+      <w:numFmt w:val="lowerRoman"/>
+      <w:lvlText w:val="%3."/>
+      <w:lvlJc w:val="right"/>
+      <w:pPr>
+        <w:ind w:left="2160" w:hanging="180"/>
+      </w:pPr>
+    </w:lvl>
+    <w:lvl w:ilvl="3" w:tplc="4009000F" w:tentative="1">
+      <w:start w:val="1"/>
+      <w:numFmt w:val="decimal"/>
+      <w:lvlText w:val="%4."/>
+      <w:lvlJc w:val="left"/>
+      <w:pPr>
+        <w:ind w:left="2880" w:hanging="360"/>
+      </w:pPr>
+    </w:lvl>
+    <w:lvl w:ilvl="4" w:tplc="40090019" w:tentative="1">
+      <w:start w:val="1"/>
+      <w:numFmt w:val="lowerLetter"/>
+      <w:lvlText w:val="%5."/>
+      <w:lvlJc w:val="left"/>
+      <w:pPr>
+        <w:ind w:left="3600" w:hanging="360"/>
+      </w:pPr>
+    </w:lvl>
+    <w:lvl w:ilvl="5" w:tplc="4009001B" w:tentative="1">
+      <w:start w:val="1"/>
+      <w:numFmt w:val="lowerRoman"/>
+      <w:lvlText w:val="%6."/>
+      <w:lvlJc w:val="right"/>
+      <w:pPr>
+        <w:ind w:left="4320" w:hanging="180"/>
+      </w:pPr>
+    </w:lvl>
+    <w:lvl w:ilvl="6" w:tplc="4009000F" w:tentative="1">
+      <w:start w:val="1"/>
+      <w:numFmt w:val="decimal"/>
+      <w:lvlText w:val="%7."/>
+      <w:lvlJc w:val="left"/>
+      <w:pPr>
+        <w:ind w:left="5040" w:hanging="360"/>
+      </w:pPr>
+    </w:lvl>
+    <w:lvl w:ilvl="7" w:tplc="40090019" w:tentative="1">
+      <w:start w:val="1"/>
+      <w:numFmt w:val="lowerLetter"/>
+      <w:lvlText w:val="%8."/>
+      <w:lvlJc w:val="left"/>
+      <w:pPr>
+        <w:ind w:left="5760" w:hanging="360"/>
+      </w:pPr>
+    </w:lvl>
+    <w:lvl w:ilvl="8" w:tplc="4009001B" w:tentative="1">
+      <w:start w:val="1"/>
+      <w:numFmt w:val="lowerRoman"/>
+      <w:lvlText w:val="%9."/>
+      <w:lvlJc w:val="right"/>
+      <w:pPr>
+        <w:ind w:left="6480" w:hanging="180"/>
+      </w:pPr>
+    </w:lvl>
+  </w:abstractNum>
+  <w:abstractNum w:abstractNumId="8" w15:restartNumberingAfterBreak="0">
+    <w:nsid w:val="3AAD466C"/>
+    <w:multiLevelType w:val="hybridMultilevel"/>
+    <w:tmpl w:val="69E018B6"/>
+    <w:lvl w:ilvl="0" w:tplc="4009000F">
+      <w:start w:val="1"/>
+      <w:numFmt w:val="decimal"/>
+      <w:lvlText w:val="%1."/>
+      <w:lvlJc w:val="left"/>
+      <w:pPr>
+        <w:ind w:left="720" w:hanging="360"/>
+      </w:pPr>
+      <w:rPr>
+        <w:rFonts w:hint="default"/>
+      </w:rPr>
+    </w:lvl>
+    <w:lvl w:ilvl="1" w:tplc="40090019" w:tentative="1">
+      <w:start w:val="1"/>
+      <w:numFmt w:val="lowerLetter"/>
+      <w:lvlText w:val="%2."/>
+      <w:lvlJc w:val="left"/>
+      <w:pPr>
+        <w:ind w:left="1440" w:hanging="360"/>
+      </w:pPr>
+    </w:lvl>
+    <w:lvl w:ilvl="2" w:tplc="4009001B" w:tentative="1">
+      <w:start w:val="1"/>
+      <w:numFmt w:val="lowerRoman"/>
+      <w:lvlText w:val="%3."/>
+      <w:lvlJc w:val="right"/>
+      <w:pPr>
+        <w:ind w:left="2160" w:hanging="180"/>
+      </w:pPr>
+    </w:lvl>
+    <w:lvl w:ilvl="3" w:tplc="4009000F" w:tentative="1">
+      <w:start w:val="1"/>
+      <w:numFmt w:val="decimal"/>
+      <w:lvlText w:val="%4."/>
+      <w:lvlJc w:val="left"/>
+      <w:pPr>
+        <w:ind w:left="2880" w:hanging="360"/>
+      </w:pPr>
+    </w:lvl>
+    <w:lvl w:ilvl="4" w:tplc="40090019" w:tentative="1">
+      <w:start w:val="1"/>
+      <w:numFmt w:val="lowerLetter"/>
+      <w:lvlText w:val="%5."/>
+      <w:lvlJc w:val="left"/>
+      <w:pPr>
+        <w:ind w:left="3600" w:hanging="360"/>
+      </w:pPr>
+    </w:lvl>
+    <w:lvl w:ilvl="5" w:tplc="4009001B" w:tentative="1">
+      <w:start w:val="1"/>
+      <w:numFmt w:val="lowerRoman"/>
+      <w:lvlText w:val="%6."/>
+      <w:lvlJc w:val="right"/>
+      <w:pPr>
+        <w:ind w:left="4320" w:hanging="180"/>
+      </w:pPr>
+    </w:lvl>
+    <w:lvl w:ilvl="6" w:tplc="4009000F" w:tentative="1">
+      <w:start w:val="1"/>
+      <w:numFmt w:val="decimal"/>
+      <w:lvlText w:val="%7."/>
+      <w:lvlJc w:val="left"/>
+      <w:pPr>
+        <w:ind w:left="5040" w:hanging="360"/>
+      </w:pPr>
+    </w:lvl>
+    <w:lvl w:ilvl="7" w:tplc="40090019" w:tentative="1">
+      <w:start w:val="1"/>
+      <w:numFmt w:val="lowerLetter"/>
+      <w:lvlText w:val="%8."/>
+      <w:lvlJc w:val="left"/>
+      <w:pPr>
+        <w:ind w:left="5760" w:hanging="360"/>
+      </w:pPr>
+    </w:lvl>
+    <w:lvl w:ilvl="8" w:tplc="4009001B" w:tentative="1">
+      <w:start w:val="1"/>
+      <w:numFmt w:val="lowerRoman"/>
+      <w:lvlText w:val="%9."/>
+      <w:lvlJc w:val="right"/>
+      <w:pPr>
+        <w:ind w:left="6480" w:hanging="180"/>
+      </w:pPr>
+    </w:lvl>
+  </w:abstractNum>
+  <w:abstractNum w:abstractNumId="9" w15:restartNumberingAfterBreak="0">
     <w:nsid w:val="416E5296"/>
     <w:multiLevelType w:val="hybridMultilevel"/>
     <w:tmpl w:val="3D927BCC"/>
@@ -1462,7 +5795,120 @@
       </w:pPr>
     </w:lvl>
   </w:abstractNum>
-  <w:abstractNum w:abstractNumId="2" w15:restartNumberingAfterBreak="0">
+  <w:abstractNum w:abstractNumId="10" w15:restartNumberingAfterBreak="0">
+    <w:nsid w:val="4FD55E26"/>
+    <w:multiLevelType w:val="hybridMultilevel"/>
+    <w:tmpl w:val="5AD4DCD8"/>
+    <w:lvl w:ilvl="0" w:tplc="40090001">
+      <w:start w:val="1"/>
+      <w:numFmt w:val="bullet"/>
+      <w:lvlText w:val=""/>
+      <w:lvlJc w:val="left"/>
+      <w:pPr>
+        <w:ind w:left="720" w:hanging="360"/>
+      </w:pPr>
+      <w:rPr>
+        <w:rFonts w:ascii="Symbol" w:hAnsi="Symbol" w:hint="default"/>
+      </w:rPr>
+    </w:lvl>
+    <w:lvl w:ilvl="1" w:tplc="40090003" w:tentative="1">
+      <w:start w:val="1"/>
+      <w:numFmt w:val="bullet"/>
+      <w:lvlText w:val="o"/>
+      <w:lvlJc w:val="left"/>
+      <w:pPr>
+        <w:ind w:left="1440" w:hanging="360"/>
+      </w:pPr>
+      <w:rPr>
+        <w:rFonts w:ascii="Courier New" w:hAnsi="Courier New" w:cs="Courier New" w:hint="default"/>
+      </w:rPr>
+    </w:lvl>
+    <w:lvl w:ilvl="2" w:tplc="40090005" w:tentative="1">
+      <w:start w:val="1"/>
+      <w:numFmt w:val="bullet"/>
+      <w:lvlText w:val=""/>
+      <w:lvlJc w:val="left"/>
+      <w:pPr>
+        <w:ind w:left="2160" w:hanging="360"/>
+      </w:pPr>
+      <w:rPr>
+        <w:rFonts w:ascii="Wingdings" w:hAnsi="Wingdings" w:hint="default"/>
+      </w:rPr>
+    </w:lvl>
+    <w:lvl w:ilvl="3" w:tplc="40090001" w:tentative="1">
+      <w:start w:val="1"/>
+      <w:numFmt w:val="bullet"/>
+      <w:lvlText w:val=""/>
+      <w:lvlJc w:val="left"/>
+      <w:pPr>
+        <w:ind w:left="2880" w:hanging="360"/>
+      </w:pPr>
+      <w:rPr>
+        <w:rFonts w:ascii="Symbol" w:hAnsi="Symbol" w:hint="default"/>
+      </w:rPr>
+    </w:lvl>
+    <w:lvl w:ilvl="4" w:tplc="40090003" w:tentative="1">
+      <w:start w:val="1"/>
+      <w:numFmt w:val="bullet"/>
+      <w:lvlText w:val="o"/>
+      <w:lvlJc w:val="left"/>
+      <w:pPr>
+        <w:ind w:left="3600" w:hanging="360"/>
+      </w:pPr>
+      <w:rPr>
+        <w:rFonts w:ascii="Courier New" w:hAnsi="Courier New" w:cs="Courier New" w:hint="default"/>
+      </w:rPr>
+    </w:lvl>
+    <w:lvl w:ilvl="5" w:tplc="40090005" w:tentative="1">
+      <w:start w:val="1"/>
+      <w:numFmt w:val="bullet"/>
+      <w:lvlText w:val=""/>
+      <w:lvlJc w:val="left"/>
+      <w:pPr>
+        <w:ind w:left="4320" w:hanging="360"/>
+      </w:pPr>
+      <w:rPr>
+        <w:rFonts w:ascii="Wingdings" w:hAnsi="Wingdings" w:hint="default"/>
+      </w:rPr>
+    </w:lvl>
+    <w:lvl w:ilvl="6" w:tplc="40090001" w:tentative="1">
+      <w:start w:val="1"/>
+      <w:numFmt w:val="bullet"/>
+      <w:lvlText w:val=""/>
+      <w:lvlJc w:val="left"/>
+      <w:pPr>
+        <w:ind w:left="5040" w:hanging="360"/>
+      </w:pPr>
+      <w:rPr>
+        <w:rFonts w:ascii="Symbol" w:hAnsi="Symbol" w:hint="default"/>
+      </w:rPr>
+    </w:lvl>
+    <w:lvl w:ilvl="7" w:tplc="40090003" w:tentative="1">
+      <w:start w:val="1"/>
+      <w:numFmt w:val="bullet"/>
+      <w:lvlText w:val="o"/>
+      <w:lvlJc w:val="left"/>
+      <w:pPr>
+        <w:ind w:left="5760" w:hanging="360"/>
+      </w:pPr>
+      <w:rPr>
+        <w:rFonts w:ascii="Courier New" w:hAnsi="Courier New" w:cs="Courier New" w:hint="default"/>
+      </w:rPr>
+    </w:lvl>
+    <w:lvl w:ilvl="8" w:tplc="40090005" w:tentative="1">
+      <w:start w:val="1"/>
+      <w:numFmt w:val="bullet"/>
+      <w:lvlText w:val=""/>
+      <w:lvlJc w:val="left"/>
+      <w:pPr>
+        <w:ind w:left="6480" w:hanging="360"/>
+      </w:pPr>
+      <w:rPr>
+        <w:rFonts w:ascii="Wingdings" w:hAnsi="Wingdings" w:hint="default"/>
+      </w:rPr>
+    </w:lvl>
+  </w:abstractNum>
+  <w:abstractNum w:abstractNumId="11" w15:restartNumberingAfterBreak="0">
     <w:nsid w:val="55A13F2E"/>
     <w:multiLevelType w:val="hybridMultilevel"/>
     <w:tmpl w:val="B628CB3E"/>
@@ -1551,7 +5997,452 @@
       </w:pPr>
     </w:lvl>
   </w:abstractNum>
-  <w:abstractNum w:abstractNumId="3" w15:restartNumberingAfterBreak="0">
+  <w:abstractNum w:abstractNumId="12" w15:restartNumberingAfterBreak="0">
+    <w:nsid w:val="59B37453"/>
+    <w:multiLevelType w:val="hybridMultilevel"/>
+    <w:tmpl w:val="F3325D8C"/>
+    <w:lvl w:ilvl="0" w:tplc="4009000F">
+      <w:start w:val="1"/>
+      <w:numFmt w:val="decimal"/>
+      <w:lvlText w:val="%1."/>
+      <w:lvlJc w:val="left"/>
+      <w:pPr>
+        <w:ind w:left="720" w:hanging="360"/>
+      </w:pPr>
+      <w:rPr>
+        <w:rFonts w:hint="default"/>
+      </w:rPr>
+    </w:lvl>
+    <w:lvl w:ilvl="1" w:tplc="40090019" w:tentative="1">
+      <w:start w:val="1"/>
+      <w:numFmt w:val="lowerLetter"/>
+      <w:lvlText w:val="%2."/>
+      <w:lvlJc w:val="left"/>
+      <w:pPr>
+        <w:ind w:left="1440" w:hanging="360"/>
+      </w:pPr>
+    </w:lvl>
+    <w:lvl w:ilvl="2" w:tplc="4009001B" w:tentative="1">
+      <w:start w:val="1"/>
+      <w:numFmt w:val="lowerRoman"/>
+      <w:lvlText w:val="%3."/>
+      <w:lvlJc w:val="right"/>
+      <w:pPr>
+        <w:ind w:left="2160" w:hanging="180"/>
+      </w:pPr>
+    </w:lvl>
+    <w:lvl w:ilvl="3" w:tplc="4009000F" w:tentative="1">
+      <w:start w:val="1"/>
+      <w:numFmt w:val="decimal"/>
+      <w:lvlText w:val="%4."/>
+      <w:lvlJc w:val="left"/>
+      <w:pPr>
+        <w:ind w:left="2880" w:hanging="360"/>
+      </w:pPr>
+    </w:lvl>
+    <w:lvl w:ilvl="4" w:tplc="40090019" w:tentative="1">
+      <w:start w:val="1"/>
+      <w:numFmt w:val="lowerLetter"/>
+      <w:lvlText w:val="%5."/>
+      <w:lvlJc w:val="left"/>
+      <w:pPr>
+        <w:ind w:left="3600" w:hanging="360"/>
+      </w:pPr>
+    </w:lvl>
+    <w:lvl w:ilvl="5" w:tplc="4009001B" w:tentative="1">
+      <w:start w:val="1"/>
+      <w:numFmt w:val="lowerRoman"/>
+      <w:lvlText w:val="%6."/>
+      <w:lvlJc w:val="right"/>
+      <w:pPr>
+        <w:ind w:left="4320" w:hanging="180"/>
+      </w:pPr>
+    </w:lvl>
+    <w:lvl w:ilvl="6" w:tplc="4009000F" w:tentative="1">
+      <w:start w:val="1"/>
+      <w:numFmt w:val="decimal"/>
+      <w:lvlText w:val="%7."/>
+      <w:lvlJc w:val="left"/>
+      <w:pPr>
+        <w:ind w:left="5040" w:hanging="360"/>
+      </w:pPr>
+    </w:lvl>
+    <w:lvl w:ilvl="7" w:tplc="40090019" w:tentative="1">
+      <w:start w:val="1"/>
+      <w:numFmt w:val="lowerLetter"/>
+      <w:lvlText w:val="%8."/>
+      <w:lvlJc w:val="left"/>
+      <w:pPr>
+        <w:ind w:left="5760" w:hanging="360"/>
+      </w:pPr>
+    </w:lvl>
+    <w:lvl w:ilvl="8" w:tplc="4009001B" w:tentative="1">
+      <w:start w:val="1"/>
+      <w:numFmt w:val="lowerRoman"/>
+      <w:lvlText w:val="%9."/>
+      <w:lvlJc w:val="right"/>
+      <w:pPr>
+        <w:ind w:left="6480" w:hanging="180"/>
+      </w:pPr>
+    </w:lvl>
+  </w:abstractNum>
+  <w:abstractNum w:abstractNumId="13" w15:restartNumberingAfterBreak="0">
+    <w:nsid w:val="706B7E8C"/>
+    <w:multiLevelType w:val="hybridMultilevel"/>
+    <w:tmpl w:val="12545CC2"/>
+    <w:lvl w:ilvl="0" w:tplc="4009000F">
+      <w:start w:val="1"/>
+      <w:numFmt w:val="decimal"/>
+      <w:lvlText w:val="%1."/>
+      <w:lvlJc w:val="left"/>
+      <w:pPr>
+        <w:ind w:left="720" w:hanging="360"/>
+      </w:pPr>
+      <w:rPr>
+        <w:rFonts w:hint="default"/>
+      </w:rPr>
+    </w:lvl>
+    <w:lvl w:ilvl="1" w:tplc="40090019" w:tentative="1">
+      <w:start w:val="1"/>
+      <w:numFmt w:val="lowerLetter"/>
+      <w:lvlText w:val="%2."/>
+      <w:lvlJc w:val="left"/>
+      <w:pPr>
+        <w:ind w:left="1440" w:hanging="360"/>
+      </w:pPr>
+    </w:lvl>
+    <w:lvl w:ilvl="2" w:tplc="4009001B" w:tentative="1">
+      <w:start w:val="1"/>
+      <w:numFmt w:val="lowerRoman"/>
+      <w:lvlText w:val="%3."/>
+      <w:lvlJc w:val="right"/>
+      <w:pPr>
+        <w:ind w:left="2160" w:hanging="180"/>
+      </w:pPr>
+    </w:lvl>
+    <w:lvl w:ilvl="3" w:tplc="4009000F" w:tentative="1">
+      <w:start w:val="1"/>
+      <w:numFmt w:val="decimal"/>
+      <w:lvlText w:val="%4."/>
+      <w:lvlJc w:val="left"/>
+      <w:pPr>
+        <w:ind w:left="2880" w:hanging="360"/>
+      </w:pPr>
+    </w:lvl>
+    <w:lvl w:ilvl="4" w:tplc="40090019" w:tentative="1">
+      <w:start w:val="1"/>
+      <w:numFmt w:val="lowerLetter"/>
+      <w:lvlText w:val="%5."/>
+      <w:lvlJc w:val="left"/>
+      <w:pPr>
+        <w:ind w:left="3600" w:hanging="360"/>
+      </w:pPr>
+    </w:lvl>
+    <w:lvl w:ilvl="5" w:tplc="4009001B" w:tentative="1">
+      <w:start w:val="1"/>
+      <w:numFmt w:val="lowerRoman"/>
+      <w:lvlText w:val="%6."/>
+      <w:lvlJc w:val="right"/>
+      <w:pPr>
+        <w:ind w:left="4320" w:hanging="180"/>
+      </w:pPr>
+    </w:lvl>
+    <w:lvl w:ilvl="6" w:tplc="4009000F" w:tentative="1">
+      <w:start w:val="1"/>
+      <w:numFmt w:val="decimal"/>
+      <w:lvlText w:val="%7."/>
+      <w:lvlJc w:val="left"/>
+      <w:pPr>
+        <w:ind w:left="5040" w:hanging="360"/>
+      </w:pPr>
+    </w:lvl>
+    <w:lvl w:ilvl="7" w:tplc="40090019" w:tentative="1">
+      <w:start w:val="1"/>
+      <w:numFmt w:val="lowerLetter"/>
+      <w:lvlText w:val="%8."/>
+      <w:lvlJc w:val="left"/>
+      <w:pPr>
+        <w:ind w:left="5760" w:hanging="360"/>
+      </w:pPr>
+    </w:lvl>
+    <w:lvl w:ilvl="8" w:tplc="4009001B" w:tentative="1">
+      <w:start w:val="1"/>
+      <w:numFmt w:val="lowerRoman"/>
+      <w:lvlText w:val="%9."/>
+      <w:lvlJc w:val="right"/>
+      <w:pPr>
+        <w:ind w:left="6480" w:hanging="180"/>
+      </w:pPr>
+    </w:lvl>
+  </w:abstractNum>
+  <w:abstractNum w:abstractNumId="14" w15:restartNumberingAfterBreak="0">
+    <w:nsid w:val="71A64404"/>
+    <w:multiLevelType w:val="hybridMultilevel"/>
+    <w:tmpl w:val="45AAECC4"/>
+    <w:lvl w:ilvl="0" w:tplc="4009000F">
+      <w:start w:val="1"/>
+      <w:numFmt w:val="decimal"/>
+      <w:lvlText w:val="%1."/>
+      <w:lvlJc w:val="left"/>
+      <w:pPr>
+        <w:ind w:left="720" w:hanging="360"/>
+      </w:pPr>
+      <w:rPr>
+        <w:rFonts w:hint="default"/>
+      </w:rPr>
+    </w:lvl>
+    <w:lvl w:ilvl="1" w:tplc="40090019" w:tentative="1">
+      <w:start w:val="1"/>
+      <w:numFmt w:val="lowerLetter"/>
+      <w:lvlText w:val="%2."/>
+      <w:lvlJc w:val="left"/>
+      <w:pPr>
+        <w:ind w:left="1440" w:hanging="360"/>
+      </w:pPr>
+    </w:lvl>
+    <w:lvl w:ilvl="2" w:tplc="4009001B" w:tentative="1">
+      <w:start w:val="1"/>
+      <w:numFmt w:val="lowerRoman"/>
+      <w:lvlText w:val="%3."/>
+      <w:lvlJc w:val="right"/>
+      <w:pPr>
+        <w:ind w:left="2160" w:hanging="180"/>
+      </w:pPr>
+    </w:lvl>
+    <w:lvl w:ilvl="3" w:tplc="4009000F" w:tentative="1">
+      <w:start w:val="1"/>
+      <w:numFmt w:val="decimal"/>
+      <w:lvlText w:val="%4."/>
+      <w:lvlJc w:val="left"/>
+      <w:pPr>
+        <w:ind w:left="2880" w:hanging="360"/>
+      </w:pPr>
+    </w:lvl>
+    <w:lvl w:ilvl="4" w:tplc="40090019" w:tentative="1">
+      <w:start w:val="1"/>
+      <w:numFmt w:val="lowerLetter"/>
+      <w:lvlText w:val="%5."/>
+      <w:lvlJc w:val="left"/>
+      <w:pPr>
+        <w:ind w:left="3600" w:hanging="360"/>
+      </w:pPr>
+    </w:lvl>
+    <w:lvl w:ilvl="5" w:tplc="4009001B" w:tentative="1">
+      <w:start w:val="1"/>
+      <w:numFmt w:val="lowerRoman"/>
+      <w:lvlText w:val="%6."/>
+      <w:lvlJc w:val="right"/>
+      <w:pPr>
+        <w:ind w:left="4320" w:hanging="180"/>
+      </w:pPr>
+    </w:lvl>
+    <w:lvl w:ilvl="6" w:tplc="4009000F" w:tentative="1">
+      <w:start w:val="1"/>
+      <w:numFmt w:val="decimal"/>
+      <w:lvlText w:val="%7."/>
+      <w:lvlJc w:val="left"/>
+      <w:pPr>
+        <w:ind w:left="5040" w:hanging="360"/>
+      </w:pPr>
+    </w:lvl>
+    <w:lvl w:ilvl="7" w:tplc="40090019" w:tentative="1">
+      <w:start w:val="1"/>
+      <w:numFmt w:val="lowerLetter"/>
+      <w:lvlText w:val="%8."/>
+      <w:lvlJc w:val="left"/>
+      <w:pPr>
+        <w:ind w:left="5760" w:hanging="360"/>
+      </w:pPr>
+    </w:lvl>
+    <w:lvl w:ilvl="8" w:tplc="4009001B" w:tentative="1">
+      <w:start w:val="1"/>
+      <w:numFmt w:val="lowerRoman"/>
+      <w:lvlText w:val="%9."/>
+      <w:lvlJc w:val="right"/>
+      <w:pPr>
+        <w:ind w:left="6480" w:hanging="180"/>
+      </w:pPr>
+    </w:lvl>
+  </w:abstractNum>
+  <w:abstractNum w:abstractNumId="15" w15:restartNumberingAfterBreak="0">
+    <w:nsid w:val="758A7D77"/>
+    <w:multiLevelType w:val="hybridMultilevel"/>
+    <w:tmpl w:val="5198AD42"/>
+    <w:lvl w:ilvl="0" w:tplc="4009000F">
+      <w:start w:val="1"/>
+      <w:numFmt w:val="decimal"/>
+      <w:lvlText w:val="%1."/>
+      <w:lvlJc w:val="left"/>
+      <w:pPr>
+        <w:ind w:left="720" w:hanging="360"/>
+      </w:pPr>
+      <w:rPr>
+        <w:rFonts w:hint="default"/>
+      </w:rPr>
+    </w:lvl>
+    <w:lvl w:ilvl="1" w:tplc="40090019" w:tentative="1">
+      <w:start w:val="1"/>
+      <w:numFmt w:val="lowerLetter"/>
+      <w:lvlText w:val="%2."/>
+      <w:lvlJc w:val="left"/>
+      <w:pPr>
+        <w:ind w:left="1440" w:hanging="360"/>
+      </w:pPr>
+    </w:lvl>
+    <w:lvl w:ilvl="2" w:tplc="4009001B" w:tentative="1">
+      <w:start w:val="1"/>
+      <w:numFmt w:val="lowerRoman"/>
+      <w:lvlText w:val="%3."/>
+      <w:lvlJc w:val="right"/>
+      <w:pPr>
+        <w:ind w:left="2160" w:hanging="180"/>
+      </w:pPr>
+    </w:lvl>
+    <w:lvl w:ilvl="3" w:tplc="4009000F" w:tentative="1">
+      <w:start w:val="1"/>
+      <w:numFmt w:val="decimal"/>
+      <w:lvlText w:val="%4."/>
+      <w:lvlJc w:val="left"/>
+      <w:pPr>
+        <w:ind w:left="2880" w:hanging="360"/>
+      </w:pPr>
+    </w:lvl>
+    <w:lvl w:ilvl="4" w:tplc="40090019" w:tentative="1">
+      <w:start w:val="1"/>
+      <w:numFmt w:val="lowerLetter"/>
+      <w:lvlText w:val="%5."/>
+      <w:lvlJc w:val="left"/>
+      <w:pPr>
+        <w:ind w:left="3600" w:hanging="360"/>
+      </w:pPr>
+    </w:lvl>
+    <w:lvl w:ilvl="5" w:tplc="4009001B" w:tentative="1">
+      <w:start w:val="1"/>
+      <w:numFmt w:val="lowerRoman"/>
+      <w:lvlText w:val="%6."/>
+      <w:lvlJc w:val="right"/>
+      <w:pPr>
+        <w:ind w:left="4320" w:hanging="180"/>
+      </w:pPr>
+    </w:lvl>
+    <w:lvl w:ilvl="6" w:tplc="4009000F" w:tentative="1">
+      <w:start w:val="1"/>
+      <w:numFmt w:val="decimal"/>
+      <w:lvlText w:val="%7."/>
+      <w:lvlJc w:val="left"/>
+      <w:pPr>
+        <w:ind w:left="5040" w:hanging="360"/>
+      </w:pPr>
+    </w:lvl>
+    <w:lvl w:ilvl="7" w:tplc="40090019" w:tentative="1">
+      <w:start w:val="1"/>
+      <w:numFmt w:val="lowerLetter"/>
+      <w:lvlText w:val="%8."/>
+      <w:lvlJc w:val="left"/>
+      <w:pPr>
+        <w:ind w:left="5760" w:hanging="360"/>
+      </w:pPr>
+    </w:lvl>
+    <w:lvl w:ilvl="8" w:tplc="4009001B" w:tentative="1">
+      <w:start w:val="1"/>
+      <w:numFmt w:val="lowerRoman"/>
+      <w:lvlText w:val="%9."/>
+      <w:lvlJc w:val="right"/>
+      <w:pPr>
+        <w:ind w:left="6480" w:hanging="180"/>
+      </w:pPr>
+    </w:lvl>
+  </w:abstractNum>
+  <w:abstractNum w:abstractNumId="16" w15:restartNumberingAfterBreak="0">
+    <w:nsid w:val="7BEE1E78"/>
+    <w:multiLevelType w:val="hybridMultilevel"/>
+    <w:tmpl w:val="BF0254EE"/>
+    <w:lvl w:ilvl="0" w:tplc="4009000F">
+      <w:start w:val="1"/>
+      <w:numFmt w:val="decimal"/>
+      <w:lvlText w:val="%1."/>
+      <w:lvlJc w:val="left"/>
+      <w:pPr>
+        <w:ind w:left="720" w:hanging="360"/>
+      </w:pPr>
+      <w:rPr>
+        <w:rFonts w:hint="default"/>
+      </w:rPr>
+    </w:lvl>
+    <w:lvl w:ilvl="1" w:tplc="40090019" w:tentative="1">
+      <w:start w:val="1"/>
+      <w:numFmt w:val="lowerLetter"/>
+      <w:lvlText w:val="%2."/>
+      <w:lvlJc w:val="left"/>
+      <w:pPr>
+        <w:ind w:left="1440" w:hanging="360"/>
+      </w:pPr>
+    </w:lvl>
+    <w:lvl w:ilvl="2" w:tplc="4009001B" w:tentative="1">
+      <w:start w:val="1"/>
+      <w:numFmt w:val="lowerRoman"/>
+      <w:lvlText w:val="%3."/>
+      <w:lvlJc w:val="right"/>
+      <w:pPr>
+        <w:ind w:left="2160" w:hanging="180"/>
+      </w:pPr>
+    </w:lvl>
+    <w:lvl w:ilvl="3" w:tplc="4009000F" w:tentative="1">
+      <w:start w:val="1"/>
+      <w:numFmt w:val="decimal"/>
+      <w:lvlText w:val="%4."/>
+      <w:lvlJc w:val="left"/>
+      <w:pPr>
+        <w:ind w:left="2880" w:hanging="360"/>
+      </w:pPr>
+    </w:lvl>
+    <w:lvl w:ilvl="4" w:tplc="40090019" w:tentative="1">
+      <w:start w:val="1"/>
+      <w:numFmt w:val="lowerLetter"/>
+      <w:lvlText w:val="%5."/>
+      <w:lvlJc w:val="left"/>
+      <w:pPr>
+        <w:ind w:left="3600" w:hanging="360"/>
+      </w:pPr>
+    </w:lvl>
+    <w:lvl w:ilvl="5" w:tplc="4009001B" w:tentative="1">
+      <w:start w:val="1"/>
+      <w:numFmt w:val="lowerRoman"/>
+      <w:lvlText w:val="%6."/>
+      <w:lvlJc w:val="right"/>
+      <w:pPr>
+        <w:ind w:left="4320" w:hanging="180"/>
+      </w:pPr>
+    </w:lvl>
+    <w:lvl w:ilvl="6" w:tplc="4009000F" w:tentative="1">
+      <w:start w:val="1"/>
+      <w:numFmt w:val="decimal"/>
+      <w:lvlText w:val="%7."/>
+      <w:lvlJc w:val="left"/>
+      <w:pPr>
+        <w:ind w:left="5040" w:hanging="360"/>
+      </w:pPr>
+    </w:lvl>
+    <w:lvl w:ilvl="7" w:tplc="40090019" w:tentative="1">
+      <w:start w:val="1"/>
+      <w:numFmt w:val="lowerLetter"/>
+      <w:lvlText w:val="%8."/>
+      <w:lvlJc w:val="left"/>
+      <w:pPr>
+        <w:ind w:left="5760" w:hanging="360"/>
+      </w:pPr>
+    </w:lvl>
+    <w:lvl w:ilvl="8" w:tplc="4009001B" w:tentative="1">
+      <w:start w:val="1"/>
+      <w:numFmt w:val="lowerRoman"/>
+      <w:lvlText w:val="%9."/>
+      <w:lvlJc w:val="right"/>
+      <w:pPr>
+        <w:ind w:left="6480" w:hanging="180"/>
+      </w:pPr>
+    </w:lvl>
+  </w:abstractNum>
+  <w:abstractNum w:abstractNumId="17" w15:restartNumberingAfterBreak="0">
     <w:nsid w:val="7EF1292F"/>
     <w:multiLevelType w:val="hybridMultilevel"/>
     <w:tmpl w:val="CA1C4A20"/>
@@ -1641,15 +6532,57 @@
     </w:lvl>
   </w:abstractNum>
   <w:num w:numId="1" w16cid:durableId="11303523">
+    <w:abstractNumId w:val="6"/>
+  </w:num>
+  <w:num w:numId="2" w16cid:durableId="1534345467">
+    <w:abstractNumId w:val="9"/>
+  </w:num>
+  <w:num w:numId="3" w16cid:durableId="1379544826">
+    <w:abstractNumId w:val="17"/>
+  </w:num>
+  <w:num w:numId="4" w16cid:durableId="939869811">
+    <w:abstractNumId w:val="11"/>
+  </w:num>
+  <w:num w:numId="5" w16cid:durableId="268243180">
+    <w:abstractNumId w:val="5"/>
+  </w:num>
+  <w:num w:numId="6" w16cid:durableId="1428623177">
+    <w:abstractNumId w:val="7"/>
+  </w:num>
+  <w:num w:numId="7" w16cid:durableId="714819705">
+    <w:abstractNumId w:val="3"/>
+  </w:num>
+  <w:num w:numId="8" w16cid:durableId="1686320621">
     <w:abstractNumId w:val="0"/>
   </w:num>
-  <w:num w:numId="2" w16cid:durableId="1534345467">
+  <w:num w:numId="9" w16cid:durableId="1145470761">
+    <w:abstractNumId w:val="13"/>
+  </w:num>
+  <w:num w:numId="10" w16cid:durableId="2009674546">
+    <w:abstractNumId w:val="8"/>
+  </w:num>
+  <w:num w:numId="11" w16cid:durableId="128204790">
+    <w:abstractNumId w:val="4"/>
+  </w:num>
+  <w:num w:numId="12" w16cid:durableId="47264146">
+    <w:abstractNumId w:val="12"/>
+  </w:num>
+  <w:num w:numId="13" w16cid:durableId="593055134">
+    <w:abstractNumId w:val="16"/>
+  </w:num>
+  <w:num w:numId="14" w16cid:durableId="1830973465">
+    <w:abstractNumId w:val="10"/>
+  </w:num>
+  <w:num w:numId="15" w16cid:durableId="1626161318">
     <w:abstractNumId w:val="1"/>
   </w:num>
-  <w:num w:numId="3" w16cid:durableId="1379544826">
-    <w:abstractNumId w:val="3"/>
+  <w:num w:numId="16" w16cid:durableId="2093889573">
+    <w:abstractNumId w:val="14"/>
   </w:num>
-  <w:num w:numId="4" w16cid:durableId="939869811">
+  <w:num w:numId="17" w16cid:durableId="1721436427">
+    <w:abstractNumId w:val="15"/>
+  </w:num>
+  <w:num w:numId="18" w16cid:durableId="1844471953">
     <w:abstractNumId w:val="2"/>
   </w:num>
 </w:numbering>
@@ -2092,6 +7025,25 @@
       <w:contextualSpacing/>
     </w:pPr>
   </w:style>
+  <w:style w:type="table" w:styleId="TableGrid">
+    <w:name w:val="Table Grid"/>
+    <w:basedOn w:val="TableNormal"/>
+    <w:uiPriority w:val="39"/>
+    <w:rsid w:val="0098778F"/>
+    <w:pPr>
+      <w:spacing w:after="0" w:line="240" w:lineRule="auto"/>
+    </w:pPr>
+    <w:tblPr>
+      <w:tblBorders>
+        <w:top w:val="single" w:sz="4" w:space="0" w:color="auto"/>
+        <w:left w:val="single" w:sz="4" w:space="0" w:color="auto"/>
+        <w:bottom w:val="single" w:sz="4" w:space="0" w:color="auto"/>
+        <w:right w:val="single" w:sz="4" w:space="0" w:color="auto"/>
+        <w:insideH w:val="single" w:sz="4" w:space="0" w:color="auto"/>
+        <w:insideV w:val="single" w:sz="4" w:space="0" w:color="auto"/>
+      </w:tblBorders>
+    </w:tblPr>
+  </w:style>
 </w:styles>
 </file>
 

--- a/Spring and Spring Boot.docx
+++ b/Spring and Spring Boot.docx
@@ -224,7 +224,25 @@
           <w:sz w:val="28"/>
           <w:szCs w:val="28"/>
         </w:rPr>
-        <w:t>It is a Java framework that helps you to create various types of applications like web, webservices, cloud based applications</w:t>
+        <w:t xml:space="preserve">It is a Java framework that helps you to create various types of applications like web, webservices, </w:t>
+      </w:r>
+      <w:proofErr w:type="gramStart"/>
+      <w:r>
+        <w:rPr>
+          <w:rFonts w:ascii="Franklin Gothic Book" w:hAnsi="Franklin Gothic Book"/>
+          <w:sz w:val="28"/>
+          <w:szCs w:val="28"/>
+        </w:rPr>
+        <w:t>cloud based</w:t>
+      </w:r>
+      <w:proofErr w:type="gramEnd"/>
+      <w:r>
+        <w:rPr>
+          <w:rFonts w:ascii="Franklin Gothic Book" w:hAnsi="Franklin Gothic Book"/>
+          <w:sz w:val="28"/>
+          <w:szCs w:val="28"/>
+        </w:rPr>
+        <w:t xml:space="preserve"> applications</w:t>
       </w:r>
     </w:p>
     <w:p>
@@ -813,6 +831,7 @@
         <w:t>&lt;bean id = “b3” class = “</w:t>
       </w:r>
       <w:proofErr w:type="spellStart"/>
+      <w:proofErr w:type="gramStart"/>
       <w:r>
         <w:rPr>
           <w:rFonts w:ascii="Franklin Gothic Book" w:hAnsi="Franklin Gothic Book"/>
@@ -822,6 +841,7 @@
         <w:t>com.A</w:t>
       </w:r>
       <w:proofErr w:type="spellEnd"/>
+      <w:proofErr w:type="gramEnd"/>
       <w:r>
         <w:rPr>
           <w:rFonts w:ascii="Franklin Gothic Book" w:hAnsi="Franklin Gothic Book"/>
@@ -857,6 +877,7 @@
         <w:t>&lt;bean id = “b4” class = “</w:t>
       </w:r>
       <w:proofErr w:type="spellStart"/>
+      <w:proofErr w:type="gramStart"/>
       <w:r>
         <w:rPr>
           <w:rFonts w:ascii="Franklin Gothic Book" w:hAnsi="Franklin Gothic Book"/>
@@ -866,6 +887,7 @@
         <w:t>com.B</w:t>
       </w:r>
       <w:proofErr w:type="spellEnd"/>
+      <w:proofErr w:type="gramEnd"/>
       <w:r>
         <w:rPr>
           <w:rFonts w:ascii="Franklin Gothic Book" w:hAnsi="Franklin Gothic Book"/>
@@ -994,7 +1016,25 @@
           <w:szCs w:val="28"/>
         </w:rPr>
         <w:br/>
-        <w:t xml:space="preserve">class A { } </w:t>
+        <w:t xml:space="preserve">class A </w:t>
+      </w:r>
+      <w:proofErr w:type="gramStart"/>
+      <w:r>
+        <w:rPr>
+          <w:rFonts w:ascii="Franklin Gothic Book" w:hAnsi="Franklin Gothic Book"/>
+          <w:sz w:val="28"/>
+          <w:szCs w:val="28"/>
+        </w:rPr>
+        <w:t>{ }</w:t>
+      </w:r>
+      <w:proofErr w:type="gramEnd"/>
+      <w:r>
+        <w:rPr>
+          <w:rFonts w:ascii="Franklin Gothic Book" w:hAnsi="Franklin Gothic Book"/>
+          <w:sz w:val="28"/>
+          <w:szCs w:val="28"/>
+        </w:rPr>
+        <w:t xml:space="preserve"> </w:t>
       </w:r>
     </w:p>
     <w:p>
@@ -1020,7 +1060,25 @@
           <w:szCs w:val="28"/>
         </w:rPr>
         <w:br/>
-        <w:t xml:space="preserve">class B { } </w:t>
+        <w:t xml:space="preserve">class B </w:t>
+      </w:r>
+      <w:proofErr w:type="gramStart"/>
+      <w:r>
+        <w:rPr>
+          <w:rFonts w:ascii="Franklin Gothic Book" w:hAnsi="Franklin Gothic Book"/>
+          <w:sz w:val="28"/>
+          <w:szCs w:val="28"/>
+        </w:rPr>
+        <w:t>{ }</w:t>
+      </w:r>
+      <w:proofErr w:type="gramEnd"/>
+      <w:r>
+        <w:rPr>
+          <w:rFonts w:ascii="Franklin Gothic Book" w:hAnsi="Franklin Gothic Book"/>
+          <w:sz w:val="28"/>
+          <w:szCs w:val="28"/>
+        </w:rPr>
+        <w:t xml:space="preserve"> </w:t>
       </w:r>
     </w:p>
     <w:p>
@@ -1134,7 +1192,25 @@
           <w:sz w:val="28"/>
           <w:szCs w:val="28"/>
         </w:rPr>
-        <w:t xml:space="preserve"> Still you can’t ignore because some third party classes if spring needs to instantiate then the only way is to use &lt;bean&gt; tag in the XML</w:t>
+        <w:t xml:space="preserve"> </w:t>
+      </w:r>
+      <w:proofErr w:type="gramStart"/>
+      <w:r>
+        <w:rPr>
+          <w:rFonts w:ascii="Franklin Gothic Book" w:hAnsi="Franklin Gothic Book"/>
+          <w:sz w:val="28"/>
+          <w:szCs w:val="28"/>
+        </w:rPr>
+        <w:t>Still</w:t>
+      </w:r>
+      <w:proofErr w:type="gramEnd"/>
+      <w:r>
+        <w:rPr>
+          <w:rFonts w:ascii="Franklin Gothic Book" w:hAnsi="Franklin Gothic Book"/>
+          <w:sz w:val="28"/>
+          <w:szCs w:val="28"/>
+        </w:rPr>
+        <w:t xml:space="preserve"> you can’t ignore because some third party classes if spring needs to instantiate then the only way is to use &lt;bean&gt; tag in the XML</w:t>
       </w:r>
     </w:p>
     <w:p>
@@ -1160,7 +1236,25 @@
           <w:sz w:val="28"/>
           <w:szCs w:val="28"/>
         </w:rPr>
-        <w:t xml:space="preserve"> If spring needs to configure the classes with annotations then we must write &lt;component-scan&gt; tag in the XML file</w:t>
+        <w:t xml:space="preserve"> If spring needs to configure the classes with </w:t>
+      </w:r>
+      <w:proofErr w:type="gramStart"/>
+      <w:r>
+        <w:rPr>
+          <w:rFonts w:ascii="Franklin Gothic Book" w:hAnsi="Franklin Gothic Book"/>
+          <w:sz w:val="28"/>
+          <w:szCs w:val="28"/>
+        </w:rPr>
+        <w:t>annotations</w:t>
+      </w:r>
+      <w:proofErr w:type="gramEnd"/>
+      <w:r>
+        <w:rPr>
+          <w:rFonts w:ascii="Franklin Gothic Book" w:hAnsi="Franklin Gothic Book"/>
+          <w:sz w:val="28"/>
+          <w:szCs w:val="28"/>
+        </w:rPr>
+        <w:t xml:space="preserve"> then we must write &lt;component-scan&gt; tag in the XML file</w:t>
       </w:r>
     </w:p>
     <w:p>
@@ -1752,34 +1846,71 @@
           <w:sz w:val="28"/>
           <w:szCs w:val="28"/>
         </w:rPr>
-        <w:t>i.e., @Before(“execution(….)”)</w:t>
-      </w:r>
-    </w:p>
-    <w:p>
-      <w:pPr>
-        <w:rPr>
-          <w:rFonts w:ascii="Franklin Gothic Book" w:hAnsi="Franklin Gothic Book"/>
-          <w:sz w:val="28"/>
-          <w:szCs w:val="28"/>
-        </w:rPr>
-      </w:pPr>
-      <w:r>
-        <w:rPr>
-          <w:rFonts w:ascii="Franklin Gothic Book" w:hAnsi="Franklin Gothic Book"/>
-          <w:sz w:val="28"/>
-          <w:szCs w:val="28"/>
-        </w:rPr>
-        <w:t>i.e., @After(“execution(…)”)</w:t>
-      </w:r>
-    </w:p>
-    <w:p>
-      <w:pPr>
-        <w:rPr>
-          <w:rFonts w:ascii="Franklin Gothic Book" w:hAnsi="Franklin Gothic Book"/>
-          <w:sz w:val="28"/>
-          <w:szCs w:val="28"/>
-        </w:rPr>
-      </w:pPr>
+        <w:t>i.e., @</w:t>
+      </w:r>
+      <w:proofErr w:type="gramStart"/>
+      <w:r>
+        <w:rPr>
+          <w:rFonts w:ascii="Franklin Gothic Book" w:hAnsi="Franklin Gothic Book"/>
+          <w:sz w:val="28"/>
+          <w:szCs w:val="28"/>
+        </w:rPr>
+        <w:t>Before(</w:t>
+      </w:r>
+      <w:proofErr w:type="gramEnd"/>
+      <w:r>
+        <w:rPr>
+          <w:rFonts w:ascii="Franklin Gothic Book" w:hAnsi="Franklin Gothic Book"/>
+          <w:sz w:val="28"/>
+          <w:szCs w:val="28"/>
+        </w:rPr>
+        <w:t>“execution(….)”)</w:t>
+      </w:r>
+    </w:p>
+    <w:p>
+      <w:pPr>
+        <w:rPr>
+          <w:rFonts w:ascii="Franklin Gothic Book" w:hAnsi="Franklin Gothic Book"/>
+          <w:sz w:val="28"/>
+          <w:szCs w:val="28"/>
+        </w:rPr>
+      </w:pPr>
+      <w:r>
+        <w:rPr>
+          <w:rFonts w:ascii="Franklin Gothic Book" w:hAnsi="Franklin Gothic Book"/>
+          <w:sz w:val="28"/>
+          <w:szCs w:val="28"/>
+        </w:rPr>
+        <w:t>i.e., @</w:t>
+      </w:r>
+      <w:proofErr w:type="gramStart"/>
+      <w:r>
+        <w:rPr>
+          <w:rFonts w:ascii="Franklin Gothic Book" w:hAnsi="Franklin Gothic Book"/>
+          <w:sz w:val="28"/>
+          <w:szCs w:val="28"/>
+        </w:rPr>
+        <w:t>After(</w:t>
+      </w:r>
+      <w:proofErr w:type="gramEnd"/>
+      <w:r>
+        <w:rPr>
+          <w:rFonts w:ascii="Franklin Gothic Book" w:hAnsi="Franklin Gothic Book"/>
+          <w:sz w:val="28"/>
+          <w:szCs w:val="28"/>
+        </w:rPr>
+        <w:t>“execution(…)”)</w:t>
+      </w:r>
+    </w:p>
+    <w:p>
+      <w:pPr>
+        <w:rPr>
+          <w:rFonts w:ascii="Franklin Gothic Book" w:hAnsi="Franklin Gothic Book"/>
+          <w:sz w:val="28"/>
+          <w:szCs w:val="28"/>
+        </w:rPr>
+      </w:pPr>
+      <w:proofErr w:type="gramStart"/>
       <w:r>
         <w:rPr>
           <w:rFonts w:ascii="Franklin Gothic Book" w:hAnsi="Franklin Gothic Book"/>
@@ -1787,7 +1918,17 @@
           <w:szCs w:val="28"/>
           <w:highlight w:val="yellow"/>
         </w:rPr>
-        <w:t>execution(* com.org.*.*(..)):</w:t>
+        <w:t>execution(</w:t>
+      </w:r>
+      <w:proofErr w:type="gramEnd"/>
+      <w:r>
+        <w:rPr>
+          <w:rFonts w:ascii="Franklin Gothic Book" w:hAnsi="Franklin Gothic Book"/>
+          <w:sz w:val="28"/>
+          <w:szCs w:val="28"/>
+          <w:highlight w:val="yellow"/>
+        </w:rPr>
+        <w:t>* com.org.*.*(..)):</w:t>
       </w:r>
       <w:r>
         <w:rPr>
@@ -2165,6 +2306,7 @@
           <w:szCs w:val="28"/>
         </w:rPr>
       </w:pPr>
+      <w:proofErr w:type="gramStart"/>
       <w:r>
         <w:rPr>
           <w:rFonts w:ascii="Franklin Gothic Book" w:hAnsi="Franklin Gothic Book"/>
@@ -2172,7 +2314,17 @@
           <w:szCs w:val="28"/>
           <w:highlight w:val="yellow"/>
         </w:rPr>
-        <w:t>update(SQLQuery, Object…):</w:t>
+        <w:t>update(</w:t>
+      </w:r>
+      <w:proofErr w:type="gramEnd"/>
+      <w:r>
+        <w:rPr>
+          <w:rFonts w:ascii="Franklin Gothic Book" w:hAnsi="Franklin Gothic Book"/>
+          <w:sz w:val="28"/>
+          <w:szCs w:val="28"/>
+          <w:highlight w:val="yellow"/>
+        </w:rPr>
+        <w:t>SQLQuery, Object…):</w:t>
       </w:r>
       <w:r>
         <w:rPr>
@@ -2206,41 +2358,87 @@
           <w:sz w:val="28"/>
           <w:szCs w:val="28"/>
         </w:rPr>
-        <w:t xml:space="preserve"> insert into employee values(?,?,?);</w:t>
-      </w:r>
-    </w:p>
-    <w:p>
-      <w:pPr>
-        <w:rPr>
-          <w:rFonts w:ascii="Franklin Gothic Book" w:hAnsi="Franklin Gothic Book"/>
-          <w:sz w:val="28"/>
-          <w:szCs w:val="28"/>
-        </w:rPr>
-      </w:pPr>
-      <w:r>
-        <w:rPr>
-          <w:rFonts w:ascii="Franklin Gothic Book" w:hAnsi="Franklin Gothic Book"/>
-          <w:sz w:val="28"/>
-          <w:szCs w:val="28"/>
-        </w:rPr>
-        <w:t>ex: update(“insert into employee values(?, ?, ?)”, value1, value2, value3);</w:t>
-      </w:r>
-    </w:p>
-    <w:p>
-      <w:pPr>
-        <w:rPr>
-          <w:rFonts w:ascii="Franklin Gothic Book" w:hAnsi="Franklin Gothic Book"/>
-          <w:sz w:val="28"/>
-          <w:szCs w:val="28"/>
-        </w:rPr>
-      </w:pPr>
-      <w:r>
-        <w:rPr>
-          <w:rFonts w:ascii="Franklin Gothic Book" w:hAnsi="Franklin Gothic Book"/>
-          <w:sz w:val="28"/>
-          <w:szCs w:val="28"/>
-        </w:rPr>
-        <w:t xml:space="preserve">queryForObject(SQLQuery, RowMapper, Object…): </w:t>
+        <w:t xml:space="preserve"> insert into employee values</w:t>
+      </w:r>
+      <w:proofErr w:type="gramStart"/>
+      <w:r>
+        <w:rPr>
+          <w:rFonts w:ascii="Franklin Gothic Book" w:hAnsi="Franklin Gothic Book"/>
+          <w:sz w:val="28"/>
+          <w:szCs w:val="28"/>
+        </w:rPr>
+        <w:t>(?,?,?</w:t>
+      </w:r>
+      <w:proofErr w:type="gramEnd"/>
+      <w:r>
+        <w:rPr>
+          <w:rFonts w:ascii="Franklin Gothic Book" w:hAnsi="Franklin Gothic Book"/>
+          <w:sz w:val="28"/>
+          <w:szCs w:val="28"/>
+        </w:rPr>
+        <w:t>);</w:t>
+      </w:r>
+    </w:p>
+    <w:p>
+      <w:pPr>
+        <w:rPr>
+          <w:rFonts w:ascii="Franklin Gothic Book" w:hAnsi="Franklin Gothic Book"/>
+          <w:sz w:val="28"/>
+          <w:szCs w:val="28"/>
+        </w:rPr>
+      </w:pPr>
+      <w:r>
+        <w:rPr>
+          <w:rFonts w:ascii="Franklin Gothic Book" w:hAnsi="Franklin Gothic Book"/>
+          <w:sz w:val="28"/>
+          <w:szCs w:val="28"/>
+        </w:rPr>
+        <w:t xml:space="preserve">ex: </w:t>
+      </w:r>
+      <w:proofErr w:type="gramStart"/>
+      <w:r>
+        <w:rPr>
+          <w:rFonts w:ascii="Franklin Gothic Book" w:hAnsi="Franklin Gothic Book"/>
+          <w:sz w:val="28"/>
+          <w:szCs w:val="28"/>
+        </w:rPr>
+        <w:t>update(</w:t>
+      </w:r>
+      <w:proofErr w:type="gramEnd"/>
+      <w:r>
+        <w:rPr>
+          <w:rFonts w:ascii="Franklin Gothic Book" w:hAnsi="Franklin Gothic Book"/>
+          <w:sz w:val="28"/>
+          <w:szCs w:val="28"/>
+        </w:rPr>
+        <w:t>“insert into employee values(?, ?, ?)”, value1, value2, value3);</w:t>
+      </w:r>
+    </w:p>
+    <w:p>
+      <w:pPr>
+        <w:rPr>
+          <w:rFonts w:ascii="Franklin Gothic Book" w:hAnsi="Franklin Gothic Book"/>
+          <w:sz w:val="28"/>
+          <w:szCs w:val="28"/>
+        </w:rPr>
+      </w:pPr>
+      <w:proofErr w:type="gramStart"/>
+      <w:r>
+        <w:rPr>
+          <w:rFonts w:ascii="Franklin Gothic Book" w:hAnsi="Franklin Gothic Book"/>
+          <w:sz w:val="28"/>
+          <w:szCs w:val="28"/>
+        </w:rPr>
+        <w:t>queryForObject(</w:t>
+      </w:r>
+      <w:proofErr w:type="gramEnd"/>
+      <w:r>
+        <w:rPr>
+          <w:rFonts w:ascii="Franklin Gothic Book" w:hAnsi="Franklin Gothic Book"/>
+          <w:sz w:val="28"/>
+          <w:szCs w:val="28"/>
+        </w:rPr>
+        <w:t xml:space="preserve">SQLQuery, RowMapper, Object…): </w:t>
       </w:r>
       <w:r>
         <w:rPr>
@@ -3476,7 +3674,25 @@
           <w:sz w:val="28"/>
           <w:szCs w:val="28"/>
         </w:rPr>
-        <w:t>You don’t have to configure the front controller, it is taken care again by spring boot</w:t>
+        <w:t xml:space="preserve">You don’t have to configure the front </w:t>
+      </w:r>
+      <w:proofErr w:type="gramStart"/>
+      <w:r>
+        <w:rPr>
+          <w:rFonts w:ascii="Franklin Gothic Book" w:hAnsi="Franklin Gothic Book"/>
+          <w:sz w:val="28"/>
+          <w:szCs w:val="28"/>
+        </w:rPr>
+        <w:t>controller,</w:t>
+      </w:r>
+      <w:proofErr w:type="gramEnd"/>
+      <w:r>
+        <w:rPr>
+          <w:rFonts w:ascii="Franklin Gothic Book" w:hAnsi="Franklin Gothic Book"/>
+          <w:sz w:val="28"/>
+          <w:szCs w:val="28"/>
+        </w:rPr>
+        <w:t xml:space="preserve"> it is taken care again by spring boot</w:t>
       </w:r>
     </w:p>
     <w:p>
@@ -4207,7 +4423,25 @@
           <w:sz w:val="28"/>
           <w:szCs w:val="28"/>
         </w:rPr>
-        <w:t>You can create these jars and provide it to the Operation team so that they can deploy it on the server</w:t>
+        <w:t xml:space="preserve">You can create these jars and provide it to the </w:t>
+      </w:r>
+      <w:proofErr w:type="gramStart"/>
+      <w:r>
+        <w:rPr>
+          <w:rFonts w:ascii="Franklin Gothic Book" w:hAnsi="Franklin Gothic Book"/>
+          <w:sz w:val="28"/>
+          <w:szCs w:val="28"/>
+        </w:rPr>
+        <w:t>Operation</w:t>
+      </w:r>
+      <w:proofErr w:type="gramEnd"/>
+      <w:r>
+        <w:rPr>
+          <w:rFonts w:ascii="Franklin Gothic Book" w:hAnsi="Franklin Gothic Book"/>
+          <w:sz w:val="28"/>
+          <w:szCs w:val="28"/>
+        </w:rPr>
+        <w:t xml:space="preserve"> team so that they can deploy it on the server</w:t>
       </w:r>
     </w:p>
     <w:p>
@@ -4285,41 +4519,87 @@
           <w:sz w:val="28"/>
           <w:szCs w:val="28"/>
         </w:rPr>
-        <w:t>While running the jars you can override the properties written in the application.properties</w:t>
-      </w:r>
-    </w:p>
-    <w:p>
-      <w:pPr>
-        <w:rPr>
-          <w:rFonts w:ascii="Franklin Gothic Book" w:hAnsi="Franklin Gothic Book"/>
-          <w:sz w:val="28"/>
-          <w:szCs w:val="28"/>
-        </w:rPr>
-      </w:pPr>
-      <w:r>
-        <w:rPr>
-          <w:rFonts w:ascii="Franklin Gothic Book" w:hAnsi="Franklin Gothic Book"/>
-          <w:sz w:val="28"/>
-          <w:szCs w:val="28"/>
-        </w:rPr>
-        <w:t>--server.port=9092</w:t>
-      </w:r>
-    </w:p>
-    <w:p>
-      <w:pPr>
-        <w:rPr>
-          <w:rFonts w:ascii="Franklin Gothic Book" w:hAnsi="Franklin Gothic Book"/>
-          <w:sz w:val="28"/>
-          <w:szCs w:val="28"/>
-        </w:rPr>
-      </w:pPr>
-      <w:r>
-        <w:rPr>
-          <w:rFonts w:ascii="Franklin Gothic Book" w:hAnsi="Franklin Gothic Book"/>
-          <w:sz w:val="28"/>
-          <w:szCs w:val="28"/>
-        </w:rPr>
-        <w:t>--spring.datasource.username=admin</w:t>
+        <w:t xml:space="preserve">While running the jars you can override the properties written in the </w:t>
+      </w:r>
+      <w:proofErr w:type="gramStart"/>
+      <w:r>
+        <w:rPr>
+          <w:rFonts w:ascii="Franklin Gothic Book" w:hAnsi="Franklin Gothic Book"/>
+          <w:sz w:val="28"/>
+          <w:szCs w:val="28"/>
+        </w:rPr>
+        <w:t>application.properties</w:t>
+      </w:r>
+      <w:proofErr w:type="gramEnd"/>
+    </w:p>
+    <w:p>
+      <w:pPr>
+        <w:rPr>
+          <w:rFonts w:ascii="Franklin Gothic Book" w:hAnsi="Franklin Gothic Book"/>
+          <w:sz w:val="28"/>
+          <w:szCs w:val="28"/>
+        </w:rPr>
+      </w:pPr>
+      <w:r>
+        <w:rPr>
+          <w:rFonts w:ascii="Franklin Gothic Book" w:hAnsi="Franklin Gothic Book"/>
+          <w:sz w:val="28"/>
+          <w:szCs w:val="28"/>
+        </w:rPr>
+        <w:t>--</w:t>
+      </w:r>
+      <w:proofErr w:type="gramStart"/>
+      <w:r>
+        <w:rPr>
+          <w:rFonts w:ascii="Franklin Gothic Book" w:hAnsi="Franklin Gothic Book"/>
+          <w:sz w:val="28"/>
+          <w:szCs w:val="28"/>
+        </w:rPr>
+        <w:t>server.port</w:t>
+      </w:r>
+      <w:proofErr w:type="gramEnd"/>
+      <w:r>
+        <w:rPr>
+          <w:rFonts w:ascii="Franklin Gothic Book" w:hAnsi="Franklin Gothic Book"/>
+          <w:sz w:val="28"/>
+          <w:szCs w:val="28"/>
+        </w:rPr>
+        <w:t>=9092</w:t>
+      </w:r>
+    </w:p>
+    <w:p>
+      <w:pPr>
+        <w:rPr>
+          <w:rFonts w:ascii="Franklin Gothic Book" w:hAnsi="Franklin Gothic Book"/>
+          <w:sz w:val="28"/>
+          <w:szCs w:val="28"/>
+        </w:rPr>
+      </w:pPr>
+      <w:r>
+        <w:rPr>
+          <w:rFonts w:ascii="Franklin Gothic Book" w:hAnsi="Franklin Gothic Book"/>
+          <w:sz w:val="28"/>
+          <w:szCs w:val="28"/>
+        </w:rPr>
+        <w:t>--</w:t>
+      </w:r>
+      <w:proofErr w:type="gramStart"/>
+      <w:r>
+        <w:rPr>
+          <w:rFonts w:ascii="Franklin Gothic Book" w:hAnsi="Franklin Gothic Book"/>
+          <w:sz w:val="28"/>
+          <w:szCs w:val="28"/>
+        </w:rPr>
+        <w:t>spring.datasource</w:t>
+      </w:r>
+      <w:proofErr w:type="gramEnd"/>
+      <w:r>
+        <w:rPr>
+          <w:rFonts w:ascii="Franklin Gothic Book" w:hAnsi="Franklin Gothic Book"/>
+          <w:sz w:val="28"/>
+          <w:szCs w:val="28"/>
+        </w:rPr>
+        <w:t>.username=admin</w:t>
       </w:r>
     </w:p>
     <w:p>
@@ -4353,7 +4633,25 @@
           <w:sz w:val="28"/>
           <w:szCs w:val="28"/>
         </w:rPr>
-        <w:t xml:space="preserve">ex: java -jar filename.jar --server.port=9092 </w:t>
+        <w:t>ex: java -jar filename.jar --</w:t>
+      </w:r>
+      <w:proofErr w:type="gramStart"/>
+      <w:r>
+        <w:rPr>
+          <w:rFonts w:ascii="Franklin Gothic Book" w:hAnsi="Franklin Gothic Book"/>
+          <w:sz w:val="28"/>
+          <w:szCs w:val="28"/>
+        </w:rPr>
+        <w:t>server.port</w:t>
+      </w:r>
+      <w:proofErr w:type="gramEnd"/>
+      <w:r>
+        <w:rPr>
+          <w:rFonts w:ascii="Franklin Gothic Book" w:hAnsi="Franklin Gothic Book"/>
+          <w:sz w:val="28"/>
+          <w:szCs w:val="28"/>
+        </w:rPr>
+        <w:t xml:space="preserve">=9092 </w:t>
       </w:r>
     </w:p>
     <w:p>
@@ -4467,7 +4765,27 @@
           <w:szCs w:val="28"/>
           <w:highlight w:val="yellow"/>
         </w:rPr>
-        <w:t>Registering beans we create in spring container</w:t>
+        <w:t xml:space="preserve">Registering </w:t>
+      </w:r>
+      <w:proofErr w:type="gramStart"/>
+      <w:r>
+        <w:rPr>
+          <w:rFonts w:ascii="Franklin Gothic Book" w:hAnsi="Franklin Gothic Book"/>
+          <w:sz w:val="28"/>
+          <w:szCs w:val="28"/>
+          <w:highlight w:val="yellow"/>
+        </w:rPr>
+        <w:t>beans</w:t>
+      </w:r>
+      <w:proofErr w:type="gramEnd"/>
+      <w:r>
+        <w:rPr>
+          <w:rFonts w:ascii="Franklin Gothic Book" w:hAnsi="Franklin Gothic Book"/>
+          <w:sz w:val="28"/>
+          <w:szCs w:val="28"/>
+          <w:highlight w:val="yellow"/>
+        </w:rPr>
+        <w:t xml:space="preserve"> we create in spring container</w:t>
       </w:r>
     </w:p>
     <w:p>
@@ -4844,6 +5162,1330 @@
           <w:szCs w:val="28"/>
         </w:rPr>
         <w:t xml:space="preserve">Reference the migration guide of spring boot document </w:t>
+      </w:r>
+    </w:p>
+    <w:p>
+      <w:pPr>
+        <w:rPr>
+          <w:rFonts w:ascii="Franklin Gothic Book" w:hAnsi="Franklin Gothic Book"/>
+          <w:sz w:val="28"/>
+          <w:szCs w:val="28"/>
+        </w:rPr>
+      </w:pPr>
+    </w:p>
+    <w:p>
+      <w:pPr>
+        <w:rPr>
+          <w:rFonts w:ascii="Franklin Gothic Book" w:hAnsi="Franklin Gothic Book"/>
+          <w:sz w:val="28"/>
+          <w:szCs w:val="28"/>
+        </w:rPr>
+      </w:pPr>
+      <w:r>
+        <w:rPr>
+          <w:rFonts w:ascii="Franklin Gothic Book" w:hAnsi="Franklin Gothic Book"/>
+          <w:sz w:val="28"/>
+          <w:szCs w:val="28"/>
+          <w:highlight w:val="yellow"/>
+        </w:rPr>
+        <w:t xml:space="preserve">Spring Data </w:t>
+      </w:r>
+      <w:proofErr w:type="spellStart"/>
+      <w:r>
+        <w:rPr>
+          <w:rFonts w:ascii="Franklin Gothic Book" w:hAnsi="Franklin Gothic Book"/>
+          <w:sz w:val="28"/>
+          <w:szCs w:val="28"/>
+          <w:highlight w:val="yellow"/>
+        </w:rPr>
+        <w:t>Jpa</w:t>
+      </w:r>
+      <w:proofErr w:type="spellEnd"/>
+    </w:p>
+    <w:p>
+      <w:pPr>
+        <w:rPr>
+          <w:rFonts w:ascii="Franklin Gothic Book" w:hAnsi="Franklin Gothic Book"/>
+          <w:sz w:val="28"/>
+          <w:szCs w:val="28"/>
+        </w:rPr>
+      </w:pPr>
+      <w:r>
+        <w:rPr>
+          <w:rFonts w:ascii="Franklin Gothic Book" w:hAnsi="Franklin Gothic Book"/>
+          <w:sz w:val="28"/>
+          <w:szCs w:val="28"/>
+        </w:rPr>
+        <w:t xml:space="preserve">It helps you to provide DAO layer implementation automatically based on the Repository you extend, you just need to create entity class and provide database properties in the application.properties, spring data </w:t>
+      </w:r>
+      <w:proofErr w:type="spellStart"/>
+      <w:r>
+        <w:rPr>
+          <w:rFonts w:ascii="Franklin Gothic Book" w:hAnsi="Franklin Gothic Book"/>
+          <w:sz w:val="28"/>
+          <w:szCs w:val="28"/>
+        </w:rPr>
+        <w:t>jpa</w:t>
+      </w:r>
+      <w:proofErr w:type="spellEnd"/>
+      <w:r>
+        <w:rPr>
+          <w:rFonts w:ascii="Franklin Gothic Book" w:hAnsi="Franklin Gothic Book"/>
+          <w:sz w:val="28"/>
+          <w:szCs w:val="28"/>
+        </w:rPr>
+        <w:t xml:space="preserve"> takes care of implementing DAO layer &amp; registering its object in the spring container, so that you can use @Autowired on your Repository interface</w:t>
+      </w:r>
+    </w:p>
+    <w:p>
+      <w:pPr>
+        <w:rPr>
+          <w:rFonts w:ascii="Franklin Gothic Book" w:hAnsi="Franklin Gothic Book"/>
+          <w:sz w:val="28"/>
+          <w:szCs w:val="28"/>
+        </w:rPr>
+      </w:pPr>
+      <w:r>
+        <w:rPr>
+          <w:rFonts w:ascii="Franklin Gothic Book" w:hAnsi="Franklin Gothic Book"/>
+          <w:sz w:val="28"/>
+          <w:szCs w:val="28"/>
+          <w:highlight w:val="yellow"/>
+        </w:rPr>
+        <w:t xml:space="preserve">Repository interfaces provided by spring data </w:t>
+      </w:r>
+      <w:proofErr w:type="spellStart"/>
+      <w:r>
+        <w:rPr>
+          <w:rFonts w:ascii="Franklin Gothic Book" w:hAnsi="Franklin Gothic Book"/>
+          <w:sz w:val="28"/>
+          <w:szCs w:val="28"/>
+          <w:highlight w:val="yellow"/>
+        </w:rPr>
+        <w:t>jpa</w:t>
+      </w:r>
+      <w:proofErr w:type="spellEnd"/>
+    </w:p>
+    <w:p>
+      <w:pPr>
+        <w:pStyle w:val="ListParagraph"/>
+        <w:numPr>
+          <w:ilvl w:val="0"/>
+          <w:numId w:val="19"/>
+        </w:numPr>
+        <w:rPr>
+          <w:rFonts w:ascii="Franklin Gothic Book" w:hAnsi="Franklin Gothic Book"/>
+          <w:sz w:val="28"/>
+          <w:szCs w:val="28"/>
+        </w:rPr>
+      </w:pPr>
+      <w:proofErr w:type="spellStart"/>
+      <w:r>
+        <w:rPr>
+          <w:rFonts w:ascii="Franklin Gothic Book" w:hAnsi="Franklin Gothic Book"/>
+          <w:sz w:val="28"/>
+          <w:szCs w:val="28"/>
+        </w:rPr>
+        <w:t>CrudRepository</w:t>
+      </w:r>
+      <w:proofErr w:type="spellEnd"/>
+      <w:r>
+        <w:rPr>
+          <w:rFonts w:ascii="Franklin Gothic Book" w:hAnsi="Franklin Gothic Book"/>
+          <w:sz w:val="28"/>
+          <w:szCs w:val="28"/>
+        </w:rPr>
+        <w:t>&lt;T, ID&gt;</w:t>
+      </w:r>
+    </w:p>
+    <w:p>
+      <w:pPr>
+        <w:pStyle w:val="ListParagraph"/>
+        <w:numPr>
+          <w:ilvl w:val="0"/>
+          <w:numId w:val="19"/>
+        </w:numPr>
+        <w:rPr>
+          <w:rFonts w:ascii="Franklin Gothic Book" w:hAnsi="Franklin Gothic Book"/>
+          <w:sz w:val="28"/>
+          <w:szCs w:val="28"/>
+        </w:rPr>
+      </w:pPr>
+      <w:proofErr w:type="spellStart"/>
+      <w:r>
+        <w:rPr>
+          <w:rFonts w:ascii="Franklin Gothic Book" w:hAnsi="Franklin Gothic Book"/>
+          <w:sz w:val="28"/>
+          <w:szCs w:val="28"/>
+        </w:rPr>
+        <w:t>JpaRepository</w:t>
+      </w:r>
+      <w:proofErr w:type="spellEnd"/>
+      <w:r>
+        <w:rPr>
+          <w:rFonts w:ascii="Franklin Gothic Book" w:hAnsi="Franklin Gothic Book"/>
+          <w:sz w:val="28"/>
+          <w:szCs w:val="28"/>
+        </w:rPr>
+        <w:t>&lt;T, ID&gt;</w:t>
+      </w:r>
+    </w:p>
+    <w:p>
+      <w:pPr>
+        <w:rPr>
+          <w:rFonts w:ascii="Franklin Gothic Book" w:hAnsi="Franklin Gothic Book"/>
+          <w:sz w:val="28"/>
+          <w:szCs w:val="28"/>
+        </w:rPr>
+      </w:pPr>
+      <w:r>
+        <w:rPr>
+          <w:rFonts w:ascii="Franklin Gothic Book" w:hAnsi="Franklin Gothic Book"/>
+          <w:sz w:val="28"/>
+          <w:szCs w:val="28"/>
+          <w:highlight w:val="yellow"/>
+        </w:rPr>
+        <w:t>You need to extend any one of the above repositories</w:t>
+      </w:r>
+    </w:p>
+    <w:p>
+      <w:pPr>
+        <w:rPr>
+          <w:rFonts w:ascii="Franklin Gothic Book" w:hAnsi="Franklin Gothic Book"/>
+          <w:sz w:val="28"/>
+          <w:szCs w:val="28"/>
+        </w:rPr>
+      </w:pPr>
+      <w:r>
+        <w:rPr>
+          <w:rFonts w:ascii="Franklin Gothic Book" w:hAnsi="Franklin Gothic Book"/>
+          <w:sz w:val="28"/>
+          <w:szCs w:val="28"/>
+        </w:rPr>
+        <w:t xml:space="preserve">interface EmployeeRepository extends </w:t>
+      </w:r>
+      <w:proofErr w:type="spellStart"/>
+      <w:r>
+        <w:rPr>
+          <w:rFonts w:ascii="Franklin Gothic Book" w:hAnsi="Franklin Gothic Book"/>
+          <w:sz w:val="28"/>
+          <w:szCs w:val="28"/>
+        </w:rPr>
+        <w:t>JpaRepository</w:t>
+      </w:r>
+      <w:proofErr w:type="spellEnd"/>
+      <w:r>
+        <w:rPr>
+          <w:rFonts w:ascii="Franklin Gothic Book" w:hAnsi="Franklin Gothic Book"/>
+          <w:sz w:val="28"/>
+          <w:szCs w:val="28"/>
+        </w:rPr>
+        <w:t xml:space="preserve">&lt;Employee, ID&gt; </w:t>
+      </w:r>
+      <w:proofErr w:type="gramStart"/>
+      <w:r>
+        <w:rPr>
+          <w:rFonts w:ascii="Franklin Gothic Book" w:hAnsi="Franklin Gothic Book"/>
+          <w:sz w:val="28"/>
+          <w:szCs w:val="28"/>
+        </w:rPr>
+        <w:t>{ }</w:t>
+      </w:r>
+      <w:proofErr w:type="gramEnd"/>
+      <w:r>
+        <w:rPr>
+          <w:rFonts w:ascii="Franklin Gothic Book" w:hAnsi="Franklin Gothic Book"/>
+          <w:sz w:val="28"/>
+          <w:szCs w:val="28"/>
+        </w:rPr>
+        <w:t xml:space="preserve"> </w:t>
+      </w:r>
+    </w:p>
+    <w:p>
+      <w:pPr>
+        <w:rPr>
+          <w:rFonts w:ascii="Franklin Gothic Book" w:hAnsi="Franklin Gothic Book"/>
+          <w:sz w:val="28"/>
+          <w:szCs w:val="28"/>
+        </w:rPr>
+      </w:pPr>
+      <w:r>
+        <w:rPr>
+          <w:rFonts w:ascii="Franklin Gothic Book" w:hAnsi="Franklin Gothic Book"/>
+          <w:sz w:val="28"/>
+          <w:szCs w:val="28"/>
+        </w:rPr>
+        <w:t>Here Employee is the entity class that maps to some table</w:t>
+      </w:r>
+    </w:p>
+    <w:p>
+      <w:pPr>
+        <w:rPr>
+          <w:rFonts w:ascii="Franklin Gothic Book" w:hAnsi="Franklin Gothic Book"/>
+          <w:sz w:val="28"/>
+          <w:szCs w:val="28"/>
+        </w:rPr>
+      </w:pPr>
+      <w:r>
+        <w:rPr>
+          <w:rFonts w:ascii="Franklin Gothic Book" w:hAnsi="Franklin Gothic Book"/>
+          <w:sz w:val="28"/>
+          <w:szCs w:val="28"/>
+        </w:rPr>
+        <w:t xml:space="preserve">ID is the primary key type </w:t>
+      </w:r>
+    </w:p>
+    <w:p>
+      <w:pPr>
+        <w:rPr>
+          <w:rFonts w:ascii="Franklin Gothic Book" w:hAnsi="Franklin Gothic Book"/>
+          <w:sz w:val="28"/>
+          <w:szCs w:val="28"/>
+        </w:rPr>
+      </w:pPr>
+    </w:p>
+    <w:p>
+      <w:pPr>
+        <w:rPr>
+          <w:rFonts w:ascii="Franklin Gothic Book" w:hAnsi="Franklin Gothic Book"/>
+          <w:sz w:val="28"/>
+          <w:szCs w:val="28"/>
+        </w:rPr>
+      </w:pPr>
+      <w:r>
+        <w:rPr>
+          <w:rFonts w:ascii="Franklin Gothic Book" w:hAnsi="Franklin Gothic Book"/>
+          <w:sz w:val="28"/>
+          <w:szCs w:val="28"/>
+          <w:highlight w:val="yellow"/>
+        </w:rPr>
+        <w:lastRenderedPageBreak/>
+        <w:t>Libraries required</w:t>
+      </w:r>
+    </w:p>
+    <w:p>
+      <w:pPr>
+        <w:pStyle w:val="ListParagraph"/>
+        <w:numPr>
+          <w:ilvl w:val="0"/>
+          <w:numId w:val="20"/>
+        </w:numPr>
+        <w:rPr>
+          <w:rFonts w:ascii="Franklin Gothic Book" w:hAnsi="Franklin Gothic Book"/>
+          <w:sz w:val="28"/>
+          <w:szCs w:val="28"/>
+        </w:rPr>
+      </w:pPr>
+      <w:r>
+        <w:rPr>
+          <w:rFonts w:ascii="Franklin Gothic Book" w:hAnsi="Franklin Gothic Book"/>
+          <w:sz w:val="28"/>
+          <w:szCs w:val="28"/>
+        </w:rPr>
+        <w:t>spring boot starter web</w:t>
+      </w:r>
+    </w:p>
+    <w:p>
+      <w:pPr>
+        <w:pStyle w:val="ListParagraph"/>
+        <w:numPr>
+          <w:ilvl w:val="0"/>
+          <w:numId w:val="20"/>
+        </w:numPr>
+        <w:rPr>
+          <w:rFonts w:ascii="Franklin Gothic Book" w:hAnsi="Franklin Gothic Book"/>
+          <w:sz w:val="28"/>
+          <w:szCs w:val="28"/>
+        </w:rPr>
+      </w:pPr>
+      <w:r>
+        <w:rPr>
+          <w:rFonts w:ascii="Franklin Gothic Book" w:hAnsi="Franklin Gothic Book"/>
+          <w:sz w:val="28"/>
+          <w:szCs w:val="28"/>
+        </w:rPr>
+        <w:t>spring boot dev tools</w:t>
+      </w:r>
+    </w:p>
+    <w:p>
+      <w:pPr>
+        <w:pStyle w:val="ListParagraph"/>
+        <w:numPr>
+          <w:ilvl w:val="0"/>
+          <w:numId w:val="20"/>
+        </w:numPr>
+        <w:rPr>
+          <w:rFonts w:ascii="Franklin Gothic Book" w:hAnsi="Franklin Gothic Book"/>
+          <w:sz w:val="28"/>
+          <w:szCs w:val="28"/>
+        </w:rPr>
+      </w:pPr>
+      <w:r>
+        <w:rPr>
+          <w:rFonts w:ascii="Franklin Gothic Book" w:hAnsi="Franklin Gothic Book"/>
+          <w:sz w:val="28"/>
+          <w:szCs w:val="28"/>
+        </w:rPr>
+        <w:t xml:space="preserve">spring boot starter data </w:t>
+      </w:r>
+      <w:proofErr w:type="spellStart"/>
+      <w:r>
+        <w:rPr>
+          <w:rFonts w:ascii="Franklin Gothic Book" w:hAnsi="Franklin Gothic Book"/>
+          <w:sz w:val="28"/>
+          <w:szCs w:val="28"/>
+        </w:rPr>
+        <w:t>jpa</w:t>
+      </w:r>
+      <w:proofErr w:type="spellEnd"/>
+    </w:p>
+    <w:p>
+      <w:pPr>
+        <w:pStyle w:val="ListParagraph"/>
+        <w:numPr>
+          <w:ilvl w:val="0"/>
+          <w:numId w:val="20"/>
+        </w:numPr>
+        <w:rPr>
+          <w:rFonts w:ascii="Franklin Gothic Book" w:hAnsi="Franklin Gothic Book"/>
+          <w:sz w:val="28"/>
+          <w:szCs w:val="28"/>
+        </w:rPr>
+      </w:pPr>
+      <w:r>
+        <w:rPr>
+          <w:rFonts w:ascii="Franklin Gothic Book" w:hAnsi="Franklin Gothic Book"/>
+          <w:sz w:val="28"/>
+          <w:szCs w:val="28"/>
+        </w:rPr>
+        <w:t>derby client</w:t>
+      </w:r>
+    </w:p>
+    <w:p>
+      <w:pPr>
+        <w:rPr>
+          <w:rFonts w:ascii="Franklin Gothic Book" w:hAnsi="Franklin Gothic Book"/>
+          <w:sz w:val="28"/>
+          <w:szCs w:val="28"/>
+        </w:rPr>
+      </w:pPr>
+    </w:p>
+    <w:p>
+      <w:pPr>
+        <w:rPr>
+          <w:rFonts w:ascii="Franklin Gothic Book" w:hAnsi="Franklin Gothic Book"/>
+          <w:sz w:val="28"/>
+          <w:szCs w:val="28"/>
+        </w:rPr>
+      </w:pPr>
+      <w:r>
+        <w:rPr>
+          <w:rFonts w:ascii="Franklin Gothic Book" w:hAnsi="Franklin Gothic Book"/>
+          <w:sz w:val="28"/>
+          <w:szCs w:val="28"/>
+          <w:highlight w:val="yellow"/>
+        </w:rPr>
+        <w:t xml:space="preserve">Steps to interact with the Database using Spring Boot &amp; Data </w:t>
+      </w:r>
+      <w:proofErr w:type="spellStart"/>
+      <w:r>
+        <w:rPr>
+          <w:rFonts w:ascii="Franklin Gothic Book" w:hAnsi="Franklin Gothic Book"/>
+          <w:sz w:val="28"/>
+          <w:szCs w:val="28"/>
+          <w:highlight w:val="yellow"/>
+        </w:rPr>
+        <w:t>Jpa</w:t>
+      </w:r>
+      <w:proofErr w:type="spellEnd"/>
+    </w:p>
+    <w:p>
+      <w:pPr>
+        <w:pStyle w:val="ListParagraph"/>
+        <w:numPr>
+          <w:ilvl w:val="0"/>
+          <w:numId w:val="21"/>
+        </w:numPr>
+        <w:rPr>
+          <w:rFonts w:ascii="Franklin Gothic Book" w:hAnsi="Franklin Gothic Book"/>
+          <w:sz w:val="28"/>
+          <w:szCs w:val="28"/>
+        </w:rPr>
+      </w:pPr>
+      <w:r>
+        <w:rPr>
+          <w:rFonts w:ascii="Franklin Gothic Book" w:hAnsi="Franklin Gothic Book"/>
+          <w:sz w:val="28"/>
+          <w:szCs w:val="28"/>
+        </w:rPr>
+        <w:t>Start the database</w:t>
+      </w:r>
+    </w:p>
+    <w:p>
+      <w:pPr>
+        <w:pStyle w:val="ListParagraph"/>
+        <w:numPr>
+          <w:ilvl w:val="0"/>
+          <w:numId w:val="21"/>
+        </w:numPr>
+        <w:rPr>
+          <w:rFonts w:ascii="Franklin Gothic Book" w:hAnsi="Franklin Gothic Book"/>
+          <w:sz w:val="28"/>
+          <w:szCs w:val="28"/>
+        </w:rPr>
+      </w:pPr>
+      <w:r>
+        <w:rPr>
+          <w:rFonts w:ascii="Franklin Gothic Book" w:hAnsi="Franklin Gothic Book"/>
+          <w:sz w:val="28"/>
+          <w:szCs w:val="28"/>
+        </w:rPr>
+        <w:t xml:space="preserve">Configure </w:t>
+      </w:r>
+      <w:proofErr w:type="gramStart"/>
+      <w:r>
+        <w:rPr>
+          <w:rFonts w:ascii="Franklin Gothic Book" w:hAnsi="Franklin Gothic Book"/>
+          <w:sz w:val="28"/>
+          <w:szCs w:val="28"/>
+        </w:rPr>
+        <w:t>application.properties</w:t>
+      </w:r>
+      <w:proofErr w:type="gramEnd"/>
+    </w:p>
+    <w:p>
+      <w:pPr>
+        <w:pStyle w:val="ListParagraph"/>
+        <w:numPr>
+          <w:ilvl w:val="0"/>
+          <w:numId w:val="21"/>
+        </w:numPr>
+        <w:rPr>
+          <w:rFonts w:ascii="Franklin Gothic Book" w:hAnsi="Franklin Gothic Book"/>
+          <w:sz w:val="28"/>
+          <w:szCs w:val="28"/>
+        </w:rPr>
+      </w:pPr>
+      <w:r>
+        <w:rPr>
+          <w:rFonts w:ascii="Franklin Gothic Book" w:hAnsi="Franklin Gothic Book"/>
+          <w:sz w:val="28"/>
+          <w:szCs w:val="28"/>
+        </w:rPr>
+        <w:t xml:space="preserve">Entity class </w:t>
+      </w:r>
+    </w:p>
+    <w:p>
+      <w:pPr>
+        <w:pStyle w:val="ListParagraph"/>
+        <w:numPr>
+          <w:ilvl w:val="0"/>
+          <w:numId w:val="21"/>
+        </w:numPr>
+        <w:rPr>
+          <w:rFonts w:ascii="Franklin Gothic Book" w:hAnsi="Franklin Gothic Book"/>
+          <w:sz w:val="28"/>
+          <w:szCs w:val="28"/>
+        </w:rPr>
+      </w:pPr>
+      <w:r>
+        <w:rPr>
+          <w:rFonts w:ascii="Franklin Gothic Book" w:hAnsi="Franklin Gothic Book"/>
+          <w:sz w:val="28"/>
+          <w:szCs w:val="28"/>
+        </w:rPr>
+        <w:t xml:space="preserve">Repository interface that extends </w:t>
+      </w:r>
+      <w:proofErr w:type="spellStart"/>
+      <w:r>
+        <w:rPr>
+          <w:rFonts w:ascii="Franklin Gothic Book" w:hAnsi="Franklin Gothic Book"/>
+          <w:sz w:val="28"/>
+          <w:szCs w:val="28"/>
+        </w:rPr>
+        <w:t>Jpa</w:t>
+      </w:r>
+      <w:proofErr w:type="spellEnd"/>
+      <w:r>
+        <w:rPr>
+          <w:rFonts w:ascii="Franklin Gothic Book" w:hAnsi="Franklin Gothic Book"/>
+          <w:sz w:val="28"/>
+          <w:szCs w:val="28"/>
+        </w:rPr>
+        <w:t>[or]</w:t>
+      </w:r>
+      <w:proofErr w:type="spellStart"/>
+      <w:r>
+        <w:rPr>
+          <w:rFonts w:ascii="Franklin Gothic Book" w:hAnsi="Franklin Gothic Book"/>
+          <w:sz w:val="28"/>
+          <w:szCs w:val="28"/>
+        </w:rPr>
+        <w:t>CrudRepository</w:t>
+      </w:r>
+      <w:proofErr w:type="spellEnd"/>
+      <w:r>
+        <w:rPr>
+          <w:rFonts w:ascii="Franklin Gothic Book" w:hAnsi="Franklin Gothic Book"/>
+          <w:sz w:val="28"/>
+          <w:szCs w:val="28"/>
+        </w:rPr>
+        <w:t xml:space="preserve"> - No need to implement this</w:t>
+      </w:r>
+    </w:p>
+    <w:p>
+      <w:pPr>
+        <w:pStyle w:val="ListParagraph"/>
+        <w:numPr>
+          <w:ilvl w:val="0"/>
+          <w:numId w:val="21"/>
+        </w:numPr>
+        <w:rPr>
+          <w:rFonts w:ascii="Franklin Gothic Book" w:hAnsi="Franklin Gothic Book"/>
+          <w:sz w:val="28"/>
+          <w:szCs w:val="28"/>
+        </w:rPr>
+      </w:pPr>
+      <w:r>
+        <w:rPr>
+          <w:rFonts w:ascii="Franklin Gothic Book" w:hAnsi="Franklin Gothic Book"/>
+          <w:sz w:val="28"/>
+          <w:szCs w:val="28"/>
+        </w:rPr>
+        <w:t>Service interface &amp; Implementations</w:t>
+      </w:r>
+    </w:p>
+    <w:p>
+      <w:pPr>
+        <w:pStyle w:val="ListParagraph"/>
+        <w:numPr>
+          <w:ilvl w:val="0"/>
+          <w:numId w:val="21"/>
+        </w:numPr>
+        <w:rPr>
+          <w:rFonts w:ascii="Franklin Gothic Book" w:hAnsi="Franklin Gothic Book"/>
+          <w:sz w:val="28"/>
+          <w:szCs w:val="28"/>
+        </w:rPr>
+      </w:pPr>
+      <w:r>
+        <w:rPr>
+          <w:rFonts w:ascii="Franklin Gothic Book" w:hAnsi="Franklin Gothic Book"/>
+          <w:sz w:val="28"/>
+          <w:szCs w:val="28"/>
+        </w:rPr>
+        <w:t>Exception class that is generated on certain conditions</w:t>
+      </w:r>
+    </w:p>
+    <w:p>
+      <w:pPr>
+        <w:pStyle w:val="ListParagraph"/>
+        <w:numPr>
+          <w:ilvl w:val="0"/>
+          <w:numId w:val="21"/>
+        </w:numPr>
+        <w:rPr>
+          <w:rFonts w:ascii="Franklin Gothic Book" w:hAnsi="Franklin Gothic Book"/>
+          <w:sz w:val="28"/>
+          <w:szCs w:val="28"/>
+        </w:rPr>
+      </w:pPr>
+      <w:r>
+        <w:rPr>
+          <w:rFonts w:ascii="Franklin Gothic Book" w:hAnsi="Franklin Gothic Book"/>
+          <w:sz w:val="28"/>
+          <w:szCs w:val="28"/>
+        </w:rPr>
+        <w:t>REST Controller to call Service methods</w:t>
+      </w:r>
+    </w:p>
+    <w:p>
+      <w:pPr>
+        <w:rPr>
+          <w:rFonts w:ascii="Franklin Gothic Book" w:hAnsi="Franklin Gothic Book"/>
+          <w:sz w:val="28"/>
+          <w:szCs w:val="28"/>
+        </w:rPr>
+      </w:pPr>
+    </w:p>
+    <w:p>
+      <w:pPr>
+        <w:rPr>
+          <w:rFonts w:ascii="Franklin Gothic Book" w:hAnsi="Franklin Gothic Book"/>
+          <w:sz w:val="28"/>
+          <w:szCs w:val="28"/>
+        </w:rPr>
+      </w:pPr>
+      <w:r>
+        <w:rPr>
+          <w:rFonts w:ascii="Franklin Gothic Book" w:hAnsi="Franklin Gothic Book"/>
+          <w:sz w:val="28"/>
+          <w:szCs w:val="28"/>
+        </w:rPr>
+        <w:t>@ControllerAdvice</w:t>
+      </w:r>
+    </w:p>
+    <w:p>
+      <w:pPr>
+        <w:rPr>
+          <w:rFonts w:ascii="Franklin Gothic Book" w:hAnsi="Franklin Gothic Book"/>
+          <w:sz w:val="28"/>
+          <w:szCs w:val="28"/>
+        </w:rPr>
+      </w:pPr>
+      <w:r>
+        <w:rPr>
+          <w:rFonts w:ascii="Franklin Gothic Book" w:hAnsi="Franklin Gothic Book"/>
+          <w:sz w:val="28"/>
+          <w:szCs w:val="28"/>
+        </w:rPr>
+        <w:t>To register your class to handle exceptions</w:t>
+      </w:r>
+    </w:p>
+    <w:p>
+      <w:pPr>
+        <w:rPr>
+          <w:rFonts w:ascii="Franklin Gothic Book" w:hAnsi="Franklin Gothic Book"/>
+          <w:sz w:val="28"/>
+          <w:szCs w:val="28"/>
+        </w:rPr>
+      </w:pPr>
+      <w:r>
+        <w:rPr>
+          <w:rFonts w:ascii="Franklin Gothic Book" w:hAnsi="Franklin Gothic Book"/>
+          <w:sz w:val="28"/>
+          <w:szCs w:val="28"/>
+        </w:rPr>
+        <w:t>@ExceptionHandler</w:t>
+      </w:r>
+    </w:p>
+    <w:p>
+      <w:pPr>
+        <w:rPr>
+          <w:rFonts w:ascii="Franklin Gothic Book" w:hAnsi="Franklin Gothic Book"/>
+          <w:sz w:val="28"/>
+          <w:szCs w:val="28"/>
+        </w:rPr>
+      </w:pPr>
+      <w:r>
+        <w:rPr>
+          <w:rFonts w:ascii="Franklin Gothic Book" w:hAnsi="Franklin Gothic Book"/>
+          <w:sz w:val="28"/>
+          <w:szCs w:val="28"/>
+        </w:rPr>
+        <w:t>To specify what kind of exceptions you want to handle</w:t>
+      </w:r>
+    </w:p>
+    <w:p>
+      <w:pPr>
+        <w:rPr>
+          <w:rFonts w:ascii="Franklin Gothic Book" w:hAnsi="Franklin Gothic Book"/>
+          <w:sz w:val="28"/>
+          <w:szCs w:val="28"/>
+        </w:rPr>
+      </w:pPr>
+    </w:p>
+    <w:p>
+      <w:pPr>
+        <w:rPr>
+          <w:rFonts w:ascii="Franklin Gothic Book" w:hAnsi="Franklin Gothic Book"/>
+          <w:sz w:val="28"/>
+          <w:szCs w:val="28"/>
+        </w:rPr>
+      </w:pPr>
+      <w:r>
+        <w:rPr>
+          <w:rFonts w:ascii="Franklin Gothic Book" w:hAnsi="Franklin Gothic Book"/>
+          <w:sz w:val="28"/>
+          <w:szCs w:val="28"/>
+          <w:highlight w:val="yellow"/>
+        </w:rPr>
+        <w:t>Custom methods in the Repository</w:t>
+      </w:r>
+    </w:p>
+    <w:p>
+      <w:pPr>
+        <w:rPr>
+          <w:rFonts w:ascii="Franklin Gothic Book" w:hAnsi="Franklin Gothic Book"/>
+          <w:sz w:val="28"/>
+          <w:szCs w:val="28"/>
+        </w:rPr>
+      </w:pPr>
+      <w:r>
+        <w:rPr>
+          <w:rFonts w:ascii="Franklin Gothic Book" w:hAnsi="Franklin Gothic Book"/>
+          <w:sz w:val="28"/>
+          <w:szCs w:val="28"/>
+        </w:rPr>
+        <w:t xml:space="preserve">You can create methods that spring boot data </w:t>
+      </w:r>
+      <w:proofErr w:type="spellStart"/>
+      <w:r>
+        <w:rPr>
+          <w:rFonts w:ascii="Franklin Gothic Book" w:hAnsi="Franklin Gothic Book"/>
+          <w:sz w:val="28"/>
+          <w:szCs w:val="28"/>
+        </w:rPr>
+        <w:t>jpa</w:t>
+      </w:r>
+      <w:proofErr w:type="spellEnd"/>
+      <w:r>
+        <w:rPr>
+          <w:rFonts w:ascii="Franklin Gothic Book" w:hAnsi="Franklin Gothic Book"/>
+          <w:sz w:val="28"/>
+          <w:szCs w:val="28"/>
+        </w:rPr>
+        <w:t xml:space="preserve"> can still implement, but you must write JPQL on top that method</w:t>
+      </w:r>
+    </w:p>
+    <w:p>
+      <w:pPr>
+        <w:rPr>
+          <w:rFonts w:ascii="Franklin Gothic Book" w:hAnsi="Franklin Gothic Book"/>
+          <w:sz w:val="28"/>
+          <w:szCs w:val="28"/>
+        </w:rPr>
+      </w:pPr>
+      <w:r>
+        <w:rPr>
+          <w:rFonts w:ascii="Franklin Gothic Book" w:hAnsi="Franklin Gothic Book"/>
+          <w:sz w:val="28"/>
+          <w:szCs w:val="28"/>
+          <w:highlight w:val="yellow"/>
+        </w:rPr>
+        <w:t>JPQL:</w:t>
+      </w:r>
+      <w:r>
+        <w:rPr>
+          <w:rFonts w:ascii="Franklin Gothic Book" w:hAnsi="Franklin Gothic Book"/>
+          <w:sz w:val="28"/>
+          <w:szCs w:val="28"/>
+        </w:rPr>
+        <w:t xml:space="preserve"> Java Persistence Query Language, this is written for the entity and behind the scene SQL is generated </w:t>
+      </w:r>
+    </w:p>
+    <w:p>
+      <w:pPr>
+        <w:rPr>
+          <w:rFonts w:ascii="Franklin Gothic Book" w:hAnsi="Franklin Gothic Book"/>
+          <w:sz w:val="28"/>
+          <w:szCs w:val="28"/>
+        </w:rPr>
+      </w:pPr>
+      <w:r>
+        <w:rPr>
+          <w:rFonts w:ascii="Franklin Gothic Book" w:hAnsi="Franklin Gothic Book"/>
+          <w:sz w:val="28"/>
+          <w:szCs w:val="28"/>
+          <w:highlight w:val="yellow"/>
+        </w:rPr>
+        <w:t>SQL to select all the records</w:t>
+      </w:r>
+    </w:p>
+    <w:p>
+      <w:pPr>
+        <w:rPr>
+          <w:rFonts w:ascii="Franklin Gothic Book" w:hAnsi="Franklin Gothic Book"/>
+          <w:sz w:val="28"/>
+          <w:szCs w:val="28"/>
+        </w:rPr>
+      </w:pPr>
+      <w:r>
+        <w:rPr>
+          <w:rFonts w:ascii="Franklin Gothic Book" w:hAnsi="Franklin Gothic Book"/>
+          <w:sz w:val="28"/>
+          <w:szCs w:val="28"/>
+        </w:rPr>
+        <w:t>select * from employee</w:t>
+      </w:r>
+    </w:p>
+    <w:p>
+      <w:pPr>
+        <w:rPr>
+          <w:rFonts w:ascii="Franklin Gothic Book" w:hAnsi="Franklin Gothic Book"/>
+          <w:sz w:val="28"/>
+          <w:szCs w:val="28"/>
+        </w:rPr>
+      </w:pPr>
+      <w:r>
+        <w:rPr>
+          <w:rFonts w:ascii="Franklin Gothic Book" w:hAnsi="Franklin Gothic Book"/>
+          <w:sz w:val="28"/>
+          <w:szCs w:val="28"/>
+          <w:highlight w:val="yellow"/>
+        </w:rPr>
+        <w:t>JPQL to select all the entities</w:t>
+      </w:r>
+    </w:p>
+    <w:p>
+      <w:pPr>
+        <w:rPr>
+          <w:rFonts w:ascii="Franklin Gothic Book" w:hAnsi="Franklin Gothic Book"/>
+          <w:sz w:val="28"/>
+          <w:szCs w:val="28"/>
+        </w:rPr>
+      </w:pPr>
+      <w:r>
+        <w:rPr>
+          <w:rFonts w:ascii="Franklin Gothic Book" w:hAnsi="Franklin Gothic Book"/>
+          <w:sz w:val="28"/>
+          <w:szCs w:val="28"/>
+        </w:rPr>
+        <w:t>select emp from Employee emp</w:t>
+      </w:r>
+    </w:p>
+    <w:p>
+      <w:pPr>
+        <w:rPr>
+          <w:rFonts w:ascii="Franklin Gothic Book" w:hAnsi="Franklin Gothic Book"/>
+          <w:sz w:val="28"/>
+          <w:szCs w:val="28"/>
+        </w:rPr>
+      </w:pPr>
+      <w:r>
+        <w:rPr>
+          <w:rFonts w:ascii="Franklin Gothic Book" w:hAnsi="Franklin Gothic Book"/>
+          <w:sz w:val="28"/>
+          <w:szCs w:val="28"/>
+          <w:highlight w:val="yellow"/>
+        </w:rPr>
+        <w:t xml:space="preserve">SQL to select a single </w:t>
+      </w:r>
+      <w:r>
+        <w:rPr>
+          <w:rFonts w:ascii="Franklin Gothic Book" w:hAnsi="Franklin Gothic Book"/>
+          <w:sz w:val="28"/>
+          <w:szCs w:val="28"/>
+          <w:highlight w:val="yellow"/>
+        </w:rPr>
+        <w:t>record</w:t>
+      </w:r>
+      <w:r>
+        <w:rPr>
+          <w:rFonts w:ascii="Franklin Gothic Book" w:hAnsi="Franklin Gothic Book"/>
+          <w:sz w:val="28"/>
+          <w:szCs w:val="28"/>
+          <w:highlight w:val="yellow"/>
+        </w:rPr>
+        <w:t xml:space="preserve"> is</w:t>
+      </w:r>
+    </w:p>
+    <w:p>
+      <w:pPr>
+        <w:rPr>
+          <w:rFonts w:ascii="Franklin Gothic Book" w:hAnsi="Franklin Gothic Book"/>
+          <w:sz w:val="28"/>
+          <w:szCs w:val="28"/>
+        </w:rPr>
+      </w:pPr>
+      <w:r>
+        <w:rPr>
+          <w:rFonts w:ascii="Franklin Gothic Book" w:hAnsi="Franklin Gothic Book"/>
+          <w:sz w:val="28"/>
+          <w:szCs w:val="28"/>
+        </w:rPr>
+        <w:lastRenderedPageBreak/>
+        <w:t xml:space="preserve">select * from employee where id </w:t>
+      </w:r>
+      <w:proofErr w:type="gramStart"/>
+      <w:r>
+        <w:rPr>
+          <w:rFonts w:ascii="Franklin Gothic Book" w:hAnsi="Franklin Gothic Book"/>
+          <w:sz w:val="28"/>
+          <w:szCs w:val="28"/>
+        </w:rPr>
+        <w:t>= ?</w:t>
+      </w:r>
+      <w:proofErr w:type="gramEnd"/>
+    </w:p>
+    <w:p>
+      <w:pPr>
+        <w:rPr>
+          <w:rFonts w:ascii="Franklin Gothic Book" w:hAnsi="Franklin Gothic Book"/>
+          <w:sz w:val="28"/>
+          <w:szCs w:val="28"/>
+        </w:rPr>
+      </w:pPr>
+      <w:r>
+        <w:rPr>
+          <w:rFonts w:ascii="Franklin Gothic Book" w:hAnsi="Franklin Gothic Book"/>
+          <w:sz w:val="28"/>
+          <w:szCs w:val="28"/>
+          <w:highlight w:val="yellow"/>
+        </w:rPr>
+        <w:t>JPQ</w:t>
+      </w:r>
+      <w:r>
+        <w:rPr>
+          <w:rFonts w:ascii="Franklin Gothic Book" w:hAnsi="Franklin Gothic Book"/>
+          <w:sz w:val="28"/>
+          <w:szCs w:val="28"/>
+          <w:highlight w:val="yellow"/>
+        </w:rPr>
+        <w:t>L</w:t>
+      </w:r>
+      <w:r>
+        <w:rPr>
+          <w:rFonts w:ascii="Franklin Gothic Book" w:hAnsi="Franklin Gothic Book"/>
+          <w:sz w:val="28"/>
+          <w:szCs w:val="28"/>
+          <w:highlight w:val="yellow"/>
+        </w:rPr>
+        <w:t xml:space="preserve"> to select a single entity is</w:t>
+      </w:r>
+    </w:p>
+    <w:p>
+      <w:pPr>
+        <w:rPr>
+          <w:rFonts w:ascii="Franklin Gothic Book" w:hAnsi="Franklin Gothic Book"/>
+          <w:sz w:val="28"/>
+          <w:szCs w:val="28"/>
+        </w:rPr>
+      </w:pPr>
+      <w:r>
+        <w:rPr>
+          <w:rFonts w:ascii="Franklin Gothic Book" w:hAnsi="Franklin Gothic Book"/>
+          <w:sz w:val="28"/>
+          <w:szCs w:val="28"/>
+        </w:rPr>
+        <w:t>select emp from Employee emp where emp.id = ?1</w:t>
+      </w:r>
+    </w:p>
+    <w:p>
+      <w:pPr>
+        <w:rPr>
+          <w:rFonts w:ascii="Franklin Gothic Book" w:hAnsi="Franklin Gothic Book"/>
+          <w:sz w:val="28"/>
+          <w:szCs w:val="28"/>
+        </w:rPr>
+      </w:pPr>
+      <w:r>
+        <w:rPr>
+          <w:rFonts w:ascii="Franklin Gothic Book" w:hAnsi="Franklin Gothic Book"/>
+          <w:sz w:val="28"/>
+          <w:szCs w:val="28"/>
+          <w:highlight w:val="yellow"/>
+        </w:rPr>
+        <w:t>Now how to select all the entities having the same name</w:t>
+      </w:r>
+    </w:p>
+    <w:p>
+      <w:pPr>
+        <w:rPr>
+          <w:rFonts w:ascii="Franklin Gothic Book" w:hAnsi="Franklin Gothic Book"/>
+          <w:sz w:val="28"/>
+          <w:szCs w:val="28"/>
+        </w:rPr>
+      </w:pPr>
+      <w:r>
+        <w:rPr>
+          <w:rFonts w:ascii="Franklin Gothic Book" w:hAnsi="Franklin Gothic Book"/>
+          <w:sz w:val="28"/>
+          <w:szCs w:val="28"/>
+        </w:rPr>
+        <w:t>select emp from Employee emp where emp.name = ?1</w:t>
+      </w:r>
+    </w:p>
+    <w:p>
+      <w:pPr>
+        <w:rPr>
+          <w:rFonts w:ascii="Franklin Gothic Book" w:hAnsi="Franklin Gothic Book"/>
+          <w:sz w:val="28"/>
+          <w:szCs w:val="28"/>
+        </w:rPr>
+      </w:pPr>
+    </w:p>
+    <w:p>
+      <w:pPr>
+        <w:rPr>
+          <w:rFonts w:ascii="Franklin Gothic Book" w:hAnsi="Franklin Gothic Book"/>
+          <w:sz w:val="28"/>
+          <w:szCs w:val="28"/>
+        </w:rPr>
+      </w:pPr>
+      <w:r>
+        <w:rPr>
+          <w:rFonts w:ascii="Franklin Gothic Book" w:hAnsi="Franklin Gothic Book"/>
+          <w:sz w:val="28"/>
+          <w:szCs w:val="28"/>
+          <w:highlight w:val="yellow"/>
+        </w:rPr>
+        <w:t>CORS</w:t>
+      </w:r>
+      <w:r>
+        <w:rPr>
+          <w:rFonts w:ascii="Franklin Gothic Book" w:hAnsi="Franklin Gothic Book"/>
+          <w:sz w:val="28"/>
+          <w:szCs w:val="28"/>
+        </w:rPr>
+        <w:t xml:space="preserve"> </w:t>
+      </w:r>
+    </w:p>
+    <w:p>
+      <w:pPr>
+        <w:rPr>
+          <w:rFonts w:ascii="Franklin Gothic Book" w:hAnsi="Franklin Gothic Book"/>
+          <w:sz w:val="28"/>
+          <w:szCs w:val="28"/>
+        </w:rPr>
+      </w:pPr>
+      <w:r>
+        <w:rPr>
+          <w:rFonts w:ascii="Franklin Gothic Book" w:hAnsi="Franklin Gothic Book"/>
+          <w:sz w:val="28"/>
+          <w:szCs w:val="28"/>
+        </w:rPr>
+        <w:t>Cross Origin Resource Sharing will be disabled in every webservice, we must enable it so that only certain applications must able to access the data, in spring we can use @</w:t>
+      </w:r>
+      <w:proofErr w:type="gramStart"/>
+      <w:r>
+        <w:rPr>
+          <w:rFonts w:ascii="Franklin Gothic Book" w:hAnsi="Franklin Gothic Book"/>
+          <w:sz w:val="28"/>
+          <w:szCs w:val="28"/>
+        </w:rPr>
+        <w:t>CrossOrigin(</w:t>
+      </w:r>
+      <w:proofErr w:type="gramEnd"/>
+      <w:r>
+        <w:rPr>
+          <w:rFonts w:ascii="Franklin Gothic Book" w:hAnsi="Franklin Gothic Book"/>
+          <w:sz w:val="28"/>
+          <w:szCs w:val="28"/>
+        </w:rPr>
+        <w:t>origins = {“…”, “…”})</w:t>
+      </w:r>
+    </w:p>
+    <w:p>
+      <w:pPr>
+        <w:rPr>
+          <w:rFonts w:ascii="Franklin Gothic Book" w:hAnsi="Franklin Gothic Book"/>
+          <w:sz w:val="28"/>
+          <w:szCs w:val="28"/>
+        </w:rPr>
+      </w:pPr>
+    </w:p>
+    <w:p>
+      <w:pPr>
+        <w:pStyle w:val="ListParagraph"/>
+        <w:numPr>
+          <w:ilvl w:val="0"/>
+          <w:numId w:val="23"/>
+        </w:numPr>
+        <w:rPr>
+          <w:rFonts w:ascii="Franklin Gothic Book" w:hAnsi="Franklin Gothic Book"/>
+          <w:sz w:val="28"/>
+          <w:szCs w:val="28"/>
+        </w:rPr>
+      </w:pPr>
+      <w:r>
+        <w:rPr>
+          <w:rFonts w:ascii="Franklin Gothic Book" w:hAnsi="Franklin Gothic Book"/>
+          <w:sz w:val="28"/>
+          <w:szCs w:val="28"/>
+        </w:rPr>
+        <w:t>Try to generate the id for employee automatically without you passing id value</w:t>
+      </w:r>
+    </w:p>
+    <w:p>
+      <w:pPr>
+        <w:pStyle w:val="ListParagraph"/>
+        <w:rPr>
+          <w:rFonts w:ascii="Franklin Gothic Book" w:hAnsi="Franklin Gothic Book"/>
+          <w:sz w:val="28"/>
+          <w:szCs w:val="28"/>
+        </w:rPr>
+      </w:pPr>
+      <w:r>
+        <w:rPr>
+          <w:rFonts w:ascii="Franklin Gothic Book" w:hAnsi="Franklin Gothic Book"/>
+          <w:sz w:val="28"/>
+          <w:szCs w:val="28"/>
+        </w:rPr>
+        <w:t xml:space="preserve">Hint: You need to use few </w:t>
+      </w:r>
+      <w:proofErr w:type="gramStart"/>
+      <w:r>
+        <w:rPr>
+          <w:rFonts w:ascii="Franklin Gothic Book" w:hAnsi="Franklin Gothic Book"/>
+          <w:sz w:val="28"/>
+          <w:szCs w:val="28"/>
+        </w:rPr>
+        <w:t>annotation</w:t>
+      </w:r>
+      <w:proofErr w:type="gramEnd"/>
+      <w:r>
+        <w:rPr>
+          <w:rFonts w:ascii="Franklin Gothic Book" w:hAnsi="Franklin Gothic Book"/>
+          <w:sz w:val="28"/>
+          <w:szCs w:val="28"/>
+        </w:rPr>
+        <w:t xml:space="preserve"> on the id property of Employee class</w:t>
+      </w:r>
+    </w:p>
+    <w:p>
+      <w:pPr>
+        <w:pStyle w:val="ListParagraph"/>
+        <w:numPr>
+          <w:ilvl w:val="0"/>
+          <w:numId w:val="23"/>
+        </w:numPr>
+        <w:rPr>
+          <w:rFonts w:ascii="Franklin Gothic Book" w:hAnsi="Franklin Gothic Book"/>
+          <w:sz w:val="28"/>
+          <w:szCs w:val="28"/>
+        </w:rPr>
+      </w:pPr>
+      <w:r>
+        <w:rPr>
+          <w:rFonts w:ascii="Franklin Gothic Book" w:hAnsi="Franklin Gothic Book"/>
+          <w:sz w:val="28"/>
+          <w:szCs w:val="28"/>
+        </w:rPr>
+        <w:t xml:space="preserve">Use 2 tables Employee &amp; Address, when you are storing employee object it must have address data also that will be stored in Address table, when you fetch </w:t>
+      </w:r>
+      <w:proofErr w:type="gramStart"/>
+      <w:r>
+        <w:rPr>
+          <w:rFonts w:ascii="Franklin Gothic Book" w:hAnsi="Franklin Gothic Book"/>
+          <w:sz w:val="28"/>
+          <w:szCs w:val="28"/>
+        </w:rPr>
+        <w:t>employee</w:t>
+      </w:r>
+      <w:proofErr w:type="gramEnd"/>
+      <w:r>
+        <w:rPr>
+          <w:rFonts w:ascii="Franklin Gothic Book" w:hAnsi="Franklin Gothic Book"/>
+          <w:sz w:val="28"/>
+          <w:szCs w:val="28"/>
+        </w:rPr>
+        <w:t xml:space="preserve"> you must also have address of that employee</w:t>
+      </w:r>
+    </w:p>
+    <w:p>
+      <w:pPr>
+        <w:pStyle w:val="ListParagraph"/>
+        <w:rPr>
+          <w:rFonts w:ascii="Franklin Gothic Book" w:hAnsi="Franklin Gothic Book"/>
+          <w:sz w:val="28"/>
+          <w:szCs w:val="28"/>
+        </w:rPr>
+      </w:pPr>
+      <w:r>
+        <w:rPr>
+          <w:rFonts w:ascii="Franklin Gothic Book" w:hAnsi="Franklin Gothic Book"/>
+          <w:sz w:val="28"/>
+          <w:szCs w:val="28"/>
+        </w:rPr>
+        <w:t>Hint: You must have a foreign key of employee id in the address table</w:t>
+      </w:r>
+    </w:p>
+    <w:p>
+      <w:pPr>
+        <w:pStyle w:val="ListParagraph"/>
+        <w:rPr>
+          <w:rFonts w:ascii="Franklin Gothic Book" w:hAnsi="Franklin Gothic Book"/>
+          <w:sz w:val="28"/>
+          <w:szCs w:val="28"/>
+        </w:rPr>
+      </w:pPr>
+      <w:r>
+        <w:rPr>
+          <w:rFonts w:ascii="Franklin Gothic Book" w:hAnsi="Franklin Gothic Book"/>
+          <w:sz w:val="28"/>
+          <w:szCs w:val="28"/>
+          <w:highlight w:val="yellow"/>
+        </w:rPr>
+        <w:t>Ex:</w:t>
+      </w:r>
+    </w:p>
+    <w:p>
+      <w:pPr>
+        <w:pStyle w:val="ListParagraph"/>
+        <w:rPr>
+          <w:rFonts w:ascii="Franklin Gothic Book" w:hAnsi="Franklin Gothic Book"/>
+          <w:sz w:val="28"/>
+          <w:szCs w:val="28"/>
+        </w:rPr>
+      </w:pPr>
+      <w:r>
+        <w:rPr>
+          <w:rFonts w:ascii="Franklin Gothic Book" w:hAnsi="Franklin Gothic Book"/>
+          <w:sz w:val="28"/>
+          <w:szCs w:val="28"/>
+        </w:rPr>
+        <w:t>{</w:t>
+      </w:r>
+      <w:r>
+        <w:rPr>
+          <w:rFonts w:ascii="Franklin Gothic Book" w:hAnsi="Franklin Gothic Book"/>
+          <w:sz w:val="28"/>
+          <w:szCs w:val="28"/>
+        </w:rPr>
+        <w:br/>
+      </w:r>
+      <w:proofErr w:type="gramStart"/>
+      <w:r>
+        <w:rPr>
+          <w:rFonts w:ascii="Franklin Gothic Book" w:hAnsi="Franklin Gothic Book"/>
+          <w:sz w:val="28"/>
+          <w:szCs w:val="28"/>
+        </w:rPr>
+        <w:t xml:space="preserve">   “</w:t>
+      </w:r>
+      <w:proofErr w:type="gramEnd"/>
+      <w:r>
+        <w:rPr>
+          <w:rFonts w:ascii="Franklin Gothic Book" w:hAnsi="Franklin Gothic Book"/>
+          <w:sz w:val="28"/>
+          <w:szCs w:val="28"/>
+        </w:rPr>
+        <w:t xml:space="preserve">name” : “Ajay”, “salary”:42000, “dob”:”2001-10-15”, </w:t>
+      </w:r>
+      <w:r>
+        <w:rPr>
+          <w:rFonts w:ascii="Franklin Gothic Book" w:hAnsi="Franklin Gothic Book"/>
+          <w:sz w:val="28"/>
+          <w:szCs w:val="28"/>
+        </w:rPr>
+        <w:br/>
+        <w:t xml:space="preserve">        address : {“state”:”KA”, “city”:”BLR”, “pin”:”560001”}</w:t>
+      </w:r>
+      <w:r>
+        <w:rPr>
+          <w:rFonts w:ascii="Franklin Gothic Book" w:hAnsi="Franklin Gothic Book"/>
+          <w:sz w:val="28"/>
+          <w:szCs w:val="28"/>
+        </w:rPr>
+        <w:br/>
+        <w:t>}</w:t>
+      </w:r>
+    </w:p>
+    <w:p>
+      <w:pPr>
+        <w:pStyle w:val="ListParagraph"/>
+        <w:rPr>
+          <w:rFonts w:ascii="Franklin Gothic Book" w:hAnsi="Franklin Gothic Book"/>
+          <w:sz w:val="28"/>
+          <w:szCs w:val="28"/>
+        </w:rPr>
+      </w:pPr>
+      <w:r>
+        <w:rPr>
+          <w:rFonts w:ascii="Franklin Gothic Book" w:hAnsi="Franklin Gothic Book"/>
+          <w:sz w:val="28"/>
+          <w:szCs w:val="28"/>
+        </w:rPr>
+        <w:t xml:space="preserve">Above JSON data should initialize Employee object which will have address property </w:t>
+      </w:r>
+      <w:r>
+        <w:rPr>
+          <w:rFonts w:ascii="Franklin Gothic Book" w:hAnsi="Franklin Gothic Book"/>
+          <w:sz w:val="28"/>
+          <w:szCs w:val="28"/>
+        </w:rPr>
+        <w:t>and when you store employee object it must store employee data in Employee table &amp; address data in Address table</w:t>
       </w:r>
     </w:p>
     <w:sectPr>
@@ -5618,6 +7260,95 @@
     </w:lvl>
   </w:abstractNum>
   <w:abstractNum w:abstractNumId="8" w15:restartNumberingAfterBreak="0">
+    <w:nsid w:val="37F60AE2"/>
+    <w:multiLevelType w:val="hybridMultilevel"/>
+    <w:tmpl w:val="68808300"/>
+    <w:lvl w:ilvl="0" w:tplc="4009000F">
+      <w:start w:val="1"/>
+      <w:numFmt w:val="decimal"/>
+      <w:lvlText w:val="%1."/>
+      <w:lvlJc w:val="left"/>
+      <w:pPr>
+        <w:ind w:left="720" w:hanging="360"/>
+      </w:pPr>
+      <w:rPr>
+        <w:rFonts w:hint="default"/>
+      </w:rPr>
+    </w:lvl>
+    <w:lvl w:ilvl="1" w:tplc="40090019" w:tentative="1">
+      <w:start w:val="1"/>
+      <w:numFmt w:val="lowerLetter"/>
+      <w:lvlText w:val="%2."/>
+      <w:lvlJc w:val="left"/>
+      <w:pPr>
+        <w:ind w:left="1440" w:hanging="360"/>
+      </w:pPr>
+    </w:lvl>
+    <w:lvl w:ilvl="2" w:tplc="4009001B" w:tentative="1">
+      <w:start w:val="1"/>
+      <w:numFmt w:val="lowerRoman"/>
+      <w:lvlText w:val="%3."/>
+      <w:lvlJc w:val="right"/>
+      <w:pPr>
+        <w:ind w:left="2160" w:hanging="180"/>
+      </w:pPr>
+    </w:lvl>
+    <w:lvl w:ilvl="3" w:tplc="4009000F" w:tentative="1">
+      <w:start w:val="1"/>
+      <w:numFmt w:val="decimal"/>
+      <w:lvlText w:val="%4."/>
+      <w:lvlJc w:val="left"/>
+      <w:pPr>
+        <w:ind w:left="2880" w:hanging="360"/>
+      </w:pPr>
+    </w:lvl>
+    <w:lvl w:ilvl="4" w:tplc="40090019" w:tentative="1">
+      <w:start w:val="1"/>
+      <w:numFmt w:val="lowerLetter"/>
+      <w:lvlText w:val="%5."/>
+      <w:lvlJc w:val="left"/>
+      <w:pPr>
+        <w:ind w:left="3600" w:hanging="360"/>
+      </w:pPr>
+    </w:lvl>
+    <w:lvl w:ilvl="5" w:tplc="4009001B" w:tentative="1">
+      <w:start w:val="1"/>
+      <w:numFmt w:val="lowerRoman"/>
+      <w:lvlText w:val="%6."/>
+      <w:lvlJc w:val="right"/>
+      <w:pPr>
+        <w:ind w:left="4320" w:hanging="180"/>
+      </w:pPr>
+    </w:lvl>
+    <w:lvl w:ilvl="6" w:tplc="4009000F" w:tentative="1">
+      <w:start w:val="1"/>
+      <w:numFmt w:val="decimal"/>
+      <w:lvlText w:val="%7."/>
+      <w:lvlJc w:val="left"/>
+      <w:pPr>
+        <w:ind w:left="5040" w:hanging="360"/>
+      </w:pPr>
+    </w:lvl>
+    <w:lvl w:ilvl="7" w:tplc="40090019" w:tentative="1">
+      <w:start w:val="1"/>
+      <w:numFmt w:val="lowerLetter"/>
+      <w:lvlText w:val="%8."/>
+      <w:lvlJc w:val="left"/>
+      <w:pPr>
+        <w:ind w:left="5760" w:hanging="360"/>
+      </w:pPr>
+    </w:lvl>
+    <w:lvl w:ilvl="8" w:tplc="4009001B" w:tentative="1">
+      <w:start w:val="1"/>
+      <w:numFmt w:val="lowerRoman"/>
+      <w:lvlText w:val="%9."/>
+      <w:lvlJc w:val="right"/>
+      <w:pPr>
+        <w:ind w:left="6480" w:hanging="180"/>
+      </w:pPr>
+    </w:lvl>
+  </w:abstractNum>
+  <w:abstractNum w:abstractNumId="9" w15:restartNumberingAfterBreak="0">
     <w:nsid w:val="3AAD466C"/>
     <w:multiLevelType w:val="hybridMultilevel"/>
     <w:tmpl w:val="69E018B6"/>
@@ -5706,7 +7437,7 @@
       </w:pPr>
     </w:lvl>
   </w:abstractNum>
-  <w:abstractNum w:abstractNumId="9" w15:restartNumberingAfterBreak="0">
+  <w:abstractNum w:abstractNumId="10" w15:restartNumberingAfterBreak="0">
     <w:nsid w:val="416E5296"/>
     <w:multiLevelType w:val="hybridMultilevel"/>
     <w:tmpl w:val="3D927BCC"/>
@@ -5795,7 +7526,7 @@
       </w:pPr>
     </w:lvl>
   </w:abstractNum>
-  <w:abstractNum w:abstractNumId="10" w15:restartNumberingAfterBreak="0">
+  <w:abstractNum w:abstractNumId="11" w15:restartNumberingAfterBreak="0">
     <w:nsid w:val="4FD55E26"/>
     <w:multiLevelType w:val="hybridMultilevel"/>
     <w:tmpl w:val="5AD4DCD8"/>
@@ -5908,7 +7639,7 @@
       </w:rPr>
     </w:lvl>
   </w:abstractNum>
-  <w:abstractNum w:abstractNumId="11" w15:restartNumberingAfterBreak="0">
+  <w:abstractNum w:abstractNumId="12" w15:restartNumberingAfterBreak="0">
     <w:nsid w:val="55A13F2E"/>
     <w:multiLevelType w:val="hybridMultilevel"/>
     <w:tmpl w:val="B628CB3E"/>
@@ -5997,7 +7728,96 @@
       </w:pPr>
     </w:lvl>
   </w:abstractNum>
-  <w:abstractNum w:abstractNumId="12" w15:restartNumberingAfterBreak="0">
+  <w:abstractNum w:abstractNumId="13" w15:restartNumberingAfterBreak="0">
+    <w:nsid w:val="58102462"/>
+    <w:multiLevelType w:val="hybridMultilevel"/>
+    <w:tmpl w:val="EB1AE07C"/>
+    <w:lvl w:ilvl="0" w:tplc="4009000F">
+      <w:start w:val="1"/>
+      <w:numFmt w:val="decimal"/>
+      <w:lvlText w:val="%1."/>
+      <w:lvlJc w:val="left"/>
+      <w:pPr>
+        <w:ind w:left="720" w:hanging="360"/>
+      </w:pPr>
+      <w:rPr>
+        <w:rFonts w:hint="default"/>
+      </w:rPr>
+    </w:lvl>
+    <w:lvl w:ilvl="1" w:tplc="40090019" w:tentative="1">
+      <w:start w:val="1"/>
+      <w:numFmt w:val="lowerLetter"/>
+      <w:lvlText w:val="%2."/>
+      <w:lvlJc w:val="left"/>
+      <w:pPr>
+        <w:ind w:left="1440" w:hanging="360"/>
+      </w:pPr>
+    </w:lvl>
+    <w:lvl w:ilvl="2" w:tplc="4009001B" w:tentative="1">
+      <w:start w:val="1"/>
+      <w:numFmt w:val="lowerRoman"/>
+      <w:lvlText w:val="%3."/>
+      <w:lvlJc w:val="right"/>
+      <w:pPr>
+        <w:ind w:left="2160" w:hanging="180"/>
+      </w:pPr>
+    </w:lvl>
+    <w:lvl w:ilvl="3" w:tplc="4009000F" w:tentative="1">
+      <w:start w:val="1"/>
+      <w:numFmt w:val="decimal"/>
+      <w:lvlText w:val="%4."/>
+      <w:lvlJc w:val="left"/>
+      <w:pPr>
+        <w:ind w:left="2880" w:hanging="360"/>
+      </w:pPr>
+    </w:lvl>
+    <w:lvl w:ilvl="4" w:tplc="40090019" w:tentative="1">
+      <w:start w:val="1"/>
+      <w:numFmt w:val="lowerLetter"/>
+      <w:lvlText w:val="%5."/>
+      <w:lvlJc w:val="left"/>
+      <w:pPr>
+        <w:ind w:left="3600" w:hanging="360"/>
+      </w:pPr>
+    </w:lvl>
+    <w:lvl w:ilvl="5" w:tplc="4009001B" w:tentative="1">
+      <w:start w:val="1"/>
+      <w:numFmt w:val="lowerRoman"/>
+      <w:lvlText w:val="%6."/>
+      <w:lvlJc w:val="right"/>
+      <w:pPr>
+        <w:ind w:left="4320" w:hanging="180"/>
+      </w:pPr>
+    </w:lvl>
+    <w:lvl w:ilvl="6" w:tplc="4009000F" w:tentative="1">
+      <w:start w:val="1"/>
+      <w:numFmt w:val="decimal"/>
+      <w:lvlText w:val="%7."/>
+      <w:lvlJc w:val="left"/>
+      <w:pPr>
+        <w:ind w:left="5040" w:hanging="360"/>
+      </w:pPr>
+    </w:lvl>
+    <w:lvl w:ilvl="7" w:tplc="40090019" w:tentative="1">
+      <w:start w:val="1"/>
+      <w:numFmt w:val="lowerLetter"/>
+      <w:lvlText w:val="%8."/>
+      <w:lvlJc w:val="left"/>
+      <w:pPr>
+        <w:ind w:left="5760" w:hanging="360"/>
+      </w:pPr>
+    </w:lvl>
+    <w:lvl w:ilvl="8" w:tplc="4009001B" w:tentative="1">
+      <w:start w:val="1"/>
+      <w:numFmt w:val="lowerRoman"/>
+      <w:lvlText w:val="%9."/>
+      <w:lvlJc w:val="right"/>
+      <w:pPr>
+        <w:ind w:left="6480" w:hanging="180"/>
+      </w:pPr>
+    </w:lvl>
+  </w:abstractNum>
+  <w:abstractNum w:abstractNumId="14" w15:restartNumberingAfterBreak="0">
     <w:nsid w:val="59B37453"/>
     <w:multiLevelType w:val="hybridMultilevel"/>
     <w:tmpl w:val="F3325D8C"/>
@@ -6086,7 +7906,96 @@
       </w:pPr>
     </w:lvl>
   </w:abstractNum>
-  <w:abstractNum w:abstractNumId="13" w15:restartNumberingAfterBreak="0">
+  <w:abstractNum w:abstractNumId="15" w15:restartNumberingAfterBreak="0">
+    <w:nsid w:val="6A713B09"/>
+    <w:multiLevelType w:val="hybridMultilevel"/>
+    <w:tmpl w:val="3ED24CC2"/>
+    <w:lvl w:ilvl="0" w:tplc="4009000F">
+      <w:start w:val="1"/>
+      <w:numFmt w:val="decimal"/>
+      <w:lvlText w:val="%1."/>
+      <w:lvlJc w:val="left"/>
+      <w:pPr>
+        <w:ind w:left="720" w:hanging="360"/>
+      </w:pPr>
+      <w:rPr>
+        <w:rFonts w:hint="default"/>
+      </w:rPr>
+    </w:lvl>
+    <w:lvl w:ilvl="1" w:tplc="40090019" w:tentative="1">
+      <w:start w:val="1"/>
+      <w:numFmt w:val="lowerLetter"/>
+      <w:lvlText w:val="%2."/>
+      <w:lvlJc w:val="left"/>
+      <w:pPr>
+        <w:ind w:left="1440" w:hanging="360"/>
+      </w:pPr>
+    </w:lvl>
+    <w:lvl w:ilvl="2" w:tplc="4009001B" w:tentative="1">
+      <w:start w:val="1"/>
+      <w:numFmt w:val="lowerRoman"/>
+      <w:lvlText w:val="%3."/>
+      <w:lvlJc w:val="right"/>
+      <w:pPr>
+        <w:ind w:left="2160" w:hanging="180"/>
+      </w:pPr>
+    </w:lvl>
+    <w:lvl w:ilvl="3" w:tplc="4009000F" w:tentative="1">
+      <w:start w:val="1"/>
+      <w:numFmt w:val="decimal"/>
+      <w:lvlText w:val="%4."/>
+      <w:lvlJc w:val="left"/>
+      <w:pPr>
+        <w:ind w:left="2880" w:hanging="360"/>
+      </w:pPr>
+    </w:lvl>
+    <w:lvl w:ilvl="4" w:tplc="40090019" w:tentative="1">
+      <w:start w:val="1"/>
+      <w:numFmt w:val="lowerLetter"/>
+      <w:lvlText w:val="%5."/>
+      <w:lvlJc w:val="left"/>
+      <w:pPr>
+        <w:ind w:left="3600" w:hanging="360"/>
+      </w:pPr>
+    </w:lvl>
+    <w:lvl w:ilvl="5" w:tplc="4009001B" w:tentative="1">
+      <w:start w:val="1"/>
+      <w:numFmt w:val="lowerRoman"/>
+      <w:lvlText w:val="%6."/>
+      <w:lvlJc w:val="right"/>
+      <w:pPr>
+        <w:ind w:left="4320" w:hanging="180"/>
+      </w:pPr>
+    </w:lvl>
+    <w:lvl w:ilvl="6" w:tplc="4009000F" w:tentative="1">
+      <w:start w:val="1"/>
+      <w:numFmt w:val="decimal"/>
+      <w:lvlText w:val="%7."/>
+      <w:lvlJc w:val="left"/>
+      <w:pPr>
+        <w:ind w:left="5040" w:hanging="360"/>
+      </w:pPr>
+    </w:lvl>
+    <w:lvl w:ilvl="7" w:tplc="40090019" w:tentative="1">
+      <w:start w:val="1"/>
+      <w:numFmt w:val="lowerLetter"/>
+      <w:lvlText w:val="%8."/>
+      <w:lvlJc w:val="left"/>
+      <w:pPr>
+        <w:ind w:left="5760" w:hanging="360"/>
+      </w:pPr>
+    </w:lvl>
+    <w:lvl w:ilvl="8" w:tplc="4009001B" w:tentative="1">
+      <w:start w:val="1"/>
+      <w:numFmt w:val="lowerRoman"/>
+      <w:lvlText w:val="%9."/>
+      <w:lvlJc w:val="right"/>
+      <w:pPr>
+        <w:ind w:left="6480" w:hanging="180"/>
+      </w:pPr>
+    </w:lvl>
+  </w:abstractNum>
+  <w:abstractNum w:abstractNumId="16" w15:restartNumberingAfterBreak="0">
     <w:nsid w:val="706B7E8C"/>
     <w:multiLevelType w:val="hybridMultilevel"/>
     <w:tmpl w:val="12545CC2"/>
@@ -6175,7 +8084,7 @@
       </w:pPr>
     </w:lvl>
   </w:abstractNum>
-  <w:abstractNum w:abstractNumId="14" w15:restartNumberingAfterBreak="0">
+  <w:abstractNum w:abstractNumId="17" w15:restartNumberingAfterBreak="0">
     <w:nsid w:val="71A64404"/>
     <w:multiLevelType w:val="hybridMultilevel"/>
     <w:tmpl w:val="45AAECC4"/>
@@ -6264,7 +8173,7 @@
       </w:pPr>
     </w:lvl>
   </w:abstractNum>
-  <w:abstractNum w:abstractNumId="15" w15:restartNumberingAfterBreak="0">
+  <w:abstractNum w:abstractNumId="18" w15:restartNumberingAfterBreak="0">
     <w:nsid w:val="758A7D77"/>
     <w:multiLevelType w:val="hybridMultilevel"/>
     <w:tmpl w:val="5198AD42"/>
@@ -6353,7 +8262,96 @@
       </w:pPr>
     </w:lvl>
   </w:abstractNum>
-  <w:abstractNum w:abstractNumId="16" w15:restartNumberingAfterBreak="0">
+  <w:abstractNum w:abstractNumId="19" w15:restartNumberingAfterBreak="0">
+    <w:nsid w:val="77C814A4"/>
+    <w:multiLevelType w:val="hybridMultilevel"/>
+    <w:tmpl w:val="9446DD92"/>
+    <w:lvl w:ilvl="0" w:tplc="4009000F">
+      <w:start w:val="1"/>
+      <w:numFmt w:val="decimal"/>
+      <w:lvlText w:val="%1."/>
+      <w:lvlJc w:val="left"/>
+      <w:pPr>
+        <w:ind w:left="720" w:hanging="360"/>
+      </w:pPr>
+      <w:rPr>
+        <w:rFonts w:hint="default"/>
+      </w:rPr>
+    </w:lvl>
+    <w:lvl w:ilvl="1" w:tplc="40090019" w:tentative="1">
+      <w:start w:val="1"/>
+      <w:numFmt w:val="lowerLetter"/>
+      <w:lvlText w:val="%2."/>
+      <w:lvlJc w:val="left"/>
+      <w:pPr>
+        <w:ind w:left="1440" w:hanging="360"/>
+      </w:pPr>
+    </w:lvl>
+    <w:lvl w:ilvl="2" w:tplc="4009001B" w:tentative="1">
+      <w:start w:val="1"/>
+      <w:numFmt w:val="lowerRoman"/>
+      <w:lvlText w:val="%3."/>
+      <w:lvlJc w:val="right"/>
+      <w:pPr>
+        <w:ind w:left="2160" w:hanging="180"/>
+      </w:pPr>
+    </w:lvl>
+    <w:lvl w:ilvl="3" w:tplc="4009000F" w:tentative="1">
+      <w:start w:val="1"/>
+      <w:numFmt w:val="decimal"/>
+      <w:lvlText w:val="%4."/>
+      <w:lvlJc w:val="left"/>
+      <w:pPr>
+        <w:ind w:left="2880" w:hanging="360"/>
+      </w:pPr>
+    </w:lvl>
+    <w:lvl w:ilvl="4" w:tplc="40090019" w:tentative="1">
+      <w:start w:val="1"/>
+      <w:numFmt w:val="lowerLetter"/>
+      <w:lvlText w:val="%5."/>
+      <w:lvlJc w:val="left"/>
+      <w:pPr>
+        <w:ind w:left="3600" w:hanging="360"/>
+      </w:pPr>
+    </w:lvl>
+    <w:lvl w:ilvl="5" w:tplc="4009001B" w:tentative="1">
+      <w:start w:val="1"/>
+      <w:numFmt w:val="lowerRoman"/>
+      <w:lvlText w:val="%6."/>
+      <w:lvlJc w:val="right"/>
+      <w:pPr>
+        <w:ind w:left="4320" w:hanging="180"/>
+      </w:pPr>
+    </w:lvl>
+    <w:lvl w:ilvl="6" w:tplc="4009000F" w:tentative="1">
+      <w:start w:val="1"/>
+      <w:numFmt w:val="decimal"/>
+      <w:lvlText w:val="%7."/>
+      <w:lvlJc w:val="left"/>
+      <w:pPr>
+        <w:ind w:left="5040" w:hanging="360"/>
+      </w:pPr>
+    </w:lvl>
+    <w:lvl w:ilvl="7" w:tplc="40090019" w:tentative="1">
+      <w:start w:val="1"/>
+      <w:numFmt w:val="lowerLetter"/>
+      <w:lvlText w:val="%8."/>
+      <w:lvlJc w:val="left"/>
+      <w:pPr>
+        <w:ind w:left="5760" w:hanging="360"/>
+      </w:pPr>
+    </w:lvl>
+    <w:lvl w:ilvl="8" w:tplc="4009001B" w:tentative="1">
+      <w:start w:val="1"/>
+      <w:numFmt w:val="lowerRoman"/>
+      <w:lvlText w:val="%9."/>
+      <w:lvlJc w:val="right"/>
+      <w:pPr>
+        <w:ind w:left="6480" w:hanging="180"/>
+      </w:pPr>
+    </w:lvl>
+  </w:abstractNum>
+  <w:abstractNum w:abstractNumId="20" w15:restartNumberingAfterBreak="0">
     <w:nsid w:val="7BEE1E78"/>
     <w:multiLevelType w:val="hybridMultilevel"/>
     <w:tmpl w:val="BF0254EE"/>
@@ -6442,10 +8440,99 @@
       </w:pPr>
     </w:lvl>
   </w:abstractNum>
-  <w:abstractNum w:abstractNumId="17" w15:restartNumberingAfterBreak="0">
+  <w:abstractNum w:abstractNumId="21" w15:restartNumberingAfterBreak="0">
     <w:nsid w:val="7EF1292F"/>
     <w:multiLevelType w:val="hybridMultilevel"/>
     <w:tmpl w:val="CA1C4A20"/>
+    <w:lvl w:ilvl="0" w:tplc="4009000F">
+      <w:start w:val="1"/>
+      <w:numFmt w:val="decimal"/>
+      <w:lvlText w:val="%1."/>
+      <w:lvlJc w:val="left"/>
+      <w:pPr>
+        <w:ind w:left="720" w:hanging="360"/>
+      </w:pPr>
+      <w:rPr>
+        <w:rFonts w:hint="default"/>
+      </w:rPr>
+    </w:lvl>
+    <w:lvl w:ilvl="1" w:tplc="40090019" w:tentative="1">
+      <w:start w:val="1"/>
+      <w:numFmt w:val="lowerLetter"/>
+      <w:lvlText w:val="%2."/>
+      <w:lvlJc w:val="left"/>
+      <w:pPr>
+        <w:ind w:left="1440" w:hanging="360"/>
+      </w:pPr>
+    </w:lvl>
+    <w:lvl w:ilvl="2" w:tplc="4009001B" w:tentative="1">
+      <w:start w:val="1"/>
+      <w:numFmt w:val="lowerRoman"/>
+      <w:lvlText w:val="%3."/>
+      <w:lvlJc w:val="right"/>
+      <w:pPr>
+        <w:ind w:left="2160" w:hanging="180"/>
+      </w:pPr>
+    </w:lvl>
+    <w:lvl w:ilvl="3" w:tplc="4009000F" w:tentative="1">
+      <w:start w:val="1"/>
+      <w:numFmt w:val="decimal"/>
+      <w:lvlText w:val="%4."/>
+      <w:lvlJc w:val="left"/>
+      <w:pPr>
+        <w:ind w:left="2880" w:hanging="360"/>
+      </w:pPr>
+    </w:lvl>
+    <w:lvl w:ilvl="4" w:tplc="40090019" w:tentative="1">
+      <w:start w:val="1"/>
+      <w:numFmt w:val="lowerLetter"/>
+      <w:lvlText w:val="%5."/>
+      <w:lvlJc w:val="left"/>
+      <w:pPr>
+        <w:ind w:left="3600" w:hanging="360"/>
+      </w:pPr>
+    </w:lvl>
+    <w:lvl w:ilvl="5" w:tplc="4009001B" w:tentative="1">
+      <w:start w:val="1"/>
+      <w:numFmt w:val="lowerRoman"/>
+      <w:lvlText w:val="%6."/>
+      <w:lvlJc w:val="right"/>
+      <w:pPr>
+        <w:ind w:left="4320" w:hanging="180"/>
+      </w:pPr>
+    </w:lvl>
+    <w:lvl w:ilvl="6" w:tplc="4009000F" w:tentative="1">
+      <w:start w:val="1"/>
+      <w:numFmt w:val="decimal"/>
+      <w:lvlText w:val="%7."/>
+      <w:lvlJc w:val="left"/>
+      <w:pPr>
+        <w:ind w:left="5040" w:hanging="360"/>
+      </w:pPr>
+    </w:lvl>
+    <w:lvl w:ilvl="7" w:tplc="40090019" w:tentative="1">
+      <w:start w:val="1"/>
+      <w:numFmt w:val="lowerLetter"/>
+      <w:lvlText w:val="%8."/>
+      <w:lvlJc w:val="left"/>
+      <w:pPr>
+        <w:ind w:left="5760" w:hanging="360"/>
+      </w:pPr>
+    </w:lvl>
+    <w:lvl w:ilvl="8" w:tplc="4009001B" w:tentative="1">
+      <w:start w:val="1"/>
+      <w:numFmt w:val="lowerRoman"/>
+      <w:lvlText w:val="%9."/>
+      <w:lvlJc w:val="right"/>
+      <w:pPr>
+        <w:ind w:left="6480" w:hanging="180"/>
+      </w:pPr>
+    </w:lvl>
+  </w:abstractNum>
+  <w:abstractNum w:abstractNumId="22" w15:restartNumberingAfterBreak="0">
+    <w:nsid w:val="7F6B795F"/>
+    <w:multiLevelType w:val="hybridMultilevel"/>
+    <w:tmpl w:val="47504310"/>
     <w:lvl w:ilvl="0" w:tplc="4009000F">
       <w:start w:val="1"/>
       <w:numFmt w:val="decimal"/>
@@ -6535,13 +8622,13 @@
     <w:abstractNumId w:val="6"/>
   </w:num>
   <w:num w:numId="2" w16cid:durableId="1534345467">
-    <w:abstractNumId w:val="9"/>
+    <w:abstractNumId w:val="10"/>
   </w:num>
   <w:num w:numId="3" w16cid:durableId="1379544826">
-    <w:abstractNumId w:val="17"/>
+    <w:abstractNumId w:val="21"/>
   </w:num>
   <w:num w:numId="4" w16cid:durableId="939869811">
-    <w:abstractNumId w:val="11"/>
+    <w:abstractNumId w:val="12"/>
   </w:num>
   <w:num w:numId="5" w16cid:durableId="268243180">
     <w:abstractNumId w:val="5"/>
@@ -6556,34 +8643,49 @@
     <w:abstractNumId w:val="0"/>
   </w:num>
   <w:num w:numId="9" w16cid:durableId="1145470761">
-    <w:abstractNumId w:val="13"/>
+    <w:abstractNumId w:val="16"/>
   </w:num>
   <w:num w:numId="10" w16cid:durableId="2009674546">
-    <w:abstractNumId w:val="8"/>
+    <w:abstractNumId w:val="9"/>
   </w:num>
   <w:num w:numId="11" w16cid:durableId="128204790">
     <w:abstractNumId w:val="4"/>
   </w:num>
   <w:num w:numId="12" w16cid:durableId="47264146">
-    <w:abstractNumId w:val="12"/>
+    <w:abstractNumId w:val="14"/>
   </w:num>
   <w:num w:numId="13" w16cid:durableId="593055134">
-    <w:abstractNumId w:val="16"/>
+    <w:abstractNumId w:val="20"/>
   </w:num>
   <w:num w:numId="14" w16cid:durableId="1830973465">
-    <w:abstractNumId w:val="10"/>
+    <w:abstractNumId w:val="11"/>
   </w:num>
   <w:num w:numId="15" w16cid:durableId="1626161318">
     <w:abstractNumId w:val="1"/>
   </w:num>
   <w:num w:numId="16" w16cid:durableId="2093889573">
-    <w:abstractNumId w:val="14"/>
+    <w:abstractNumId w:val="17"/>
   </w:num>
   <w:num w:numId="17" w16cid:durableId="1721436427">
-    <w:abstractNumId w:val="15"/>
+    <w:abstractNumId w:val="18"/>
   </w:num>
   <w:num w:numId="18" w16cid:durableId="1844471953">
     <w:abstractNumId w:val="2"/>
+  </w:num>
+  <w:num w:numId="19" w16cid:durableId="1041634963">
+    <w:abstractNumId w:val="19"/>
+  </w:num>
+  <w:num w:numId="20" w16cid:durableId="190413589">
+    <w:abstractNumId w:val="22"/>
+  </w:num>
+  <w:num w:numId="21" w16cid:durableId="279916506">
+    <w:abstractNumId w:val="13"/>
+  </w:num>
+  <w:num w:numId="22" w16cid:durableId="2091656929">
+    <w:abstractNumId w:val="8"/>
+  </w:num>
+  <w:num w:numId="23" w16cid:durableId="576480533">
+    <w:abstractNumId w:val="15"/>
   </w:num>
 </w:numbering>
 </file>

--- a/Spring and Spring Boot.docx
+++ b/Spring and Spring Boot.docx
@@ -224,25 +224,7 @@
           <w:sz w:val="28"/>
           <w:szCs w:val="28"/>
         </w:rPr>
-        <w:t xml:space="preserve">It is a Java framework that helps you to create various types of applications like web, webservices, </w:t>
-      </w:r>
-      <w:proofErr w:type="gramStart"/>
-      <w:r>
-        <w:rPr>
-          <w:rFonts w:ascii="Franklin Gothic Book" w:hAnsi="Franklin Gothic Book"/>
-          <w:sz w:val="28"/>
-          <w:szCs w:val="28"/>
-        </w:rPr>
-        <w:t>cloud based</w:t>
-      </w:r>
-      <w:proofErr w:type="gramEnd"/>
-      <w:r>
-        <w:rPr>
-          <w:rFonts w:ascii="Franklin Gothic Book" w:hAnsi="Franklin Gothic Book"/>
-          <w:sz w:val="28"/>
-          <w:szCs w:val="28"/>
-        </w:rPr>
-        <w:t xml:space="preserve"> applications</w:t>
+        <w:t>It is a Java framework that helps you to create various types of applications like web, webservices, cloud based applications</w:t>
       </w:r>
     </w:p>
     <w:p>
@@ -831,7 +813,6 @@
         <w:t>&lt;bean id = “b3” class = “</w:t>
       </w:r>
       <w:proofErr w:type="spellStart"/>
-      <w:proofErr w:type="gramStart"/>
       <w:r>
         <w:rPr>
           <w:rFonts w:ascii="Franklin Gothic Book" w:hAnsi="Franklin Gothic Book"/>
@@ -841,7 +822,6 @@
         <w:t>com.A</w:t>
       </w:r>
       <w:proofErr w:type="spellEnd"/>
-      <w:proofErr w:type="gramEnd"/>
       <w:r>
         <w:rPr>
           <w:rFonts w:ascii="Franklin Gothic Book" w:hAnsi="Franklin Gothic Book"/>
@@ -6342,25 +6322,7 @@
           <w:sz w:val="28"/>
           <w:szCs w:val="28"/>
         </w:rPr>
-        <w:t xml:space="preserve">Use 2 tables Employee &amp; Address, when you are storing employee object it must have address data also that will be stored in Address table, when you fetch </w:t>
-      </w:r>
-      <w:proofErr w:type="gramStart"/>
-      <w:r>
-        <w:rPr>
-          <w:rFonts w:ascii="Franklin Gothic Book" w:hAnsi="Franklin Gothic Book"/>
-          <w:sz w:val="28"/>
-          <w:szCs w:val="28"/>
-        </w:rPr>
-        <w:t>employee</w:t>
-      </w:r>
-      <w:proofErr w:type="gramEnd"/>
-      <w:r>
-        <w:rPr>
-          <w:rFonts w:ascii="Franklin Gothic Book" w:hAnsi="Franklin Gothic Book"/>
-          <w:sz w:val="28"/>
-          <w:szCs w:val="28"/>
-        </w:rPr>
-        <w:t xml:space="preserve"> you must also have address of that employee</w:t>
+        <w:t>Use 2 tables Employee &amp; Address, when you are storing employee object it must have address data also that will be stored in Address table, when you fetch employee you must also have address of that employee</w:t>
       </w:r>
     </w:p>
     <w:p>
@@ -6424,24 +6386,7 @@
           <w:szCs w:val="28"/>
         </w:rPr>
         <w:br/>
-      </w:r>
-      <w:proofErr w:type="gramStart"/>
-      <w:r>
-        <w:rPr>
-          <w:rFonts w:ascii="Franklin Gothic Book" w:hAnsi="Franklin Gothic Book"/>
-          <w:sz w:val="28"/>
-          <w:szCs w:val="28"/>
-        </w:rPr>
-        <w:t xml:space="preserve">   “</w:t>
-      </w:r>
-      <w:proofErr w:type="gramEnd"/>
-      <w:r>
-        <w:rPr>
-          <w:rFonts w:ascii="Franklin Gothic Book" w:hAnsi="Franklin Gothic Book"/>
-          <w:sz w:val="28"/>
-          <w:szCs w:val="28"/>
-        </w:rPr>
-        <w:t xml:space="preserve">name” : “Ajay”, “salary”:42000, “dob”:”2001-10-15”, </w:t>
+        <w:t xml:space="preserve">   “name” : “Ajay”, “salary”:42000, “dob”:”2001-10-15”, </w:t>
       </w:r>
       <w:r>
         <w:rPr>
@@ -6487,6 +6432,1280 @@
         </w:rPr>
         <w:t>and when you store employee object it must store employee data in Employee table &amp; address data in Address table</w:t>
       </w:r>
+    </w:p>
+    <w:p>
+      <w:pPr>
+        <w:rPr>
+          <w:rFonts w:ascii="Franklin Gothic Book" w:hAnsi="Franklin Gothic Book"/>
+          <w:sz w:val="28"/>
+          <w:szCs w:val="28"/>
+        </w:rPr>
+      </w:pPr>
+    </w:p>
+    <w:p>
+      <w:pPr>
+        <w:rPr>
+          <w:rFonts w:ascii="Franklin Gothic Book" w:hAnsi="Franklin Gothic Book"/>
+          <w:sz w:val="28"/>
+          <w:szCs w:val="28"/>
+        </w:rPr>
+      </w:pPr>
+      <w:r>
+        <w:rPr>
+          <w:rFonts w:ascii="Franklin Gothic Book" w:hAnsi="Franklin Gothic Book"/>
+          <w:sz w:val="28"/>
+          <w:szCs w:val="28"/>
+          <w:highlight w:val="yellow"/>
+        </w:rPr>
+        <w:t>Microservices</w:t>
+      </w:r>
+    </w:p>
+    <w:p>
+      <w:pPr>
+        <w:rPr>
+          <w:rFonts w:ascii="Franklin Gothic Book" w:hAnsi="Franklin Gothic Book"/>
+          <w:sz w:val="28"/>
+          <w:szCs w:val="28"/>
+        </w:rPr>
+      </w:pPr>
+      <w:r>
+        <w:rPr>
+          <w:rFonts w:ascii="Franklin Gothic Book" w:hAnsi="Franklin Gothic Book"/>
+          <w:sz w:val="28"/>
+          <w:szCs w:val="28"/>
+        </w:rPr>
+        <w:t>These are small independent services which can be developed, test, build independently from other services</w:t>
+      </w:r>
+    </w:p>
+    <w:p>
+      <w:pPr>
+        <w:rPr>
+          <w:rFonts w:ascii="Franklin Gothic Book" w:hAnsi="Franklin Gothic Book"/>
+          <w:sz w:val="28"/>
+          <w:szCs w:val="28"/>
+        </w:rPr>
+      </w:pPr>
+      <w:r>
+        <w:rPr>
+          <w:rFonts w:ascii="Franklin Gothic Book" w:hAnsi="Franklin Gothic Book"/>
+          <w:sz w:val="28"/>
+          <w:szCs w:val="28"/>
+          <w:highlight w:val="yellow"/>
+        </w:rPr>
+        <w:t>Benefits</w:t>
+      </w:r>
+    </w:p>
+    <w:p>
+      <w:pPr>
+        <w:pStyle w:val="ListParagraph"/>
+        <w:numPr>
+          <w:ilvl w:val="0"/>
+          <w:numId w:val="24"/>
+        </w:numPr>
+        <w:rPr>
+          <w:rFonts w:ascii="Franklin Gothic Book" w:hAnsi="Franklin Gothic Book"/>
+          <w:sz w:val="28"/>
+          <w:szCs w:val="28"/>
+        </w:rPr>
+      </w:pPr>
+      <w:r>
+        <w:rPr>
+          <w:rFonts w:ascii="Franklin Gothic Book" w:hAnsi="Franklin Gothic Book"/>
+          <w:sz w:val="28"/>
+          <w:szCs w:val="28"/>
+        </w:rPr>
+        <w:t>Services are loosely coupled with other services</w:t>
+      </w:r>
+    </w:p>
+    <w:p>
+      <w:pPr>
+        <w:pStyle w:val="ListParagraph"/>
+        <w:numPr>
+          <w:ilvl w:val="0"/>
+          <w:numId w:val="24"/>
+        </w:numPr>
+        <w:rPr>
+          <w:rFonts w:ascii="Franklin Gothic Book" w:hAnsi="Franklin Gothic Book"/>
+          <w:sz w:val="28"/>
+          <w:szCs w:val="28"/>
+        </w:rPr>
+      </w:pPr>
+      <w:r>
+        <w:rPr>
+          <w:rFonts w:ascii="Franklin Gothic Book" w:hAnsi="Franklin Gothic Book"/>
+          <w:sz w:val="28"/>
+          <w:szCs w:val="28"/>
+        </w:rPr>
+        <w:lastRenderedPageBreak/>
+        <w:t>You can scale up or scale down only the particular services you want</w:t>
+      </w:r>
+    </w:p>
+    <w:p>
+      <w:pPr>
+        <w:pStyle w:val="ListParagraph"/>
+        <w:numPr>
+          <w:ilvl w:val="0"/>
+          <w:numId w:val="24"/>
+        </w:numPr>
+        <w:rPr>
+          <w:rFonts w:ascii="Franklin Gothic Book" w:hAnsi="Franklin Gothic Book"/>
+          <w:sz w:val="28"/>
+          <w:szCs w:val="28"/>
+        </w:rPr>
+      </w:pPr>
+      <w:r>
+        <w:rPr>
+          <w:rFonts w:ascii="Franklin Gothic Book" w:hAnsi="Franklin Gothic Book"/>
+          <w:sz w:val="28"/>
+          <w:szCs w:val="28"/>
+        </w:rPr>
+        <w:t xml:space="preserve">If </w:t>
+      </w:r>
+      <w:proofErr w:type="spellStart"/>
+      <w:r>
+        <w:rPr>
+          <w:rFonts w:ascii="Franklin Gothic Book" w:hAnsi="Franklin Gothic Book"/>
+          <w:sz w:val="28"/>
+          <w:szCs w:val="28"/>
+        </w:rPr>
+        <w:t>any one</w:t>
+      </w:r>
+      <w:proofErr w:type="spellEnd"/>
+      <w:r>
+        <w:rPr>
+          <w:rFonts w:ascii="Franklin Gothic Book" w:hAnsi="Franklin Gothic Book"/>
+          <w:sz w:val="28"/>
+          <w:szCs w:val="28"/>
+        </w:rPr>
+        <w:t xml:space="preserve"> service goes down other services would be still working</w:t>
+      </w:r>
+    </w:p>
+    <w:p>
+      <w:pPr>
+        <w:pStyle w:val="ListParagraph"/>
+        <w:numPr>
+          <w:ilvl w:val="0"/>
+          <w:numId w:val="24"/>
+        </w:numPr>
+        <w:rPr>
+          <w:rFonts w:ascii="Franklin Gothic Book" w:hAnsi="Franklin Gothic Book"/>
+          <w:sz w:val="28"/>
+          <w:szCs w:val="28"/>
+        </w:rPr>
+      </w:pPr>
+      <w:r>
+        <w:rPr>
+          <w:rFonts w:ascii="Franklin Gothic Book" w:hAnsi="Franklin Gothic Book"/>
+          <w:sz w:val="28"/>
+          <w:szCs w:val="28"/>
+        </w:rPr>
+        <w:t>You can use different technologies for different features</w:t>
+      </w:r>
+    </w:p>
+    <w:p>
+      <w:pPr>
+        <w:rPr>
+          <w:rFonts w:ascii="Franklin Gothic Book" w:hAnsi="Franklin Gothic Book"/>
+          <w:sz w:val="28"/>
+          <w:szCs w:val="28"/>
+        </w:rPr>
+      </w:pPr>
+      <w:r>
+        <w:rPr>
+          <w:rFonts w:ascii="Franklin Gothic Book" w:hAnsi="Franklin Gothic Book"/>
+          <w:sz w:val="28"/>
+          <w:szCs w:val="28"/>
+          <w:highlight w:val="yellow"/>
+        </w:rPr>
+        <w:t>Limitations of Microservice</w:t>
+      </w:r>
+    </w:p>
+    <w:p>
+      <w:pPr>
+        <w:pStyle w:val="ListParagraph"/>
+        <w:numPr>
+          <w:ilvl w:val="0"/>
+          <w:numId w:val="25"/>
+        </w:numPr>
+        <w:rPr>
+          <w:rFonts w:ascii="Franklin Gothic Book" w:hAnsi="Franklin Gothic Book"/>
+          <w:sz w:val="28"/>
+          <w:szCs w:val="28"/>
+        </w:rPr>
+      </w:pPr>
+      <w:r>
+        <w:rPr>
+          <w:rFonts w:ascii="Franklin Gothic Book" w:hAnsi="Franklin Gothic Book"/>
+          <w:sz w:val="28"/>
+          <w:szCs w:val="28"/>
+        </w:rPr>
+        <w:t>Expensive</w:t>
+      </w:r>
+    </w:p>
+    <w:p>
+      <w:pPr>
+        <w:pStyle w:val="ListParagraph"/>
+        <w:numPr>
+          <w:ilvl w:val="0"/>
+          <w:numId w:val="25"/>
+        </w:numPr>
+        <w:rPr>
+          <w:rFonts w:ascii="Franklin Gothic Book" w:hAnsi="Franklin Gothic Book"/>
+          <w:sz w:val="28"/>
+          <w:szCs w:val="28"/>
+        </w:rPr>
+      </w:pPr>
+      <w:r>
+        <w:rPr>
+          <w:rFonts w:ascii="Franklin Gothic Book" w:hAnsi="Franklin Gothic Book"/>
+          <w:sz w:val="28"/>
+          <w:szCs w:val="28"/>
+        </w:rPr>
+        <w:t>Skilled resources are mandatory</w:t>
+      </w:r>
+    </w:p>
+    <w:p>
+      <w:pPr>
+        <w:pStyle w:val="ListParagraph"/>
+        <w:numPr>
+          <w:ilvl w:val="0"/>
+          <w:numId w:val="25"/>
+        </w:numPr>
+        <w:rPr>
+          <w:rFonts w:ascii="Franklin Gothic Book" w:hAnsi="Franklin Gothic Book"/>
+          <w:sz w:val="28"/>
+          <w:szCs w:val="28"/>
+        </w:rPr>
+      </w:pPr>
+      <w:r>
+        <w:rPr>
+          <w:rFonts w:ascii="Franklin Gothic Book" w:hAnsi="Franklin Gothic Book"/>
+          <w:sz w:val="28"/>
+          <w:szCs w:val="28"/>
+        </w:rPr>
+        <w:t>Competing with global market is not easy</w:t>
+      </w:r>
+    </w:p>
+    <w:p>
+      <w:pPr>
+        <w:rPr>
+          <w:rFonts w:ascii="Franklin Gothic Book" w:hAnsi="Franklin Gothic Book"/>
+          <w:sz w:val="28"/>
+          <w:szCs w:val="28"/>
+        </w:rPr>
+      </w:pPr>
+      <w:r>
+        <w:rPr>
+          <w:rFonts w:ascii="Franklin Gothic Book" w:hAnsi="Franklin Gothic Book"/>
+          <w:sz w:val="28"/>
+          <w:szCs w:val="28"/>
+          <w:highlight w:val="yellow"/>
+        </w:rPr>
+        <w:t>Important design principles every microservice should follow</w:t>
+      </w:r>
+    </w:p>
+    <w:p>
+      <w:pPr>
+        <w:pStyle w:val="ListParagraph"/>
+        <w:numPr>
+          <w:ilvl w:val="0"/>
+          <w:numId w:val="1"/>
+        </w:numPr>
+        <w:rPr>
+          <w:rFonts w:ascii="Franklin Gothic Book" w:hAnsi="Franklin Gothic Book"/>
+          <w:sz w:val="28"/>
+          <w:szCs w:val="28"/>
+        </w:rPr>
+      </w:pPr>
+      <w:r>
+        <w:rPr>
+          <w:rFonts w:ascii="Franklin Gothic Book" w:hAnsi="Franklin Gothic Book"/>
+          <w:sz w:val="28"/>
+          <w:szCs w:val="28"/>
+        </w:rPr>
+        <w:t>Service Discovery</w:t>
+      </w:r>
+    </w:p>
+    <w:p>
+      <w:pPr>
+        <w:pStyle w:val="ListParagraph"/>
+        <w:numPr>
+          <w:ilvl w:val="0"/>
+          <w:numId w:val="1"/>
+        </w:numPr>
+        <w:rPr>
+          <w:rFonts w:ascii="Franklin Gothic Book" w:hAnsi="Franklin Gothic Book"/>
+          <w:sz w:val="28"/>
+          <w:szCs w:val="28"/>
+        </w:rPr>
+      </w:pPr>
+      <w:r>
+        <w:rPr>
+          <w:rFonts w:ascii="Franklin Gothic Book" w:hAnsi="Franklin Gothic Book"/>
+          <w:sz w:val="28"/>
+          <w:szCs w:val="28"/>
+        </w:rPr>
+        <w:t>Discovery Client</w:t>
+      </w:r>
+    </w:p>
+    <w:p>
+      <w:pPr>
+        <w:pStyle w:val="ListParagraph"/>
+        <w:numPr>
+          <w:ilvl w:val="0"/>
+          <w:numId w:val="1"/>
+        </w:numPr>
+        <w:rPr>
+          <w:rFonts w:ascii="Franklin Gothic Book" w:hAnsi="Franklin Gothic Book"/>
+          <w:sz w:val="28"/>
+          <w:szCs w:val="28"/>
+        </w:rPr>
+      </w:pPr>
+      <w:r>
+        <w:rPr>
+          <w:rFonts w:ascii="Franklin Gothic Book" w:hAnsi="Franklin Gothic Book"/>
+          <w:sz w:val="28"/>
+          <w:szCs w:val="28"/>
+        </w:rPr>
+        <w:t>Load Balancer</w:t>
+      </w:r>
+    </w:p>
+    <w:p>
+      <w:pPr>
+        <w:pStyle w:val="ListParagraph"/>
+        <w:numPr>
+          <w:ilvl w:val="0"/>
+          <w:numId w:val="1"/>
+        </w:numPr>
+        <w:rPr>
+          <w:rFonts w:ascii="Franklin Gothic Book" w:hAnsi="Franklin Gothic Book"/>
+          <w:sz w:val="28"/>
+          <w:szCs w:val="28"/>
+        </w:rPr>
+      </w:pPr>
+      <w:r>
+        <w:rPr>
+          <w:rFonts w:ascii="Franklin Gothic Book" w:hAnsi="Franklin Gothic Book"/>
+          <w:sz w:val="28"/>
+          <w:szCs w:val="28"/>
+        </w:rPr>
+        <w:t>Circuit Breaker</w:t>
+      </w:r>
+    </w:p>
+    <w:p>
+      <w:pPr>
+        <w:pStyle w:val="ListParagraph"/>
+        <w:numPr>
+          <w:ilvl w:val="0"/>
+          <w:numId w:val="1"/>
+        </w:numPr>
+        <w:rPr>
+          <w:rFonts w:ascii="Franklin Gothic Book" w:hAnsi="Franklin Gothic Book"/>
+          <w:sz w:val="28"/>
+          <w:szCs w:val="28"/>
+        </w:rPr>
+      </w:pPr>
+      <w:r>
+        <w:rPr>
+          <w:rFonts w:ascii="Franklin Gothic Book" w:hAnsi="Franklin Gothic Book"/>
+          <w:sz w:val="28"/>
+          <w:szCs w:val="28"/>
+        </w:rPr>
+        <w:t>Security</w:t>
+      </w:r>
+    </w:p>
+    <w:p>
+      <w:pPr>
+        <w:pStyle w:val="ListParagraph"/>
+        <w:numPr>
+          <w:ilvl w:val="0"/>
+          <w:numId w:val="1"/>
+        </w:numPr>
+        <w:rPr>
+          <w:rFonts w:ascii="Franklin Gothic Book" w:hAnsi="Franklin Gothic Book"/>
+          <w:sz w:val="28"/>
+          <w:szCs w:val="28"/>
+        </w:rPr>
+      </w:pPr>
+      <w:r>
+        <w:rPr>
+          <w:rFonts w:ascii="Franklin Gothic Book" w:hAnsi="Franklin Gothic Book"/>
+          <w:sz w:val="28"/>
+          <w:szCs w:val="28"/>
+        </w:rPr>
+        <w:t>External Configuration</w:t>
+      </w:r>
+    </w:p>
+    <w:p>
+      <w:pPr>
+        <w:rPr>
+          <w:rFonts w:ascii="Franklin Gothic Book" w:hAnsi="Franklin Gothic Book"/>
+          <w:sz w:val="28"/>
+          <w:szCs w:val="28"/>
+        </w:rPr>
+      </w:pPr>
+      <w:r>
+        <w:rPr>
+          <w:rFonts w:ascii="Franklin Gothic Book" w:hAnsi="Franklin Gothic Book"/>
+          <w:sz w:val="28"/>
+          <w:szCs w:val="28"/>
+        </w:rPr>
+        <w:t xml:space="preserve">Spring provides a library called </w:t>
+      </w:r>
+      <w:r>
+        <w:rPr>
+          <w:rFonts w:ascii="Franklin Gothic Book" w:hAnsi="Franklin Gothic Book"/>
+          <w:sz w:val="28"/>
+          <w:szCs w:val="28"/>
+          <w:highlight w:val="yellow"/>
+        </w:rPr>
+        <w:t>spring cloud</w:t>
+      </w:r>
+      <w:r>
+        <w:rPr>
+          <w:rFonts w:ascii="Franklin Gothic Book" w:hAnsi="Franklin Gothic Book"/>
+          <w:sz w:val="28"/>
+          <w:szCs w:val="28"/>
+        </w:rPr>
+        <w:t xml:space="preserve"> that implements all the above design patterns, so that you don’t have to worry about implementing it</w:t>
+      </w:r>
+    </w:p>
+    <w:p>
+      <w:pPr>
+        <w:rPr>
+          <w:rFonts w:ascii="Franklin Gothic Book" w:hAnsi="Franklin Gothic Book"/>
+          <w:sz w:val="28"/>
+          <w:szCs w:val="28"/>
+        </w:rPr>
+      </w:pPr>
+      <w:r>
+        <w:rPr>
+          <w:rFonts w:ascii="Franklin Gothic Book" w:hAnsi="Franklin Gothic Book"/>
+          <w:sz w:val="28"/>
+          <w:szCs w:val="28"/>
+        </w:rPr>
+        <w:t>Spring Microservices uses 2 projects of spring</w:t>
+      </w:r>
+    </w:p>
+    <w:p>
+      <w:pPr>
+        <w:pStyle w:val="ListParagraph"/>
+        <w:numPr>
+          <w:ilvl w:val="0"/>
+          <w:numId w:val="26"/>
+        </w:numPr>
+        <w:rPr>
+          <w:rFonts w:ascii="Franklin Gothic Book" w:hAnsi="Franklin Gothic Book"/>
+          <w:sz w:val="28"/>
+          <w:szCs w:val="28"/>
+        </w:rPr>
+      </w:pPr>
+      <w:r>
+        <w:rPr>
+          <w:rFonts w:ascii="Franklin Gothic Book" w:hAnsi="Franklin Gothic Book"/>
+          <w:sz w:val="28"/>
+          <w:szCs w:val="28"/>
+        </w:rPr>
+        <w:t>Spring Boot: To quickly create spring applications &amp; get the benefits of auto-configurations</w:t>
+      </w:r>
+    </w:p>
+    <w:p>
+      <w:pPr>
+        <w:pStyle w:val="ListParagraph"/>
+        <w:numPr>
+          <w:ilvl w:val="0"/>
+          <w:numId w:val="26"/>
+        </w:numPr>
+        <w:rPr>
+          <w:rFonts w:ascii="Franklin Gothic Book" w:hAnsi="Franklin Gothic Book"/>
+          <w:sz w:val="28"/>
+          <w:szCs w:val="28"/>
+        </w:rPr>
+      </w:pPr>
+      <w:r>
+        <w:rPr>
+          <w:rFonts w:ascii="Franklin Gothic Book" w:hAnsi="Franklin Gothic Book"/>
+          <w:sz w:val="28"/>
+          <w:szCs w:val="28"/>
+        </w:rPr>
+        <w:t>Spring Cloud: This gives all the necessary tools &amp; design patterns to create microservices in a simpler way using annotations ex: @EnableEurekaServer, @EnableEurekaClient, @LoadBalanced</w:t>
+      </w:r>
+    </w:p>
+    <w:p>
+      <w:pPr>
+        <w:rPr>
+          <w:rFonts w:ascii="Franklin Gothic Book" w:hAnsi="Franklin Gothic Book"/>
+          <w:sz w:val="28"/>
+          <w:szCs w:val="28"/>
+        </w:rPr>
+      </w:pPr>
+      <w:r>
+        <w:rPr>
+          <w:rFonts w:ascii="Franklin Gothic Book" w:hAnsi="Franklin Gothic Book"/>
+          <w:sz w:val="28"/>
+          <w:szCs w:val="28"/>
+          <w:highlight w:val="yellow"/>
+        </w:rPr>
+        <w:t>Note</w:t>
+      </w:r>
+      <w:r>
+        <w:rPr>
+          <w:rFonts w:ascii="Franklin Gothic Book" w:hAnsi="Franklin Gothic Book"/>
+          <w:sz w:val="28"/>
+          <w:szCs w:val="28"/>
+        </w:rPr>
+        <w:t xml:space="preserve">: Because spring boot &amp; spring cloud are different </w:t>
+      </w:r>
+      <w:proofErr w:type="gramStart"/>
+      <w:r>
+        <w:rPr>
+          <w:rFonts w:ascii="Franklin Gothic Book" w:hAnsi="Franklin Gothic Book"/>
+          <w:sz w:val="28"/>
+          <w:szCs w:val="28"/>
+        </w:rPr>
+        <w:t>projects</w:t>
+      </w:r>
+      <w:proofErr w:type="gramEnd"/>
+      <w:r>
+        <w:rPr>
+          <w:rFonts w:ascii="Franklin Gothic Book" w:hAnsi="Franklin Gothic Book"/>
+          <w:sz w:val="28"/>
+          <w:szCs w:val="28"/>
+        </w:rPr>
+        <w:t xml:space="preserve"> we need to use spring boot release train to have compatible versions of both the projects</w:t>
+      </w:r>
+    </w:p>
+    <w:p>
+      <w:pPr>
+        <w:rPr>
+          <w:rFonts w:ascii="Franklin Gothic Book" w:hAnsi="Franklin Gothic Book"/>
+          <w:sz w:val="28"/>
+          <w:szCs w:val="28"/>
+        </w:rPr>
+      </w:pPr>
+      <w:r>
+        <w:rPr>
+          <w:rFonts w:ascii="Franklin Gothic Book" w:hAnsi="Franklin Gothic Book"/>
+          <w:sz w:val="28"/>
+          <w:szCs w:val="28"/>
+        </w:rPr>
+        <w:t>Spring Cloud gives annotations to simplify development process and add the necessary tools &amp; design patterns to your application</w:t>
+      </w:r>
+    </w:p>
+    <w:p>
+      <w:pPr>
+        <w:rPr>
+          <w:rFonts w:ascii="Franklin Gothic Book" w:hAnsi="Franklin Gothic Book"/>
+          <w:sz w:val="28"/>
+          <w:szCs w:val="28"/>
+        </w:rPr>
+      </w:pPr>
+      <w:r>
+        <w:rPr>
+          <w:rFonts w:ascii="Franklin Gothic Book" w:hAnsi="Franklin Gothic Book"/>
+          <w:sz w:val="28"/>
+          <w:szCs w:val="28"/>
+          <w:highlight w:val="yellow"/>
+        </w:rPr>
+        <w:t>@EnableEurekaServer:</w:t>
+      </w:r>
+      <w:r>
+        <w:rPr>
+          <w:rFonts w:ascii="Franklin Gothic Book" w:hAnsi="Franklin Gothic Book"/>
+          <w:sz w:val="28"/>
+          <w:szCs w:val="28"/>
+        </w:rPr>
+        <w:t xml:space="preserve"> This creates service discovery and takes care of registering all the microservices and abstracts the microservice location with the instance name, it will refresh the registry automatically whenever any updates need to be done </w:t>
+      </w:r>
+    </w:p>
+    <w:p>
+      <w:pPr>
+        <w:rPr>
+          <w:rFonts w:ascii="Franklin Gothic Book" w:hAnsi="Franklin Gothic Book"/>
+          <w:sz w:val="28"/>
+          <w:szCs w:val="28"/>
+        </w:rPr>
+      </w:pPr>
+      <w:r>
+        <w:rPr>
+          <w:rFonts w:ascii="Franklin Gothic Book" w:hAnsi="Franklin Gothic Book"/>
+          <w:sz w:val="28"/>
+          <w:szCs w:val="28"/>
+          <w:highlight w:val="yellow"/>
+        </w:rPr>
+        <w:t>@EnableEurekaClient:</w:t>
+      </w:r>
+      <w:r>
+        <w:rPr>
+          <w:rFonts w:ascii="Franklin Gothic Book" w:hAnsi="Franklin Gothic Book"/>
+          <w:sz w:val="28"/>
+          <w:szCs w:val="28"/>
+        </w:rPr>
+        <w:t xml:space="preserve"> This helps in registering the microservice in service discovery and sending heart beats every 30s about its status, registers its physical address &amp; instance name as well</w:t>
+      </w:r>
+    </w:p>
+    <w:p>
+      <w:pPr>
+        <w:rPr>
+          <w:rFonts w:ascii="Franklin Gothic Book" w:hAnsi="Franklin Gothic Book"/>
+          <w:sz w:val="28"/>
+          <w:szCs w:val="28"/>
+        </w:rPr>
+      </w:pPr>
+      <w:r>
+        <w:rPr>
+          <w:rFonts w:ascii="Franklin Gothic Book" w:hAnsi="Franklin Gothic Book"/>
+          <w:sz w:val="28"/>
+          <w:szCs w:val="28"/>
+          <w:highlight w:val="yellow"/>
+        </w:rPr>
+        <w:lastRenderedPageBreak/>
+        <w:t>@LoadBalanced:</w:t>
+      </w:r>
+      <w:r>
+        <w:rPr>
+          <w:rFonts w:ascii="Franklin Gothic Book" w:hAnsi="Franklin Gothic Book"/>
+          <w:sz w:val="28"/>
+          <w:szCs w:val="28"/>
+        </w:rPr>
+        <w:t xml:space="preserve"> This is a client side load balancer which is going to route the requests to microservice and also takes care of equally distributing the loads on multiple instances</w:t>
+      </w:r>
+    </w:p>
+    <w:p>
+      <w:pPr>
+        <w:rPr>
+          <w:rFonts w:ascii="Franklin Gothic Book" w:hAnsi="Franklin Gothic Book"/>
+          <w:sz w:val="28"/>
+          <w:szCs w:val="28"/>
+        </w:rPr>
+      </w:pPr>
+    </w:p>
+    <w:p>
+      <w:pPr>
+        <w:rPr>
+          <w:rFonts w:ascii="Franklin Gothic Book" w:hAnsi="Franklin Gothic Book"/>
+          <w:sz w:val="28"/>
+          <w:szCs w:val="28"/>
+        </w:rPr>
+      </w:pPr>
+      <w:r>
+        <w:rPr>
+          <w:rFonts w:ascii="Franklin Gothic Book" w:hAnsi="Franklin Gothic Book"/>
+          <w:sz w:val="28"/>
+          <w:szCs w:val="28"/>
+          <w:highlight w:val="yellow"/>
+        </w:rPr>
+        <w:t>Creating Service Discovery</w:t>
+      </w:r>
+    </w:p>
+    <w:p>
+      <w:pPr>
+        <w:rPr>
+          <w:rFonts w:ascii="Franklin Gothic Book" w:hAnsi="Franklin Gothic Book"/>
+          <w:sz w:val="28"/>
+          <w:szCs w:val="28"/>
+        </w:rPr>
+      </w:pPr>
+      <w:r>
+        <w:rPr>
+          <w:rFonts w:ascii="Franklin Gothic Book" w:hAnsi="Franklin Gothic Book"/>
+          <w:sz w:val="28"/>
+          <w:szCs w:val="28"/>
+        </w:rPr>
+        <w:t>Eureka Server</w:t>
+      </w:r>
+    </w:p>
+    <w:p>
+      <w:pPr>
+        <w:rPr>
+          <w:rFonts w:ascii="Franklin Gothic Book" w:hAnsi="Franklin Gothic Book"/>
+          <w:sz w:val="28"/>
+          <w:szCs w:val="28"/>
+        </w:rPr>
+      </w:pPr>
+      <w:r>
+        <w:rPr>
+          <w:rFonts w:ascii="Franklin Gothic Book" w:hAnsi="Franklin Gothic Book"/>
+          <w:sz w:val="28"/>
+          <w:szCs w:val="28"/>
+        </w:rPr>
+        <w:t>Dev tools (Optional)</w:t>
+      </w:r>
+    </w:p>
+    <w:p>
+      <w:pPr>
+        <w:rPr>
+          <w:rFonts w:ascii="Franklin Gothic Book" w:hAnsi="Franklin Gothic Book"/>
+          <w:sz w:val="28"/>
+          <w:szCs w:val="28"/>
+        </w:rPr>
+      </w:pPr>
+    </w:p>
+    <w:p>
+      <w:pPr>
+        <w:rPr>
+          <w:rFonts w:ascii="Franklin Gothic Book" w:hAnsi="Franklin Gothic Book"/>
+          <w:sz w:val="28"/>
+          <w:szCs w:val="28"/>
+        </w:rPr>
+      </w:pPr>
+      <w:r>
+        <w:rPr>
+          <w:rFonts w:ascii="Franklin Gothic Book" w:hAnsi="Franklin Gothic Book"/>
+          <w:sz w:val="28"/>
+          <w:szCs w:val="28"/>
+          <w:highlight w:val="yellow"/>
+        </w:rPr>
+        <w:t>Note:</w:t>
+      </w:r>
+      <w:r>
+        <w:rPr>
+          <w:rFonts w:ascii="Franklin Gothic Book" w:hAnsi="Franklin Gothic Book"/>
+          <w:sz w:val="28"/>
+          <w:szCs w:val="28"/>
+        </w:rPr>
+        <w:t xml:space="preserve"> Every microservice registers its instance into the service discovery by searching the service discovery in 8761 </w:t>
+      </w:r>
+      <w:proofErr w:type="gramStart"/>
+      <w:r>
+        <w:rPr>
+          <w:rFonts w:ascii="Franklin Gothic Book" w:hAnsi="Franklin Gothic Book"/>
+          <w:sz w:val="28"/>
+          <w:szCs w:val="28"/>
+        </w:rPr>
+        <w:t>port</w:t>
+      </w:r>
+      <w:proofErr w:type="gramEnd"/>
+      <w:r>
+        <w:rPr>
+          <w:rFonts w:ascii="Franklin Gothic Book" w:hAnsi="Franklin Gothic Book"/>
+          <w:sz w:val="28"/>
+          <w:szCs w:val="28"/>
+        </w:rPr>
+        <w:t xml:space="preserve"> by default.</w:t>
+      </w:r>
+    </w:p>
+    <w:p>
+      <w:pPr>
+        <w:rPr>
+          <w:rFonts w:ascii="Franklin Gothic Book" w:hAnsi="Franklin Gothic Book"/>
+          <w:sz w:val="28"/>
+          <w:szCs w:val="28"/>
+        </w:rPr>
+      </w:pPr>
+      <w:r>
+        <w:rPr>
+          <w:rFonts w:ascii="Franklin Gothic Book" w:hAnsi="Franklin Gothic Book"/>
+          <w:sz w:val="28"/>
+          <w:szCs w:val="28"/>
+        </w:rPr>
+        <w:t xml:space="preserve">Hence its better to run our service discovery in 8761 </w:t>
+      </w:r>
+      <w:proofErr w:type="gramStart"/>
+      <w:r>
+        <w:rPr>
+          <w:rFonts w:ascii="Franklin Gothic Book" w:hAnsi="Franklin Gothic Book"/>
+          <w:sz w:val="28"/>
+          <w:szCs w:val="28"/>
+        </w:rPr>
+        <w:t>port</w:t>
+      </w:r>
+      <w:proofErr w:type="gramEnd"/>
+    </w:p>
+    <w:p>
+      <w:pPr>
+        <w:rPr>
+          <w:rFonts w:ascii="Franklin Gothic Book" w:hAnsi="Franklin Gothic Book"/>
+          <w:sz w:val="28"/>
+          <w:szCs w:val="28"/>
+        </w:rPr>
+      </w:pPr>
+    </w:p>
+    <w:p>
+      <w:pPr>
+        <w:rPr>
+          <w:rFonts w:ascii="Franklin Gothic Book" w:hAnsi="Franklin Gothic Book"/>
+          <w:sz w:val="28"/>
+          <w:szCs w:val="28"/>
+        </w:rPr>
+      </w:pPr>
+      <w:r>
+        <w:rPr>
+          <w:rFonts w:ascii="Franklin Gothic Book" w:hAnsi="Franklin Gothic Book"/>
+          <w:sz w:val="28"/>
+          <w:szCs w:val="28"/>
+          <w:highlight w:val="yellow"/>
+        </w:rPr>
+        <w:t>Creating Microservices / Eureka Clients</w:t>
+      </w:r>
+    </w:p>
+    <w:p>
+      <w:pPr>
+        <w:rPr>
+          <w:rFonts w:ascii="Franklin Gothic Book" w:hAnsi="Franklin Gothic Book"/>
+          <w:sz w:val="28"/>
+          <w:szCs w:val="28"/>
+        </w:rPr>
+      </w:pPr>
+      <w:r>
+        <w:rPr>
+          <w:rFonts w:ascii="Franklin Gothic Book" w:hAnsi="Franklin Gothic Book"/>
+          <w:sz w:val="28"/>
+          <w:szCs w:val="28"/>
+        </w:rPr>
+        <w:t>Eureka Client</w:t>
+      </w:r>
+    </w:p>
+    <w:p>
+      <w:pPr>
+        <w:rPr>
+          <w:rFonts w:ascii="Franklin Gothic Book" w:hAnsi="Franklin Gothic Book"/>
+          <w:sz w:val="28"/>
+          <w:szCs w:val="28"/>
+        </w:rPr>
+      </w:pPr>
+      <w:r>
+        <w:rPr>
+          <w:rFonts w:ascii="Franklin Gothic Book" w:hAnsi="Franklin Gothic Book"/>
+          <w:sz w:val="28"/>
+          <w:szCs w:val="28"/>
+        </w:rPr>
+        <w:t>Web</w:t>
+      </w:r>
+    </w:p>
+    <w:p>
+      <w:pPr>
+        <w:rPr>
+          <w:rFonts w:ascii="Franklin Gothic Book" w:hAnsi="Franklin Gothic Book"/>
+          <w:sz w:val="28"/>
+          <w:szCs w:val="28"/>
+        </w:rPr>
+      </w:pPr>
+      <w:r>
+        <w:rPr>
+          <w:rFonts w:ascii="Franklin Gothic Book" w:hAnsi="Franklin Gothic Book"/>
+          <w:sz w:val="28"/>
+          <w:szCs w:val="28"/>
+        </w:rPr>
+        <w:t>Dev tools (Optional)</w:t>
+      </w:r>
+    </w:p>
+    <w:p>
+      <w:pPr>
+        <w:rPr>
+          <w:rFonts w:ascii="Franklin Gothic Book" w:hAnsi="Franklin Gothic Book"/>
+          <w:sz w:val="28"/>
+          <w:szCs w:val="28"/>
+        </w:rPr>
+      </w:pPr>
+    </w:p>
+    <w:p>
+      <w:pPr>
+        <w:rPr>
+          <w:rFonts w:ascii="Franklin Gothic Book" w:hAnsi="Franklin Gothic Book"/>
+          <w:sz w:val="28"/>
+          <w:szCs w:val="28"/>
+        </w:rPr>
+      </w:pPr>
+      <w:r>
+        <w:rPr>
+          <w:rFonts w:ascii="Franklin Gothic Book" w:hAnsi="Franklin Gothic Book"/>
+          <w:sz w:val="28"/>
+          <w:szCs w:val="28"/>
+          <w:highlight w:val="yellow"/>
+        </w:rPr>
+        <w:t>Communication between Microservices</w:t>
+      </w:r>
+    </w:p>
+    <w:p>
+      <w:pPr>
+        <w:rPr>
+          <w:rFonts w:ascii="Franklin Gothic Book" w:hAnsi="Franklin Gothic Book"/>
+          <w:sz w:val="28"/>
+          <w:szCs w:val="28"/>
+        </w:rPr>
+      </w:pPr>
+      <w:proofErr w:type="spellStart"/>
+      <w:r>
+        <w:rPr>
+          <w:rFonts w:ascii="Franklin Gothic Book" w:hAnsi="Franklin Gothic Book"/>
+          <w:sz w:val="28"/>
+          <w:szCs w:val="28"/>
+        </w:rPr>
+        <w:t>RestTemplate</w:t>
+      </w:r>
+      <w:proofErr w:type="spellEnd"/>
+      <w:r>
+        <w:rPr>
+          <w:rFonts w:ascii="Franklin Gothic Book" w:hAnsi="Franklin Gothic Book"/>
+          <w:sz w:val="28"/>
+          <w:szCs w:val="28"/>
+        </w:rPr>
+        <w:t xml:space="preserve"> can be used to call a microservice, but we must configure it to use Load balancer</w:t>
+      </w:r>
+    </w:p>
+    <w:p>
+      <w:pPr>
+        <w:rPr>
+          <w:rFonts w:ascii="Franklin Gothic Book" w:hAnsi="Franklin Gothic Book"/>
+          <w:sz w:val="28"/>
+          <w:szCs w:val="28"/>
+        </w:rPr>
+      </w:pPr>
+      <w:r>
+        <w:rPr>
+          <w:rFonts w:ascii="Franklin Gothic Book" w:hAnsi="Franklin Gothic Book"/>
+          <w:sz w:val="28"/>
+          <w:szCs w:val="28"/>
+          <w:highlight w:val="yellow"/>
+        </w:rPr>
+        <w:t>Note:</w:t>
+      </w:r>
+      <w:r>
+        <w:rPr>
+          <w:rFonts w:ascii="Franklin Gothic Book" w:hAnsi="Franklin Gothic Book"/>
+          <w:sz w:val="28"/>
+          <w:szCs w:val="28"/>
+        </w:rPr>
+        <w:t xml:space="preserve"> We must use instance-id to communicate with the microservice </w:t>
+      </w:r>
+    </w:p>
+    <w:p>
+      <w:pPr>
+        <w:rPr>
+          <w:rFonts w:ascii="Franklin Gothic Book" w:hAnsi="Franklin Gothic Book"/>
+          <w:sz w:val="28"/>
+          <w:szCs w:val="28"/>
+        </w:rPr>
+      </w:pPr>
+      <w:proofErr w:type="spellStart"/>
+      <w:r>
+        <w:rPr>
+          <w:rFonts w:ascii="Franklin Gothic Book" w:hAnsi="Franklin Gothic Book"/>
+          <w:sz w:val="28"/>
+          <w:szCs w:val="28"/>
+        </w:rPr>
+        <w:t>RestTemplate</w:t>
+      </w:r>
+      <w:proofErr w:type="spellEnd"/>
+      <w:r>
+        <w:rPr>
+          <w:rFonts w:ascii="Franklin Gothic Book" w:hAnsi="Franklin Gothic Book"/>
+          <w:sz w:val="28"/>
+          <w:szCs w:val="28"/>
+        </w:rPr>
+        <w:t xml:space="preserve"> has http methods like get, post, put, delete and returns the response content </w:t>
+      </w:r>
+    </w:p>
+    <w:p>
+      <w:pPr>
+        <w:rPr>
+          <w:rFonts w:ascii="Franklin Gothic Book" w:hAnsi="Franklin Gothic Book"/>
+          <w:sz w:val="28"/>
+          <w:szCs w:val="28"/>
+        </w:rPr>
+      </w:pPr>
+      <w:r>
+        <w:rPr>
+          <w:rFonts w:ascii="Franklin Gothic Book" w:hAnsi="Franklin Gothic Book"/>
+          <w:sz w:val="28"/>
+          <w:szCs w:val="28"/>
+        </w:rPr>
+        <w:t xml:space="preserve">In Spring </w:t>
+      </w:r>
+      <w:proofErr w:type="gramStart"/>
+      <w:r>
+        <w:rPr>
+          <w:rFonts w:ascii="Franklin Gothic Book" w:hAnsi="Franklin Gothic Book"/>
+          <w:sz w:val="28"/>
+          <w:szCs w:val="28"/>
+        </w:rPr>
+        <w:t>Boot</w:t>
+      </w:r>
+      <w:proofErr w:type="gramEnd"/>
+      <w:r>
+        <w:rPr>
+          <w:rFonts w:ascii="Franklin Gothic Book" w:hAnsi="Franklin Gothic Book"/>
+          <w:sz w:val="28"/>
+          <w:szCs w:val="28"/>
+        </w:rPr>
+        <w:t xml:space="preserve"> you need to create </w:t>
+      </w:r>
+      <w:proofErr w:type="spellStart"/>
+      <w:r>
+        <w:rPr>
+          <w:rFonts w:ascii="Franklin Gothic Book" w:hAnsi="Franklin Gothic Book"/>
+          <w:sz w:val="28"/>
+          <w:szCs w:val="28"/>
+        </w:rPr>
+        <w:t>RestTemplate</w:t>
+      </w:r>
+      <w:proofErr w:type="spellEnd"/>
+      <w:r>
+        <w:rPr>
+          <w:rFonts w:ascii="Franklin Gothic Book" w:hAnsi="Franklin Gothic Book"/>
+          <w:sz w:val="28"/>
+          <w:szCs w:val="28"/>
+        </w:rPr>
+        <w:t xml:space="preserve"> object &amp; register in the spring container</w:t>
+      </w:r>
+      <w:r>
+        <w:rPr>
+          <w:rFonts w:ascii="Franklin Gothic Book" w:hAnsi="Franklin Gothic Book"/>
+          <w:sz w:val="28"/>
+          <w:szCs w:val="28"/>
+        </w:rPr>
+        <w:t xml:space="preserve"> so that you can auto-wire it wherever you need it.</w:t>
+      </w:r>
+    </w:p>
+    <w:p>
+      <w:pPr>
+        <w:rPr>
+          <w:rFonts w:ascii="Franklin Gothic Book" w:hAnsi="Franklin Gothic Book"/>
+          <w:sz w:val="28"/>
+          <w:szCs w:val="28"/>
+        </w:rPr>
+      </w:pPr>
+      <w:r>
+        <w:rPr>
+          <w:rFonts w:ascii="Franklin Gothic Book" w:hAnsi="Franklin Gothic Book"/>
+          <w:sz w:val="28"/>
+          <w:szCs w:val="28"/>
+        </w:rPr>
+        <w:t>/account/1234</w:t>
+      </w:r>
+    </w:p>
+    <w:p>
+      <w:pPr>
+        <w:rPr>
+          <w:rFonts w:ascii="Franklin Gothic Book" w:hAnsi="Franklin Gothic Book"/>
+          <w:sz w:val="28"/>
+          <w:szCs w:val="28"/>
+        </w:rPr>
+      </w:pPr>
+      <w:proofErr w:type="gramStart"/>
+      <w:r>
+        <w:rPr>
+          <w:rFonts w:ascii="Franklin Gothic Book" w:hAnsi="Franklin Gothic Book"/>
+          <w:sz w:val="28"/>
+          <w:szCs w:val="28"/>
+        </w:rPr>
+        <w:t>{ “</w:t>
+      </w:r>
+      <w:proofErr w:type="gramEnd"/>
+      <w:r>
+        <w:rPr>
+          <w:rFonts w:ascii="Franklin Gothic Book" w:hAnsi="Franklin Gothic Book"/>
+          <w:sz w:val="28"/>
+          <w:szCs w:val="28"/>
+        </w:rPr>
+        <w:t xml:space="preserve">balance”, “port” } </w:t>
+      </w:r>
+    </w:p>
+    <w:p>
+      <w:pPr>
+        <w:rPr>
+          <w:rFonts w:ascii="Franklin Gothic Book" w:hAnsi="Franklin Gothic Book"/>
+          <w:sz w:val="28"/>
+          <w:szCs w:val="28"/>
+        </w:rPr>
+      </w:pPr>
+    </w:p>
+    <w:p>
+      <w:pPr>
+        <w:rPr>
+          <w:rFonts w:ascii="Franklin Gothic Book" w:hAnsi="Franklin Gothic Book"/>
+          <w:sz w:val="28"/>
+          <w:szCs w:val="28"/>
+        </w:rPr>
+      </w:pPr>
+      <w:r>
+        <w:rPr>
+          <w:rFonts w:ascii="Franklin Gothic Book" w:hAnsi="Franklin Gothic Book"/>
+          <w:sz w:val="28"/>
+          <w:szCs w:val="28"/>
+          <w:highlight w:val="yellow"/>
+        </w:rPr>
+        <w:t>YAML:</w:t>
+      </w:r>
+      <w:r>
+        <w:rPr>
+          <w:rFonts w:ascii="Franklin Gothic Book" w:hAnsi="Franklin Gothic Book"/>
+          <w:sz w:val="28"/>
+          <w:szCs w:val="28"/>
+        </w:rPr>
+        <w:t xml:space="preserve"> It can be used as a replacement to the properties, it avoids you to use repeated properties</w:t>
+      </w:r>
+    </w:p>
+    <w:p>
+      <w:pPr>
+        <w:rPr>
+          <w:rFonts w:ascii="Franklin Gothic Book" w:hAnsi="Franklin Gothic Book"/>
+          <w:sz w:val="28"/>
+          <w:szCs w:val="28"/>
+        </w:rPr>
+      </w:pPr>
+      <w:proofErr w:type="gramStart"/>
+      <w:r>
+        <w:rPr>
+          <w:rFonts w:ascii="Franklin Gothic Book" w:hAnsi="Franklin Gothic Book"/>
+          <w:sz w:val="28"/>
+          <w:szCs w:val="28"/>
+        </w:rPr>
+        <w:lastRenderedPageBreak/>
+        <w:t>spring.profiles</w:t>
+      </w:r>
+      <w:proofErr w:type="gramEnd"/>
+      <w:r>
+        <w:rPr>
+          <w:rFonts w:ascii="Franklin Gothic Book" w:hAnsi="Franklin Gothic Book"/>
+          <w:sz w:val="28"/>
+          <w:szCs w:val="28"/>
+        </w:rPr>
+        <w:t>.active = dev</w:t>
+      </w:r>
+    </w:p>
+    <w:p>
+      <w:pPr>
+        <w:rPr>
+          <w:rFonts w:ascii="Franklin Gothic Book" w:hAnsi="Franklin Gothic Book"/>
+          <w:sz w:val="28"/>
+          <w:szCs w:val="28"/>
+        </w:rPr>
+      </w:pPr>
+      <w:r>
+        <w:rPr>
+          <w:rFonts w:ascii="Franklin Gothic Book" w:hAnsi="Franklin Gothic Book"/>
+          <w:sz w:val="28"/>
+          <w:szCs w:val="28"/>
+        </w:rPr>
+        <w:t xml:space="preserve">The above code will load the </w:t>
+      </w:r>
+      <w:proofErr w:type="gramStart"/>
+      <w:r>
+        <w:rPr>
+          <w:rFonts w:ascii="Franklin Gothic Book" w:hAnsi="Franklin Gothic Book"/>
+          <w:sz w:val="28"/>
+          <w:szCs w:val="28"/>
+        </w:rPr>
+        <w:t>dev.properties</w:t>
+      </w:r>
+      <w:proofErr w:type="gramEnd"/>
+    </w:p>
+    <w:p>
+      <w:pPr>
+        <w:rPr>
+          <w:rFonts w:ascii="Franklin Gothic Book" w:hAnsi="Franklin Gothic Book"/>
+          <w:sz w:val="28"/>
+          <w:szCs w:val="28"/>
+        </w:rPr>
+      </w:pPr>
+    </w:p>
+    <w:p>
+      <w:pPr>
+        <w:rPr>
+          <w:rFonts w:ascii="Franklin Gothic Book" w:hAnsi="Franklin Gothic Book"/>
+          <w:sz w:val="28"/>
+          <w:szCs w:val="28"/>
+        </w:rPr>
+      </w:pPr>
+      <w:r>
+        <w:rPr>
+          <w:rFonts w:ascii="Franklin Gothic Book" w:hAnsi="Franklin Gothic Book"/>
+          <w:sz w:val="28"/>
+          <w:szCs w:val="28"/>
+          <w:highlight w:val="yellow"/>
+        </w:rPr>
+        <w:t>Feign Client:</w:t>
+      </w:r>
+      <w:r>
+        <w:rPr>
+          <w:rFonts w:ascii="Franklin Gothic Book" w:hAnsi="Franklin Gothic Book"/>
+          <w:sz w:val="28"/>
+          <w:szCs w:val="28"/>
+        </w:rPr>
+        <w:t xml:space="preserve"> It helps you to create reusable methods that can easily call the microservices in a declarative way through interface, it is an alternate form of </w:t>
+      </w:r>
+      <w:proofErr w:type="spellStart"/>
+      <w:r>
+        <w:rPr>
+          <w:rFonts w:ascii="Franklin Gothic Book" w:hAnsi="Franklin Gothic Book"/>
+          <w:sz w:val="28"/>
+          <w:szCs w:val="28"/>
+        </w:rPr>
+        <w:t>RestTemplate</w:t>
+      </w:r>
+      <w:proofErr w:type="spellEnd"/>
+      <w:r>
+        <w:rPr>
+          <w:rFonts w:ascii="Franklin Gothic Book" w:hAnsi="Franklin Gothic Book"/>
+          <w:sz w:val="28"/>
+          <w:szCs w:val="28"/>
+        </w:rPr>
+        <w:t xml:space="preserve">, </w:t>
+      </w:r>
+      <w:proofErr w:type="spellStart"/>
+      <w:r>
+        <w:rPr>
+          <w:rFonts w:ascii="Franklin Gothic Book" w:hAnsi="Franklin Gothic Book"/>
+          <w:sz w:val="28"/>
+          <w:szCs w:val="28"/>
+        </w:rPr>
+        <w:t>FeignClient</w:t>
+      </w:r>
+      <w:proofErr w:type="spellEnd"/>
+      <w:r>
+        <w:rPr>
+          <w:rFonts w:ascii="Franklin Gothic Book" w:hAnsi="Franklin Gothic Book"/>
+          <w:sz w:val="28"/>
+          <w:szCs w:val="28"/>
+        </w:rPr>
+        <w:t xml:space="preserve"> internally uses </w:t>
+      </w:r>
+      <w:proofErr w:type="spellStart"/>
+      <w:r>
+        <w:rPr>
+          <w:rFonts w:ascii="Franklin Gothic Book" w:hAnsi="Franklin Gothic Book"/>
+          <w:sz w:val="28"/>
+          <w:szCs w:val="28"/>
+        </w:rPr>
+        <w:t>LoadBalancer</w:t>
+      </w:r>
+      <w:proofErr w:type="spellEnd"/>
+    </w:p>
+    <w:p>
+      <w:pPr>
+        <w:rPr>
+          <w:rFonts w:ascii="Franklin Gothic Book" w:hAnsi="Franklin Gothic Book"/>
+          <w:sz w:val="28"/>
+          <w:szCs w:val="28"/>
+        </w:rPr>
+      </w:pPr>
+      <w:r>
+        <w:rPr>
+          <w:rFonts w:ascii="Franklin Gothic Book" w:hAnsi="Franklin Gothic Book"/>
+          <w:sz w:val="28"/>
+          <w:szCs w:val="28"/>
+        </w:rPr>
+        <w:br/>
+      </w:r>
+      <w:r>
+        <w:rPr>
+          <w:rFonts w:ascii="Franklin Gothic Book" w:hAnsi="Franklin Gothic Book"/>
+          <w:sz w:val="28"/>
+          <w:szCs w:val="28"/>
+        </w:rPr>
+        <w:t>Open Feign is the library which you need to add in your project</w:t>
+      </w:r>
+    </w:p>
+    <w:p>
+      <w:pPr>
+        <w:rPr>
+          <w:rFonts w:ascii="Franklin Gothic Book" w:hAnsi="Franklin Gothic Book"/>
+          <w:sz w:val="28"/>
+          <w:szCs w:val="28"/>
+        </w:rPr>
+      </w:pPr>
     </w:p>
     <w:sectPr>
       <w:pgSz w:w="11906" w:h="16838"/>
@@ -7059,6 +8278,95 @@
     </w:lvl>
   </w:abstractNum>
   <w:abstractNum w:abstractNumId="6" w15:restartNumberingAfterBreak="0">
+    <w:nsid w:val="2CEE509E"/>
+    <w:multiLevelType w:val="hybridMultilevel"/>
+    <w:tmpl w:val="C17649EE"/>
+    <w:lvl w:ilvl="0" w:tplc="4009000F">
+      <w:start w:val="1"/>
+      <w:numFmt w:val="decimal"/>
+      <w:lvlText w:val="%1."/>
+      <w:lvlJc w:val="left"/>
+      <w:pPr>
+        <w:ind w:left="720" w:hanging="360"/>
+      </w:pPr>
+      <w:rPr>
+        <w:rFonts w:hint="default"/>
+      </w:rPr>
+    </w:lvl>
+    <w:lvl w:ilvl="1" w:tplc="40090019" w:tentative="1">
+      <w:start w:val="1"/>
+      <w:numFmt w:val="lowerLetter"/>
+      <w:lvlText w:val="%2."/>
+      <w:lvlJc w:val="left"/>
+      <w:pPr>
+        <w:ind w:left="1440" w:hanging="360"/>
+      </w:pPr>
+    </w:lvl>
+    <w:lvl w:ilvl="2" w:tplc="4009001B" w:tentative="1">
+      <w:start w:val="1"/>
+      <w:numFmt w:val="lowerRoman"/>
+      <w:lvlText w:val="%3."/>
+      <w:lvlJc w:val="right"/>
+      <w:pPr>
+        <w:ind w:left="2160" w:hanging="180"/>
+      </w:pPr>
+    </w:lvl>
+    <w:lvl w:ilvl="3" w:tplc="4009000F" w:tentative="1">
+      <w:start w:val="1"/>
+      <w:numFmt w:val="decimal"/>
+      <w:lvlText w:val="%4."/>
+      <w:lvlJc w:val="left"/>
+      <w:pPr>
+        <w:ind w:left="2880" w:hanging="360"/>
+      </w:pPr>
+    </w:lvl>
+    <w:lvl w:ilvl="4" w:tplc="40090019" w:tentative="1">
+      <w:start w:val="1"/>
+      <w:numFmt w:val="lowerLetter"/>
+      <w:lvlText w:val="%5."/>
+      <w:lvlJc w:val="left"/>
+      <w:pPr>
+        <w:ind w:left="3600" w:hanging="360"/>
+      </w:pPr>
+    </w:lvl>
+    <w:lvl w:ilvl="5" w:tplc="4009001B" w:tentative="1">
+      <w:start w:val="1"/>
+      <w:numFmt w:val="lowerRoman"/>
+      <w:lvlText w:val="%6."/>
+      <w:lvlJc w:val="right"/>
+      <w:pPr>
+        <w:ind w:left="4320" w:hanging="180"/>
+      </w:pPr>
+    </w:lvl>
+    <w:lvl w:ilvl="6" w:tplc="4009000F" w:tentative="1">
+      <w:start w:val="1"/>
+      <w:numFmt w:val="decimal"/>
+      <w:lvlText w:val="%7."/>
+      <w:lvlJc w:val="left"/>
+      <w:pPr>
+        <w:ind w:left="5040" w:hanging="360"/>
+      </w:pPr>
+    </w:lvl>
+    <w:lvl w:ilvl="7" w:tplc="40090019" w:tentative="1">
+      <w:start w:val="1"/>
+      <w:numFmt w:val="lowerLetter"/>
+      <w:lvlText w:val="%8."/>
+      <w:lvlJc w:val="left"/>
+      <w:pPr>
+        <w:ind w:left="5760" w:hanging="360"/>
+      </w:pPr>
+    </w:lvl>
+    <w:lvl w:ilvl="8" w:tplc="4009001B" w:tentative="1">
+      <w:start w:val="1"/>
+      <w:numFmt w:val="lowerRoman"/>
+      <w:lvlText w:val="%9."/>
+      <w:lvlJc w:val="right"/>
+      <w:pPr>
+        <w:ind w:left="6480" w:hanging="180"/>
+      </w:pPr>
+    </w:lvl>
+  </w:abstractNum>
+  <w:abstractNum w:abstractNumId="7" w15:restartNumberingAfterBreak="0">
     <w:nsid w:val="2F5D46AC"/>
     <w:multiLevelType w:val="hybridMultilevel"/>
     <w:tmpl w:val="37228174"/>
@@ -7170,7 +8478,7 @@
       </w:rPr>
     </w:lvl>
   </w:abstractNum>
-  <w:abstractNum w:abstractNumId="7" w15:restartNumberingAfterBreak="0">
+  <w:abstractNum w:abstractNumId="8" w15:restartNumberingAfterBreak="0">
     <w:nsid w:val="34DE642C"/>
     <w:multiLevelType w:val="hybridMultilevel"/>
     <w:tmpl w:val="2B1AE506"/>
@@ -7259,7 +8567,7 @@
       </w:pPr>
     </w:lvl>
   </w:abstractNum>
-  <w:abstractNum w:abstractNumId="8" w15:restartNumberingAfterBreak="0">
+  <w:abstractNum w:abstractNumId="9" w15:restartNumberingAfterBreak="0">
     <w:nsid w:val="37F60AE2"/>
     <w:multiLevelType w:val="hybridMultilevel"/>
     <w:tmpl w:val="68808300"/>
@@ -7348,7 +8656,7 @@
       </w:pPr>
     </w:lvl>
   </w:abstractNum>
-  <w:abstractNum w:abstractNumId="9" w15:restartNumberingAfterBreak="0">
+  <w:abstractNum w:abstractNumId="10" w15:restartNumberingAfterBreak="0">
     <w:nsid w:val="3AAD466C"/>
     <w:multiLevelType w:val="hybridMultilevel"/>
     <w:tmpl w:val="69E018B6"/>
@@ -7437,7 +8745,7 @@
       </w:pPr>
     </w:lvl>
   </w:abstractNum>
-  <w:abstractNum w:abstractNumId="10" w15:restartNumberingAfterBreak="0">
+  <w:abstractNum w:abstractNumId="11" w15:restartNumberingAfterBreak="0">
     <w:nsid w:val="416E5296"/>
     <w:multiLevelType w:val="hybridMultilevel"/>
     <w:tmpl w:val="3D927BCC"/>
@@ -7526,7 +8834,7 @@
       </w:pPr>
     </w:lvl>
   </w:abstractNum>
-  <w:abstractNum w:abstractNumId="11" w15:restartNumberingAfterBreak="0">
+  <w:abstractNum w:abstractNumId="12" w15:restartNumberingAfterBreak="0">
     <w:nsid w:val="4FD55E26"/>
     <w:multiLevelType w:val="hybridMultilevel"/>
     <w:tmpl w:val="5AD4DCD8"/>
@@ -7639,7 +8947,7 @@
       </w:rPr>
     </w:lvl>
   </w:abstractNum>
-  <w:abstractNum w:abstractNumId="12" w15:restartNumberingAfterBreak="0">
+  <w:abstractNum w:abstractNumId="13" w15:restartNumberingAfterBreak="0">
     <w:nsid w:val="55A13F2E"/>
     <w:multiLevelType w:val="hybridMultilevel"/>
     <w:tmpl w:val="B628CB3E"/>
@@ -7728,7 +9036,7 @@
       </w:pPr>
     </w:lvl>
   </w:abstractNum>
-  <w:abstractNum w:abstractNumId="13" w15:restartNumberingAfterBreak="0">
+  <w:abstractNum w:abstractNumId="14" w15:restartNumberingAfterBreak="0">
     <w:nsid w:val="58102462"/>
     <w:multiLevelType w:val="hybridMultilevel"/>
     <w:tmpl w:val="EB1AE07C"/>
@@ -7817,7 +9125,96 @@
       </w:pPr>
     </w:lvl>
   </w:abstractNum>
-  <w:abstractNum w:abstractNumId="14" w15:restartNumberingAfterBreak="0">
+  <w:abstractNum w:abstractNumId="15" w15:restartNumberingAfterBreak="0">
+    <w:nsid w:val="59304265"/>
+    <w:multiLevelType w:val="hybridMultilevel"/>
+    <w:tmpl w:val="02805F28"/>
+    <w:lvl w:ilvl="0" w:tplc="4009000F">
+      <w:start w:val="1"/>
+      <w:numFmt w:val="decimal"/>
+      <w:lvlText w:val="%1."/>
+      <w:lvlJc w:val="left"/>
+      <w:pPr>
+        <w:ind w:left="720" w:hanging="360"/>
+      </w:pPr>
+      <w:rPr>
+        <w:rFonts w:hint="default"/>
+      </w:rPr>
+    </w:lvl>
+    <w:lvl w:ilvl="1" w:tplc="40090019" w:tentative="1">
+      <w:start w:val="1"/>
+      <w:numFmt w:val="lowerLetter"/>
+      <w:lvlText w:val="%2."/>
+      <w:lvlJc w:val="left"/>
+      <w:pPr>
+        <w:ind w:left="1440" w:hanging="360"/>
+      </w:pPr>
+    </w:lvl>
+    <w:lvl w:ilvl="2" w:tplc="4009001B" w:tentative="1">
+      <w:start w:val="1"/>
+      <w:numFmt w:val="lowerRoman"/>
+      <w:lvlText w:val="%3."/>
+      <w:lvlJc w:val="right"/>
+      <w:pPr>
+        <w:ind w:left="2160" w:hanging="180"/>
+      </w:pPr>
+    </w:lvl>
+    <w:lvl w:ilvl="3" w:tplc="4009000F" w:tentative="1">
+      <w:start w:val="1"/>
+      <w:numFmt w:val="decimal"/>
+      <w:lvlText w:val="%4."/>
+      <w:lvlJc w:val="left"/>
+      <w:pPr>
+        <w:ind w:left="2880" w:hanging="360"/>
+      </w:pPr>
+    </w:lvl>
+    <w:lvl w:ilvl="4" w:tplc="40090019" w:tentative="1">
+      <w:start w:val="1"/>
+      <w:numFmt w:val="lowerLetter"/>
+      <w:lvlText w:val="%5."/>
+      <w:lvlJc w:val="left"/>
+      <w:pPr>
+        <w:ind w:left="3600" w:hanging="360"/>
+      </w:pPr>
+    </w:lvl>
+    <w:lvl w:ilvl="5" w:tplc="4009001B" w:tentative="1">
+      <w:start w:val="1"/>
+      <w:numFmt w:val="lowerRoman"/>
+      <w:lvlText w:val="%6."/>
+      <w:lvlJc w:val="right"/>
+      <w:pPr>
+        <w:ind w:left="4320" w:hanging="180"/>
+      </w:pPr>
+    </w:lvl>
+    <w:lvl w:ilvl="6" w:tplc="4009000F" w:tentative="1">
+      <w:start w:val="1"/>
+      <w:numFmt w:val="decimal"/>
+      <w:lvlText w:val="%7."/>
+      <w:lvlJc w:val="left"/>
+      <w:pPr>
+        <w:ind w:left="5040" w:hanging="360"/>
+      </w:pPr>
+    </w:lvl>
+    <w:lvl w:ilvl="7" w:tplc="40090019" w:tentative="1">
+      <w:start w:val="1"/>
+      <w:numFmt w:val="lowerLetter"/>
+      <w:lvlText w:val="%8."/>
+      <w:lvlJc w:val="left"/>
+      <w:pPr>
+        <w:ind w:left="5760" w:hanging="360"/>
+      </w:pPr>
+    </w:lvl>
+    <w:lvl w:ilvl="8" w:tplc="4009001B" w:tentative="1">
+      <w:start w:val="1"/>
+      <w:numFmt w:val="lowerRoman"/>
+      <w:lvlText w:val="%9."/>
+      <w:lvlJc w:val="right"/>
+      <w:pPr>
+        <w:ind w:left="6480" w:hanging="180"/>
+      </w:pPr>
+    </w:lvl>
+  </w:abstractNum>
+  <w:abstractNum w:abstractNumId="16" w15:restartNumberingAfterBreak="0">
     <w:nsid w:val="59B37453"/>
     <w:multiLevelType w:val="hybridMultilevel"/>
     <w:tmpl w:val="F3325D8C"/>
@@ -7906,7 +9303,7 @@
       </w:pPr>
     </w:lvl>
   </w:abstractNum>
-  <w:abstractNum w:abstractNumId="15" w15:restartNumberingAfterBreak="0">
+  <w:abstractNum w:abstractNumId="17" w15:restartNumberingAfterBreak="0">
     <w:nsid w:val="6A713B09"/>
     <w:multiLevelType w:val="hybridMultilevel"/>
     <w:tmpl w:val="3ED24CC2"/>
@@ -7995,7 +9392,7 @@
       </w:pPr>
     </w:lvl>
   </w:abstractNum>
-  <w:abstractNum w:abstractNumId="16" w15:restartNumberingAfterBreak="0">
+  <w:abstractNum w:abstractNumId="18" w15:restartNumberingAfterBreak="0">
     <w:nsid w:val="706B7E8C"/>
     <w:multiLevelType w:val="hybridMultilevel"/>
     <w:tmpl w:val="12545CC2"/>
@@ -8084,7 +9481,7 @@
       </w:pPr>
     </w:lvl>
   </w:abstractNum>
-  <w:abstractNum w:abstractNumId="17" w15:restartNumberingAfterBreak="0">
+  <w:abstractNum w:abstractNumId="19" w15:restartNumberingAfterBreak="0">
     <w:nsid w:val="71A64404"/>
     <w:multiLevelType w:val="hybridMultilevel"/>
     <w:tmpl w:val="45AAECC4"/>
@@ -8173,7 +9570,7 @@
       </w:pPr>
     </w:lvl>
   </w:abstractNum>
-  <w:abstractNum w:abstractNumId="18" w15:restartNumberingAfterBreak="0">
+  <w:abstractNum w:abstractNumId="20" w15:restartNumberingAfterBreak="0">
     <w:nsid w:val="758A7D77"/>
     <w:multiLevelType w:val="hybridMultilevel"/>
     <w:tmpl w:val="5198AD42"/>
@@ -8262,7 +9659,7 @@
       </w:pPr>
     </w:lvl>
   </w:abstractNum>
-  <w:abstractNum w:abstractNumId="19" w15:restartNumberingAfterBreak="0">
+  <w:abstractNum w:abstractNumId="21" w15:restartNumberingAfterBreak="0">
     <w:nsid w:val="77C814A4"/>
     <w:multiLevelType w:val="hybridMultilevel"/>
     <w:tmpl w:val="9446DD92"/>
@@ -8351,7 +9748,96 @@
       </w:pPr>
     </w:lvl>
   </w:abstractNum>
-  <w:abstractNum w:abstractNumId="20" w15:restartNumberingAfterBreak="0">
+  <w:abstractNum w:abstractNumId="22" w15:restartNumberingAfterBreak="0">
+    <w:nsid w:val="7ABE1A1A"/>
+    <w:multiLevelType w:val="hybridMultilevel"/>
+    <w:tmpl w:val="D8AE3190"/>
+    <w:lvl w:ilvl="0" w:tplc="4009000F">
+      <w:start w:val="1"/>
+      <w:numFmt w:val="decimal"/>
+      <w:lvlText w:val="%1."/>
+      <w:lvlJc w:val="left"/>
+      <w:pPr>
+        <w:ind w:left="720" w:hanging="360"/>
+      </w:pPr>
+      <w:rPr>
+        <w:rFonts w:hint="default"/>
+      </w:rPr>
+    </w:lvl>
+    <w:lvl w:ilvl="1" w:tplc="40090019" w:tentative="1">
+      <w:start w:val="1"/>
+      <w:numFmt w:val="lowerLetter"/>
+      <w:lvlText w:val="%2."/>
+      <w:lvlJc w:val="left"/>
+      <w:pPr>
+        <w:ind w:left="1440" w:hanging="360"/>
+      </w:pPr>
+    </w:lvl>
+    <w:lvl w:ilvl="2" w:tplc="4009001B" w:tentative="1">
+      <w:start w:val="1"/>
+      <w:numFmt w:val="lowerRoman"/>
+      <w:lvlText w:val="%3."/>
+      <w:lvlJc w:val="right"/>
+      <w:pPr>
+        <w:ind w:left="2160" w:hanging="180"/>
+      </w:pPr>
+    </w:lvl>
+    <w:lvl w:ilvl="3" w:tplc="4009000F" w:tentative="1">
+      <w:start w:val="1"/>
+      <w:numFmt w:val="decimal"/>
+      <w:lvlText w:val="%4."/>
+      <w:lvlJc w:val="left"/>
+      <w:pPr>
+        <w:ind w:left="2880" w:hanging="360"/>
+      </w:pPr>
+    </w:lvl>
+    <w:lvl w:ilvl="4" w:tplc="40090019" w:tentative="1">
+      <w:start w:val="1"/>
+      <w:numFmt w:val="lowerLetter"/>
+      <w:lvlText w:val="%5."/>
+      <w:lvlJc w:val="left"/>
+      <w:pPr>
+        <w:ind w:left="3600" w:hanging="360"/>
+      </w:pPr>
+    </w:lvl>
+    <w:lvl w:ilvl="5" w:tplc="4009001B" w:tentative="1">
+      <w:start w:val="1"/>
+      <w:numFmt w:val="lowerRoman"/>
+      <w:lvlText w:val="%6."/>
+      <w:lvlJc w:val="right"/>
+      <w:pPr>
+        <w:ind w:left="4320" w:hanging="180"/>
+      </w:pPr>
+    </w:lvl>
+    <w:lvl w:ilvl="6" w:tplc="4009000F" w:tentative="1">
+      <w:start w:val="1"/>
+      <w:numFmt w:val="decimal"/>
+      <w:lvlText w:val="%7."/>
+      <w:lvlJc w:val="left"/>
+      <w:pPr>
+        <w:ind w:left="5040" w:hanging="360"/>
+      </w:pPr>
+    </w:lvl>
+    <w:lvl w:ilvl="7" w:tplc="40090019" w:tentative="1">
+      <w:start w:val="1"/>
+      <w:numFmt w:val="lowerLetter"/>
+      <w:lvlText w:val="%8."/>
+      <w:lvlJc w:val="left"/>
+      <w:pPr>
+        <w:ind w:left="5760" w:hanging="360"/>
+      </w:pPr>
+    </w:lvl>
+    <w:lvl w:ilvl="8" w:tplc="4009001B" w:tentative="1">
+      <w:start w:val="1"/>
+      <w:numFmt w:val="lowerRoman"/>
+      <w:lvlText w:val="%9."/>
+      <w:lvlJc w:val="right"/>
+      <w:pPr>
+        <w:ind w:left="6480" w:hanging="180"/>
+      </w:pPr>
+    </w:lvl>
+  </w:abstractNum>
+  <w:abstractNum w:abstractNumId="23" w15:restartNumberingAfterBreak="0">
     <w:nsid w:val="7BEE1E78"/>
     <w:multiLevelType w:val="hybridMultilevel"/>
     <w:tmpl w:val="BF0254EE"/>
@@ -8440,7 +9926,7 @@
       </w:pPr>
     </w:lvl>
   </w:abstractNum>
-  <w:abstractNum w:abstractNumId="21" w15:restartNumberingAfterBreak="0">
+  <w:abstractNum w:abstractNumId="24" w15:restartNumberingAfterBreak="0">
     <w:nsid w:val="7EF1292F"/>
     <w:multiLevelType w:val="hybridMultilevel"/>
     <w:tmpl w:val="CA1C4A20"/>
@@ -8529,7 +10015,7 @@
       </w:pPr>
     </w:lvl>
   </w:abstractNum>
-  <w:abstractNum w:abstractNumId="22" w15:restartNumberingAfterBreak="0">
+  <w:abstractNum w:abstractNumId="25" w15:restartNumberingAfterBreak="0">
     <w:nsid w:val="7F6B795F"/>
     <w:multiLevelType w:val="hybridMultilevel"/>
     <w:tmpl w:val="47504310"/>
@@ -8619,22 +10105,22 @@
     </w:lvl>
   </w:abstractNum>
   <w:num w:numId="1" w16cid:durableId="11303523">
-    <w:abstractNumId w:val="6"/>
+    <w:abstractNumId w:val="7"/>
   </w:num>
   <w:num w:numId="2" w16cid:durableId="1534345467">
-    <w:abstractNumId w:val="10"/>
+    <w:abstractNumId w:val="11"/>
   </w:num>
   <w:num w:numId="3" w16cid:durableId="1379544826">
-    <w:abstractNumId w:val="21"/>
+    <w:abstractNumId w:val="24"/>
   </w:num>
   <w:num w:numId="4" w16cid:durableId="939869811">
-    <w:abstractNumId w:val="12"/>
+    <w:abstractNumId w:val="13"/>
   </w:num>
   <w:num w:numId="5" w16cid:durableId="268243180">
     <w:abstractNumId w:val="5"/>
   </w:num>
   <w:num w:numId="6" w16cid:durableId="1428623177">
-    <w:abstractNumId w:val="7"/>
+    <w:abstractNumId w:val="8"/>
   </w:num>
   <w:num w:numId="7" w16cid:durableId="714819705">
     <w:abstractNumId w:val="3"/>
@@ -8643,48 +10129,57 @@
     <w:abstractNumId w:val="0"/>
   </w:num>
   <w:num w:numId="9" w16cid:durableId="1145470761">
-    <w:abstractNumId w:val="16"/>
+    <w:abstractNumId w:val="18"/>
   </w:num>
   <w:num w:numId="10" w16cid:durableId="2009674546">
-    <w:abstractNumId w:val="9"/>
+    <w:abstractNumId w:val="10"/>
   </w:num>
   <w:num w:numId="11" w16cid:durableId="128204790">
     <w:abstractNumId w:val="4"/>
   </w:num>
   <w:num w:numId="12" w16cid:durableId="47264146">
-    <w:abstractNumId w:val="14"/>
+    <w:abstractNumId w:val="16"/>
   </w:num>
   <w:num w:numId="13" w16cid:durableId="593055134">
-    <w:abstractNumId w:val="20"/>
+    <w:abstractNumId w:val="23"/>
   </w:num>
   <w:num w:numId="14" w16cid:durableId="1830973465">
-    <w:abstractNumId w:val="11"/>
+    <w:abstractNumId w:val="12"/>
   </w:num>
   <w:num w:numId="15" w16cid:durableId="1626161318">
     <w:abstractNumId w:val="1"/>
   </w:num>
   <w:num w:numId="16" w16cid:durableId="2093889573">
-    <w:abstractNumId w:val="17"/>
+    <w:abstractNumId w:val="19"/>
   </w:num>
   <w:num w:numId="17" w16cid:durableId="1721436427">
-    <w:abstractNumId w:val="18"/>
+    <w:abstractNumId w:val="20"/>
   </w:num>
   <w:num w:numId="18" w16cid:durableId="1844471953">
     <w:abstractNumId w:val="2"/>
   </w:num>
   <w:num w:numId="19" w16cid:durableId="1041634963">
-    <w:abstractNumId w:val="19"/>
+    <w:abstractNumId w:val="21"/>
   </w:num>
   <w:num w:numId="20" w16cid:durableId="190413589">
+    <w:abstractNumId w:val="25"/>
+  </w:num>
+  <w:num w:numId="21" w16cid:durableId="279916506">
+    <w:abstractNumId w:val="14"/>
+  </w:num>
+  <w:num w:numId="22" w16cid:durableId="2091656929">
+    <w:abstractNumId w:val="9"/>
+  </w:num>
+  <w:num w:numId="23" w16cid:durableId="576480533">
+    <w:abstractNumId w:val="17"/>
+  </w:num>
+  <w:num w:numId="24" w16cid:durableId="2101025909">
     <w:abstractNumId w:val="22"/>
   </w:num>
-  <w:num w:numId="21" w16cid:durableId="279916506">
-    <w:abstractNumId w:val="13"/>
+  <w:num w:numId="25" w16cid:durableId="2103449129">
+    <w:abstractNumId w:val="6"/>
   </w:num>
-  <w:num w:numId="22" w16cid:durableId="2091656929">
-    <w:abstractNumId w:val="8"/>
-  </w:num>
-  <w:num w:numId="23" w16cid:durableId="576480533">
+  <w:num w:numId="26" w16cid:durableId="194386511">
     <w:abstractNumId w:val="15"/>
   </w:num>
 </w:numbering>
